--- a/hs/2524.docx
+++ b/hs/2524.docx
@@ -49,10 +49,10 @@
                   <v:path o:extrusionok="f" gradientshapeok="t" o:connecttype="rect"/>
                   <o:lock v:ext="edit" aspectratio="t"/>
                 </v:shapetype>
-                <v:shape id="_x0000_i1026" type="#_x0000_t75" style="width:21pt;height:18pt" o:ole="">
+                <v:shape id="_x0000_i1025" type="#_x0000_t75" style="width:21pt;height:18pt" o:ole="">
                   <v:imagedata r:id="rId7" o:title=""/>
                 </v:shape>
-                <o:OLEObject Type="Embed" ProgID="PBrush" ShapeID="_x0000_i1026" DrawAspect="Content" ObjectID="_1488653932" r:id="rId8"/>
+                <o:OLEObject Type="Embed" ProgID="PBrush" ShapeID="_x0000_i1025" DrawAspect="Content" ObjectID="_1499773986" r:id="rId8"/>
               </w:object>
             </w:r>
           </w:p>
@@ -181,10 +181,10 @@
                 <w:rFonts w:ascii="Cambria" w:hAnsi="Cambria"/>
               </w:rPr>
               <w:object w:dxaOrig="2730" w:dyaOrig="2025">
-                <v:shape id="_x0000_i1025" type="#_x0000_t75" style="width:102pt;height:75.6pt" o:ole="">
+                <v:shape id="_x0000_i1026" type="#_x0000_t75" style="width:102pt;height:75pt" o:ole="">
                   <v:imagedata r:id="rId9" o:title=""/>
                 </v:shape>
-                <o:OLEObject Type="Embed" ProgID="PBrush" ShapeID="_x0000_i1025" DrawAspect="Content" ObjectID="_1488653933" r:id="rId10"/>
+                <o:OLEObject Type="Embed" ProgID="PBrush" ShapeID="_x0000_i1026" DrawAspect="Content" ObjectID="_1499773987" r:id="rId10"/>
               </w:object>
             </w:r>
           </w:p>
@@ -201,8 +201,6 @@
                 <w:szCs w:val="24"/>
               </w:rPr>
             </w:pPr>
-            <w:bookmarkStart w:id="0" w:name="_GoBack"/>
-            <w:bookmarkEnd w:id="0"/>
           </w:p>
         </w:tc>
       </w:tr>
@@ -259,21 +257,13 @@
     </w:p>
     <w:p>
       <w:pPr>
-        <w:ind w:firstLine="851"/>
+        <w:ind w:firstLine="0"/>
         <w:rPr>
           <w:rFonts w:ascii="Cambria" w:hAnsi="Cambria"/>
           <w:b/>
           <w:szCs w:val="24"/>
         </w:rPr>
       </w:pPr>
-      <w:r>
-        <w:rPr>
-          <w:rFonts w:ascii="Cambria" w:hAnsi="Cambria"/>
-          <w:b/>
-          <w:szCs w:val="24"/>
-        </w:rPr>
-        <w:t xml:space="preserve">Таблица 1. </w:t>
-      </w:r>
       <w:r>
         <w:rPr>
           <w:rFonts w:ascii="Cambria" w:hAnsi="Cambria"/>
@@ -332,250 +322,45 @@
         <w:t>»</w:t>
       </w:r>
     </w:p>
-    <w:p>
-      <w:pPr>
-        <w:ind w:firstLine="851"/>
-        <w:rPr>
-          <w:rFonts w:ascii="Cambria" w:hAnsi="Cambria"/>
-          <w:szCs w:val="24"/>
-        </w:rPr>
-      </w:pPr>
-    </w:p>
     <w:tbl>
       <w:tblPr>
         <w:tblStyle w:val="a6"/>
-        <w:tblW w:w="9918" w:type="dxa"/>
+        <w:tblW w:w="0" w:type="auto"/>
+        <w:tblInd w:w="-426" w:type="dxa"/>
+        <w:tblBorders>
+          <w:top w:val="single" w:sz="4" w:space="0" w:color="auto"/>
+          <w:left w:val="single" w:sz="4" w:space="0" w:color="auto"/>
+          <w:bottom w:val="single" w:sz="4" w:space="0" w:color="auto"/>
+          <w:right w:val="single" w:sz="4" w:space="0" w:color="auto"/>
+          <w:insideH w:val="single" w:sz="4" w:space="0" w:color="auto"/>
+          <w:insideV w:val="single" w:sz="4" w:space="0" w:color="auto"/>
+        </w:tblBorders>
         <w:tblLook w:val="04A0" w:firstRow="1" w:lastRow="0" w:firstColumn="1" w:lastColumn="0" w:noHBand="0" w:noVBand="1"/>
       </w:tblPr>
       <w:tblGrid>
-        <w:gridCol w:w="2764"/>
-        <w:gridCol w:w="2082"/>
-        <w:gridCol w:w="1646"/>
-        <w:gridCol w:w="3426"/>
+        <w:gridCol w:w="4922"/>
+        <w:gridCol w:w="2566"/>
+        <w:gridCol w:w="2566"/>
       </w:tblGrid>
       <w:tr>
-        <w:trPr>
-          <w:trHeight w:val="845"/>
-        </w:trPr>
         <w:tc>
           <w:tcPr>
-            <w:tcW w:w="2764" w:type="dxa"/>
+            <w:tcW w:w="4922" w:type="dxa"/>
+            <w:shd w:val="clear" w:color="auto" w:fill="auto"/>
             <w:vAlign w:val="center"/>
           </w:tcPr>
           <w:p>
             <w:pPr>
-              <w:ind w:firstLine="0"/>
-              <w:jc w:val="center"/>
-              <w:rPr>
-                <w:rFonts w:ascii="Cambria" w:hAnsi="Cambria"/>
-                <w:b/>
-                <w:szCs w:val="24"/>
-              </w:rPr>
-            </w:pPr>
-            <w:r>
-              <w:rPr>
-                <w:rFonts w:ascii="Cambria" w:hAnsi="Cambria"/>
-                <w:b/>
-                <w:szCs w:val="24"/>
-              </w:rPr>
-              <w:t>Свойство</w:t>
-            </w:r>
-          </w:p>
-        </w:tc>
-        <w:tc>
-          <w:tcPr>
-            <w:tcW w:w="2082" w:type="dxa"/>
-            <w:vAlign w:val="center"/>
-          </w:tcPr>
-          <w:p>
-            <w:pPr>
-              <w:ind w:firstLine="0"/>
-              <w:jc w:val="center"/>
-              <w:rPr>
-                <w:rFonts w:ascii="Cambria" w:hAnsi="Cambria"/>
-                <w:b/>
-                <w:szCs w:val="24"/>
-              </w:rPr>
-            </w:pPr>
-            <w:r>
-              <w:rPr>
-                <w:rFonts w:ascii="Cambria" w:hAnsi="Cambria"/>
-                <w:b/>
-                <w:szCs w:val="24"/>
-              </w:rPr>
-              <w:t>Имя</w:t>
-            </w:r>
-          </w:p>
-        </w:tc>
-        <w:tc>
-          <w:tcPr>
-            <w:tcW w:w="1646" w:type="dxa"/>
-            <w:vAlign w:val="center"/>
-          </w:tcPr>
-          <w:p>
-            <w:pPr>
-              <w:ind w:firstLine="0"/>
-              <w:jc w:val="center"/>
-              <w:rPr>
-                <w:rFonts w:ascii="Cambria" w:hAnsi="Cambria"/>
-                <w:b/>
-                <w:szCs w:val="24"/>
-              </w:rPr>
-            </w:pPr>
-            <w:r>
-              <w:rPr>
-                <w:rFonts w:ascii="Cambria" w:hAnsi="Cambria"/>
-                <w:b/>
-                <w:szCs w:val="24"/>
-              </w:rPr>
-              <w:t>Тип</w:t>
-            </w:r>
-          </w:p>
-          <w:p>
-            <w:pPr>
-              <w:ind w:firstLine="0"/>
-              <w:jc w:val="center"/>
-              <w:rPr>
-                <w:rFonts w:ascii="Cambria" w:hAnsi="Cambria"/>
-                <w:b/>
-                <w:szCs w:val="24"/>
-              </w:rPr>
-            </w:pPr>
-            <w:r>
-              <w:rPr>
-                <w:rFonts w:ascii="Cambria" w:hAnsi="Cambria"/>
-                <w:b/>
-                <w:szCs w:val="24"/>
-              </w:rPr>
-              <w:t>данных</w:t>
-            </w:r>
-          </w:p>
-        </w:tc>
-        <w:tc>
-          <w:tcPr>
-            <w:tcW w:w="3426" w:type="dxa"/>
-            <w:vAlign w:val="center"/>
-          </w:tcPr>
-          <w:p>
-            <w:pPr>
-              <w:ind w:firstLine="0"/>
-              <w:jc w:val="center"/>
-              <w:rPr>
-                <w:rFonts w:ascii="Cambria" w:hAnsi="Cambria"/>
-                <w:b/>
-                <w:szCs w:val="24"/>
-              </w:rPr>
-            </w:pPr>
-            <w:r>
-              <w:rPr>
-                <w:rFonts w:ascii="Cambria" w:hAnsi="Cambria"/>
-                <w:b/>
-                <w:szCs w:val="24"/>
-              </w:rPr>
-              <w:t>Интервал возможных значений</w:t>
-            </w:r>
-          </w:p>
-        </w:tc>
-      </w:tr>
-      <w:tr>
-        <w:trPr>
-          <w:trHeight w:val="845"/>
-        </w:trPr>
-        <w:tc>
-          <w:tcPr>
-            <w:tcW w:w="2764" w:type="dxa"/>
-            <w:vAlign w:val="center"/>
-          </w:tcPr>
-          <w:p>
-            <w:pPr>
-              <w:ind w:firstLine="0"/>
-              <w:jc w:val="center"/>
-              <w:rPr>
-                <w:rFonts w:ascii="Cambria" w:hAnsi="Cambria"/>
-                <w:szCs w:val="24"/>
-              </w:rPr>
-            </w:pPr>
-            <w:r>
-              <w:rPr>
-                <w:rFonts w:ascii="Cambria" w:hAnsi="Cambria"/>
-                <w:szCs w:val="24"/>
-              </w:rPr>
-              <w:t>Число элементов</w:t>
-            </w:r>
-          </w:p>
-        </w:tc>
-        <w:tc>
-          <w:tcPr>
-            <w:tcW w:w="2082" w:type="dxa"/>
-            <w:vAlign w:val="center"/>
-          </w:tcPr>
-          <w:p>
-            <w:pPr>
-              <w:ind w:firstLine="0"/>
-              <w:jc w:val="center"/>
-              <w:rPr>
-                <w:rFonts w:ascii="Cambria" w:hAnsi="Cambria"/>
-                <w:szCs w:val="24"/>
-                <w:lang w:val="en-US"/>
-              </w:rPr>
-            </w:pPr>
-            <w:r>
-              <w:rPr>
-                <w:rFonts w:ascii="Cambria" w:hAnsi="Cambria"/>
-                <w:szCs w:val="24"/>
-                <w:lang w:val="en-US"/>
-              </w:rPr>
-              <w:t>Count</w:t>
-            </w:r>
-          </w:p>
-        </w:tc>
-        <w:tc>
-          <w:tcPr>
-            <w:tcW w:w="1646" w:type="dxa"/>
-            <w:vAlign w:val="center"/>
-          </w:tcPr>
-          <w:p>
-            <w:pPr>
-              <w:ind w:firstLine="0"/>
-              <w:jc w:val="center"/>
-              <w:rPr>
-                <w:rFonts w:ascii="Cambria" w:hAnsi="Cambria"/>
-                <w:szCs w:val="24"/>
-              </w:rPr>
-            </w:pPr>
-          </w:p>
-        </w:tc>
-        <w:tc>
-          <w:tcPr>
-            <w:tcW w:w="3426" w:type="dxa"/>
-            <w:vAlign w:val="center"/>
-          </w:tcPr>
-          <w:p>
-            <w:pPr>
-              <w:ind w:firstLine="0"/>
-              <w:jc w:val="center"/>
-              <w:rPr>
-                <w:rFonts w:ascii="Cambria" w:hAnsi="Cambria"/>
-                <w:szCs w:val="24"/>
-                <w:lang w:val="en-US"/>
-              </w:rPr>
-            </w:pPr>
-          </w:p>
-        </w:tc>
-      </w:tr>
-      <w:tr>
-        <w:trPr>
-          <w:trHeight w:val="845"/>
-        </w:trPr>
-        <w:tc>
-          <w:tcPr>
-            <w:tcW w:w="2764" w:type="dxa"/>
-            <w:vAlign w:val="center"/>
-          </w:tcPr>
-          <w:p>
-            <w:pPr>
-              <w:ind w:firstLine="0"/>
-              <w:jc w:val="center"/>
+              <w:pStyle w:val="af3"/>
+              <w:numPr>
+                <w:ilvl w:val="0"/>
+                <w:numId w:val="48"/>
+              </w:numPr>
+              <w:tabs>
+                <w:tab w:val="left" w:pos="171"/>
+              </w:tabs>
+              <w:ind w:left="0" w:firstLine="0"/>
+              <w:jc w:val="left"/>
               <w:rPr>
                 <w:rFonts w:ascii="Cambria" w:hAnsi="Cambria"/>
                 <w:szCs w:val="24"/>
@@ -592,24 +377,26 @@
         </w:tc>
         <w:tc>
           <w:tcPr>
-            <w:tcW w:w="2082" w:type="dxa"/>
+            <w:tcW w:w="2566" w:type="dxa"/>
             <w:vAlign w:val="center"/>
           </w:tcPr>
           <w:p>
             <w:pPr>
-              <w:ind w:firstLine="0"/>
-              <w:jc w:val="center"/>
-              <w:rPr>
-                <w:rFonts w:ascii="Cambria" w:hAnsi="Cambria"/>
-                <w:szCs w:val="24"/>
-                <w:lang w:val="en-US"/>
+              <w:pStyle w:val="af3"/>
+              <w:tabs>
+                <w:tab w:val="left" w:pos="1134"/>
+              </w:tabs>
+              <w:ind w:left="0" w:firstLine="0"/>
+              <w:jc w:val="left"/>
+              <w:rPr>
+                <w:rFonts w:ascii="Cambria" w:hAnsi="Cambria"/>
+                <w:szCs w:val="24"/>
               </w:rPr>
             </w:pPr>
             <w:r>
               <w:rPr>
                 <w:rFonts w:ascii="Cambria" w:hAnsi="Cambria"/>
                 <w:szCs w:val="24"/>
-                <w:lang w:val="en-US"/>
               </w:rPr>
               <w:t>Material</w:t>
             </w:r>
@@ -617,51 +404,44 @@
         </w:tc>
         <w:tc>
           <w:tcPr>
-            <w:tcW w:w="1646" w:type="dxa"/>
+            <w:tcW w:w="2566" w:type="dxa"/>
             <w:vAlign w:val="center"/>
           </w:tcPr>
           <w:p>
             <w:pPr>
-              <w:ind w:firstLine="0"/>
-              <w:jc w:val="center"/>
-              <w:rPr>
-                <w:rFonts w:ascii="Cambria" w:hAnsi="Cambria"/>
-                <w:szCs w:val="24"/>
-              </w:rPr>
-            </w:pPr>
-          </w:p>
-        </w:tc>
-        <w:tc>
-          <w:tcPr>
-            <w:tcW w:w="3426" w:type="dxa"/>
-            <w:vAlign w:val="center"/>
-          </w:tcPr>
-          <w:p>
-            <w:pPr>
-              <w:ind w:firstLine="0"/>
-              <w:jc w:val="center"/>
-              <w:rPr>
-                <w:rFonts w:ascii="Cambria" w:hAnsi="Cambria"/>
-                <w:szCs w:val="24"/>
-                <w:lang w:val="en-US"/>
+              <w:pStyle w:val="af3"/>
+              <w:tabs>
+                <w:tab w:val="left" w:pos="1134"/>
+              </w:tabs>
+              <w:ind w:left="0" w:firstLine="0"/>
+              <w:jc w:val="left"/>
+              <w:rPr>
+                <w:rFonts w:ascii="Cambria" w:hAnsi="Cambria"/>
+                <w:szCs w:val="24"/>
               </w:rPr>
             </w:pPr>
           </w:p>
         </w:tc>
       </w:tr>
       <w:tr>
-        <w:trPr>
-          <w:trHeight w:val="845"/>
-        </w:trPr>
         <w:tc>
           <w:tcPr>
-            <w:tcW w:w="2764" w:type="dxa"/>
+            <w:tcW w:w="4922" w:type="dxa"/>
+            <w:shd w:val="clear" w:color="auto" w:fill="auto"/>
             <w:vAlign w:val="center"/>
           </w:tcPr>
           <w:p>
             <w:pPr>
-              <w:ind w:firstLine="0"/>
-              <w:jc w:val="center"/>
+              <w:pStyle w:val="af3"/>
+              <w:numPr>
+                <w:ilvl w:val="0"/>
+                <w:numId w:val="48"/>
+              </w:numPr>
+              <w:tabs>
+                <w:tab w:val="left" w:pos="171"/>
+              </w:tabs>
+              <w:ind w:left="0" w:firstLine="0"/>
+              <w:jc w:val="left"/>
               <w:rPr>
                 <w:rFonts w:ascii="Cambria" w:hAnsi="Cambria"/>
                 <w:szCs w:val="24"/>
@@ -672,23 +452,723 @@
                 <w:rFonts w:ascii="Cambria" w:hAnsi="Cambria"/>
                 <w:szCs w:val="24"/>
               </w:rPr>
-              <w:t>Тип геометрии оболочки</w:t>
+              <w:t xml:space="preserve">Тип геометрии </w:t>
+            </w:r>
+            <w:r>
+              <w:rPr>
+                <w:rFonts w:ascii="Cambria" w:hAnsi="Cambria"/>
+                <w:szCs w:val="24"/>
+              </w:rPr>
+              <w:t>стенки</w:t>
             </w:r>
           </w:p>
         </w:tc>
         <w:tc>
           <w:tcPr>
-            <w:tcW w:w="2082" w:type="dxa"/>
+            <w:tcW w:w="2566" w:type="dxa"/>
             <w:vAlign w:val="center"/>
           </w:tcPr>
           <w:p>
             <w:pPr>
-              <w:ind w:firstLine="0"/>
-              <w:jc w:val="center"/>
-              <w:rPr>
-                <w:rFonts w:ascii="Cambria" w:hAnsi="Cambria"/>
-                <w:szCs w:val="24"/>
-                <w:lang w:val="en-US"/>
+              <w:pStyle w:val="af3"/>
+              <w:tabs>
+                <w:tab w:val="left" w:pos="1134"/>
+              </w:tabs>
+              <w:ind w:left="0" w:firstLine="0"/>
+              <w:jc w:val="left"/>
+              <w:rPr>
+                <w:rFonts w:ascii="Cambria" w:hAnsi="Cambria"/>
+                <w:szCs w:val="24"/>
+              </w:rPr>
+            </w:pPr>
+            <w:r>
+              <w:rPr>
+                <w:rFonts w:ascii="Cambria" w:hAnsi="Cambria"/>
+                <w:szCs w:val="24"/>
+              </w:rPr>
+              <w:t>GeomType</w:t>
+            </w:r>
+          </w:p>
+        </w:tc>
+        <w:tc>
+          <w:tcPr>
+            <w:tcW w:w="2566" w:type="dxa"/>
+            <w:vAlign w:val="center"/>
+          </w:tcPr>
+          <w:p>
+            <w:pPr>
+              <w:pStyle w:val="af3"/>
+              <w:tabs>
+                <w:tab w:val="left" w:pos="1134"/>
+              </w:tabs>
+              <w:ind w:left="0" w:firstLine="0"/>
+              <w:jc w:val="left"/>
+              <w:rPr>
+                <w:rFonts w:ascii="Cambria" w:hAnsi="Cambria"/>
+                <w:szCs w:val="24"/>
+              </w:rPr>
+            </w:pPr>
+          </w:p>
+        </w:tc>
+      </w:tr>
+      <w:tr>
+        <w:tc>
+          <w:tcPr>
+            <w:tcW w:w="4922" w:type="dxa"/>
+            <w:shd w:val="clear" w:color="auto" w:fill="auto"/>
+            <w:vAlign w:val="center"/>
+          </w:tcPr>
+          <w:p>
+            <w:pPr>
+              <w:pStyle w:val="af3"/>
+              <w:numPr>
+                <w:ilvl w:val="0"/>
+                <w:numId w:val="48"/>
+              </w:numPr>
+              <w:tabs>
+                <w:tab w:val="left" w:pos="171"/>
+              </w:tabs>
+              <w:ind w:left="0" w:firstLine="0"/>
+              <w:jc w:val="left"/>
+              <w:rPr>
+                <w:rFonts w:ascii="Cambria" w:hAnsi="Cambria"/>
+                <w:szCs w:val="24"/>
+              </w:rPr>
+            </w:pPr>
+            <w:r>
+              <w:rPr>
+                <w:rFonts w:ascii="Cambria" w:hAnsi="Cambria"/>
+                <w:szCs w:val="24"/>
+              </w:rPr>
+              <w:t>Толщина стенки</w:t>
+            </w:r>
+            <w:r>
+              <w:rPr>
+                <w:rFonts w:ascii="Cambria" w:hAnsi="Cambria"/>
+                <w:szCs w:val="24"/>
+              </w:rPr>
+              <w:t>, м</w:t>
+            </w:r>
+          </w:p>
+        </w:tc>
+        <w:tc>
+          <w:tcPr>
+            <w:tcW w:w="2566" w:type="dxa"/>
+            <w:vAlign w:val="center"/>
+          </w:tcPr>
+          <w:p>
+            <w:pPr>
+              <w:pStyle w:val="af3"/>
+              <w:tabs>
+                <w:tab w:val="left" w:pos="1134"/>
+              </w:tabs>
+              <w:ind w:left="0" w:firstLine="0"/>
+              <w:jc w:val="left"/>
+              <w:rPr>
+                <w:rFonts w:ascii="Cambria" w:hAnsi="Cambria"/>
+                <w:szCs w:val="24"/>
+              </w:rPr>
+            </w:pPr>
+            <w:r>
+              <w:rPr>
+                <w:rFonts w:ascii="Cambria" w:hAnsi="Cambria"/>
+                <w:szCs w:val="24"/>
+              </w:rPr>
+              <w:t>s</w:t>
+            </w:r>
+          </w:p>
+        </w:tc>
+        <w:tc>
+          <w:tcPr>
+            <w:tcW w:w="2566" w:type="dxa"/>
+            <w:vAlign w:val="center"/>
+          </w:tcPr>
+          <w:p>
+            <w:pPr>
+              <w:pStyle w:val="af3"/>
+              <w:tabs>
+                <w:tab w:val="left" w:pos="1134"/>
+              </w:tabs>
+              <w:ind w:left="0" w:firstLine="0"/>
+              <w:jc w:val="left"/>
+              <w:rPr>
+                <w:rFonts w:ascii="Cambria" w:hAnsi="Cambria"/>
+                <w:szCs w:val="24"/>
+              </w:rPr>
+            </w:pPr>
+          </w:p>
+        </w:tc>
+      </w:tr>
+      <w:tr>
+        <w:tc>
+          <w:tcPr>
+            <w:tcW w:w="4922" w:type="dxa"/>
+            <w:shd w:val="clear" w:color="auto" w:fill="auto"/>
+            <w:vAlign w:val="center"/>
+          </w:tcPr>
+          <w:p>
+            <w:pPr>
+              <w:pStyle w:val="af3"/>
+              <w:numPr>
+                <w:ilvl w:val="0"/>
+                <w:numId w:val="48"/>
+              </w:numPr>
+              <w:tabs>
+                <w:tab w:val="left" w:pos="171"/>
+              </w:tabs>
+              <w:ind w:left="0" w:firstLine="0"/>
+              <w:jc w:val="left"/>
+              <w:rPr>
+                <w:rFonts w:ascii="Cambria" w:hAnsi="Cambria"/>
+                <w:szCs w:val="24"/>
+              </w:rPr>
+            </w:pPr>
+            <w:r>
+              <w:rPr>
+                <w:rFonts w:ascii="Cambria" w:hAnsi="Cambria"/>
+                <w:szCs w:val="24"/>
+              </w:rPr>
+              <w:t xml:space="preserve">Поверхность теплообмена изнутри, </w:t>
+            </w:r>
+            <w:r>
+              <w:rPr>
+                <w:rFonts w:ascii="Cambria" w:hAnsi="Cambria"/>
+                <w:szCs w:val="24"/>
+              </w:rPr>
+              <w:t>м²</w:t>
+            </w:r>
+          </w:p>
+        </w:tc>
+        <w:tc>
+          <w:tcPr>
+            <w:tcW w:w="2566" w:type="dxa"/>
+            <w:vAlign w:val="center"/>
+          </w:tcPr>
+          <w:p>
+            <w:pPr>
+              <w:pStyle w:val="af3"/>
+              <w:tabs>
+                <w:tab w:val="left" w:pos="1134"/>
+              </w:tabs>
+              <w:ind w:left="0" w:firstLine="0"/>
+              <w:jc w:val="left"/>
+              <w:rPr>
+                <w:rFonts w:ascii="Cambria" w:hAnsi="Cambria"/>
+                <w:szCs w:val="24"/>
+              </w:rPr>
+            </w:pPr>
+            <w:r>
+              <w:rPr>
+                <w:rFonts w:ascii="Cambria" w:hAnsi="Cambria"/>
+                <w:szCs w:val="24"/>
+              </w:rPr>
+              <w:t>F1</w:t>
+            </w:r>
+          </w:p>
+        </w:tc>
+        <w:tc>
+          <w:tcPr>
+            <w:tcW w:w="2566" w:type="dxa"/>
+            <w:vAlign w:val="center"/>
+          </w:tcPr>
+          <w:p>
+            <w:pPr>
+              <w:pStyle w:val="af3"/>
+              <w:tabs>
+                <w:tab w:val="left" w:pos="1134"/>
+              </w:tabs>
+              <w:ind w:left="0" w:firstLine="0"/>
+              <w:jc w:val="left"/>
+              <w:rPr>
+                <w:rFonts w:ascii="Cambria" w:hAnsi="Cambria"/>
+                <w:szCs w:val="24"/>
+              </w:rPr>
+            </w:pPr>
+          </w:p>
+        </w:tc>
+      </w:tr>
+      <w:tr>
+        <w:tc>
+          <w:tcPr>
+            <w:tcW w:w="4922" w:type="dxa"/>
+            <w:shd w:val="clear" w:color="auto" w:fill="auto"/>
+            <w:vAlign w:val="center"/>
+          </w:tcPr>
+          <w:p>
+            <w:pPr>
+              <w:pStyle w:val="af3"/>
+              <w:numPr>
+                <w:ilvl w:val="0"/>
+                <w:numId w:val="48"/>
+              </w:numPr>
+              <w:tabs>
+                <w:tab w:val="left" w:pos="171"/>
+              </w:tabs>
+              <w:ind w:left="0" w:firstLine="0"/>
+              <w:jc w:val="left"/>
+              <w:rPr>
+                <w:rFonts w:ascii="Cambria" w:hAnsi="Cambria"/>
+                <w:szCs w:val="24"/>
+              </w:rPr>
+            </w:pPr>
+            <w:r>
+              <w:rPr>
+                <w:rFonts w:ascii="Cambria" w:hAnsi="Cambria"/>
+                <w:szCs w:val="24"/>
+              </w:rPr>
+              <w:t>Поверхность теплообмена снаружи, м</w:t>
+            </w:r>
+            <w:r>
+              <w:rPr>
+                <w:rFonts w:ascii="Cambria" w:hAnsi="Cambria"/>
+                <w:szCs w:val="24"/>
+              </w:rPr>
+              <w:t>²</w:t>
+            </w:r>
+          </w:p>
+        </w:tc>
+        <w:tc>
+          <w:tcPr>
+            <w:tcW w:w="2566" w:type="dxa"/>
+            <w:vAlign w:val="center"/>
+          </w:tcPr>
+          <w:p>
+            <w:pPr>
+              <w:pStyle w:val="af3"/>
+              <w:tabs>
+                <w:tab w:val="left" w:pos="1134"/>
+              </w:tabs>
+              <w:ind w:left="0" w:firstLine="0"/>
+              <w:jc w:val="left"/>
+              <w:rPr>
+                <w:rFonts w:ascii="Cambria" w:hAnsi="Cambria"/>
+                <w:szCs w:val="24"/>
+              </w:rPr>
+            </w:pPr>
+            <w:r>
+              <w:rPr>
+                <w:rFonts w:ascii="Cambria" w:hAnsi="Cambria"/>
+                <w:szCs w:val="24"/>
+              </w:rPr>
+              <w:t>F2</w:t>
+            </w:r>
+          </w:p>
+        </w:tc>
+        <w:tc>
+          <w:tcPr>
+            <w:tcW w:w="2566" w:type="dxa"/>
+            <w:vAlign w:val="center"/>
+          </w:tcPr>
+          <w:p>
+            <w:pPr>
+              <w:pStyle w:val="af3"/>
+              <w:tabs>
+                <w:tab w:val="left" w:pos="1134"/>
+              </w:tabs>
+              <w:ind w:left="0" w:firstLine="0"/>
+              <w:jc w:val="left"/>
+              <w:rPr>
+                <w:rFonts w:ascii="Cambria" w:hAnsi="Cambria"/>
+                <w:szCs w:val="24"/>
+              </w:rPr>
+            </w:pPr>
+          </w:p>
+        </w:tc>
+      </w:tr>
+      <w:tr>
+        <w:tc>
+          <w:tcPr>
+            <w:tcW w:w="4922" w:type="dxa"/>
+            <w:shd w:val="clear" w:color="auto" w:fill="auto"/>
+            <w:vAlign w:val="center"/>
+          </w:tcPr>
+          <w:p>
+            <w:pPr>
+              <w:pStyle w:val="af3"/>
+              <w:numPr>
+                <w:ilvl w:val="0"/>
+                <w:numId w:val="48"/>
+              </w:numPr>
+              <w:tabs>
+                <w:tab w:val="left" w:pos="171"/>
+              </w:tabs>
+              <w:ind w:left="0" w:firstLine="0"/>
+              <w:jc w:val="left"/>
+              <w:rPr>
+                <w:rFonts w:ascii="Cambria" w:hAnsi="Cambria"/>
+                <w:szCs w:val="24"/>
+              </w:rPr>
+            </w:pPr>
+            <w:r>
+              <w:rPr>
+                <w:rFonts w:ascii="Cambria" w:hAnsi="Cambria"/>
+                <w:szCs w:val="24"/>
+              </w:rPr>
+              <w:t>Номера элементов изнутри</w:t>
+            </w:r>
+          </w:p>
+        </w:tc>
+        <w:tc>
+          <w:tcPr>
+            <w:tcW w:w="2566" w:type="dxa"/>
+            <w:vAlign w:val="center"/>
+          </w:tcPr>
+          <w:p>
+            <w:pPr>
+              <w:pStyle w:val="af3"/>
+              <w:tabs>
+                <w:tab w:val="left" w:pos="1134"/>
+              </w:tabs>
+              <w:ind w:left="0" w:firstLine="0"/>
+              <w:jc w:val="left"/>
+              <w:rPr>
+                <w:rFonts w:ascii="Cambria" w:hAnsi="Cambria"/>
+                <w:szCs w:val="24"/>
+              </w:rPr>
+            </w:pPr>
+            <w:r>
+              <w:rPr>
+                <w:rFonts w:ascii="Cambria" w:hAnsi="Cambria"/>
+                <w:szCs w:val="24"/>
+              </w:rPr>
+              <w:t>l</w:t>
+            </w:r>
+            <w:r>
+              <w:rPr>
+                <w:rFonts w:ascii="Cambria" w:hAnsi="Cambria"/>
+                <w:szCs w:val="24"/>
+              </w:rPr>
+              <w:t>ink1</w:t>
+            </w:r>
+          </w:p>
+        </w:tc>
+        <w:tc>
+          <w:tcPr>
+            <w:tcW w:w="2566" w:type="dxa"/>
+            <w:vAlign w:val="center"/>
+          </w:tcPr>
+          <w:p>
+            <w:pPr>
+              <w:pStyle w:val="af3"/>
+              <w:tabs>
+                <w:tab w:val="left" w:pos="1134"/>
+              </w:tabs>
+              <w:ind w:left="0" w:firstLine="0"/>
+              <w:jc w:val="left"/>
+              <w:rPr>
+                <w:rFonts w:ascii="Cambria" w:hAnsi="Cambria"/>
+                <w:szCs w:val="24"/>
+              </w:rPr>
+            </w:pPr>
+          </w:p>
+        </w:tc>
+      </w:tr>
+      <w:tr>
+        <w:tc>
+          <w:tcPr>
+            <w:tcW w:w="4922" w:type="dxa"/>
+            <w:shd w:val="clear" w:color="auto" w:fill="auto"/>
+            <w:vAlign w:val="center"/>
+          </w:tcPr>
+          <w:p>
+            <w:pPr>
+              <w:pStyle w:val="af3"/>
+              <w:numPr>
+                <w:ilvl w:val="0"/>
+                <w:numId w:val="48"/>
+              </w:numPr>
+              <w:tabs>
+                <w:tab w:val="left" w:pos="171"/>
+              </w:tabs>
+              <w:ind w:left="0" w:firstLine="0"/>
+              <w:jc w:val="left"/>
+              <w:rPr>
+                <w:rFonts w:ascii="Cambria" w:hAnsi="Cambria"/>
+                <w:szCs w:val="24"/>
+              </w:rPr>
+            </w:pPr>
+            <w:r>
+              <w:rPr>
+                <w:rFonts w:ascii="Cambria" w:hAnsi="Cambria"/>
+                <w:szCs w:val="24"/>
+              </w:rPr>
+              <w:t>Номера элементов снаружи</w:t>
+            </w:r>
+          </w:p>
+        </w:tc>
+        <w:tc>
+          <w:tcPr>
+            <w:tcW w:w="2566" w:type="dxa"/>
+            <w:vAlign w:val="center"/>
+          </w:tcPr>
+          <w:p>
+            <w:pPr>
+              <w:pStyle w:val="af3"/>
+              <w:tabs>
+                <w:tab w:val="left" w:pos="1134"/>
+              </w:tabs>
+              <w:ind w:left="0" w:firstLine="0"/>
+              <w:jc w:val="left"/>
+              <w:rPr>
+                <w:rFonts w:ascii="Cambria" w:hAnsi="Cambria"/>
+                <w:szCs w:val="24"/>
+              </w:rPr>
+            </w:pPr>
+            <w:r>
+              <w:rPr>
+                <w:rFonts w:ascii="Cambria" w:hAnsi="Cambria"/>
+                <w:szCs w:val="24"/>
+              </w:rPr>
+              <w:t>l</w:t>
+            </w:r>
+            <w:r>
+              <w:rPr>
+                <w:rFonts w:ascii="Cambria" w:hAnsi="Cambria"/>
+                <w:szCs w:val="24"/>
+              </w:rPr>
+              <w:t>ink2</w:t>
+            </w:r>
+          </w:p>
+        </w:tc>
+        <w:tc>
+          <w:tcPr>
+            <w:tcW w:w="2566" w:type="dxa"/>
+            <w:vAlign w:val="center"/>
+          </w:tcPr>
+          <w:p>
+            <w:pPr>
+              <w:pStyle w:val="af3"/>
+              <w:tabs>
+                <w:tab w:val="left" w:pos="1134"/>
+              </w:tabs>
+              <w:ind w:left="0" w:firstLine="0"/>
+              <w:jc w:val="left"/>
+              <w:rPr>
+                <w:rFonts w:ascii="Cambria" w:hAnsi="Cambria"/>
+                <w:szCs w:val="24"/>
+              </w:rPr>
+            </w:pPr>
+          </w:p>
+        </w:tc>
+      </w:tr>
+      <w:tr>
+        <w:tc>
+          <w:tcPr>
+            <w:tcW w:w="4922" w:type="dxa"/>
+            <w:shd w:val="clear" w:color="auto" w:fill="auto"/>
+            <w:vAlign w:val="center"/>
+          </w:tcPr>
+          <w:p>
+            <w:pPr>
+              <w:pStyle w:val="af3"/>
+              <w:numPr>
+                <w:ilvl w:val="0"/>
+                <w:numId w:val="48"/>
+              </w:numPr>
+              <w:tabs>
+                <w:tab w:val="left" w:pos="171"/>
+              </w:tabs>
+              <w:ind w:left="0" w:firstLine="0"/>
+              <w:jc w:val="left"/>
+              <w:rPr>
+                <w:rFonts w:ascii="Cambria" w:hAnsi="Cambria"/>
+                <w:szCs w:val="24"/>
+              </w:rPr>
+            </w:pPr>
+            <w:r>
+              <w:rPr>
+                <w:rFonts w:ascii="Cambria" w:hAnsi="Cambria"/>
+                <w:szCs w:val="24"/>
+              </w:rPr>
+              <w:t>Тепловая связь внутри стенки</w:t>
+            </w:r>
+          </w:p>
+        </w:tc>
+        <w:tc>
+          <w:tcPr>
+            <w:tcW w:w="2566" w:type="dxa"/>
+            <w:vAlign w:val="center"/>
+          </w:tcPr>
+          <w:p>
+            <w:pPr>
+              <w:pStyle w:val="af3"/>
+              <w:tabs>
+                <w:tab w:val="left" w:pos="1134"/>
+              </w:tabs>
+              <w:ind w:left="0" w:firstLine="0"/>
+              <w:jc w:val="left"/>
+              <w:rPr>
+                <w:rFonts w:ascii="Cambria" w:hAnsi="Cambria"/>
+                <w:szCs w:val="24"/>
+              </w:rPr>
+            </w:pPr>
+            <w:r>
+              <w:rPr>
+                <w:rFonts w:ascii="Cambria" w:hAnsi="Cambria"/>
+                <w:szCs w:val="24"/>
+              </w:rPr>
+              <w:t>isHeat1</w:t>
+            </w:r>
+          </w:p>
+        </w:tc>
+        <w:tc>
+          <w:tcPr>
+            <w:tcW w:w="2566" w:type="dxa"/>
+            <w:vAlign w:val="center"/>
+          </w:tcPr>
+          <w:p>
+            <w:pPr>
+              <w:pStyle w:val="af3"/>
+              <w:tabs>
+                <w:tab w:val="left" w:pos="1134"/>
+              </w:tabs>
+              <w:ind w:left="0" w:firstLine="0"/>
+              <w:jc w:val="left"/>
+              <w:rPr>
+                <w:rFonts w:ascii="Cambria" w:hAnsi="Cambria"/>
+                <w:szCs w:val="24"/>
+              </w:rPr>
+            </w:pPr>
+          </w:p>
+        </w:tc>
+      </w:tr>
+      <w:tr>
+        <w:tc>
+          <w:tcPr>
+            <w:tcW w:w="4922" w:type="dxa"/>
+            <w:shd w:val="clear" w:color="auto" w:fill="auto"/>
+            <w:vAlign w:val="center"/>
+          </w:tcPr>
+          <w:p>
+            <w:pPr>
+              <w:pStyle w:val="af3"/>
+              <w:numPr>
+                <w:ilvl w:val="0"/>
+                <w:numId w:val="48"/>
+              </w:numPr>
+              <w:tabs>
+                <w:tab w:val="left" w:pos="171"/>
+              </w:tabs>
+              <w:ind w:left="0" w:firstLine="0"/>
+              <w:jc w:val="left"/>
+              <w:rPr>
+                <w:rFonts w:ascii="Cambria" w:hAnsi="Cambria"/>
+                <w:szCs w:val="24"/>
+              </w:rPr>
+            </w:pPr>
+            <w:r>
+              <w:rPr>
+                <w:rFonts w:ascii="Cambria" w:hAnsi="Cambria"/>
+                <w:szCs w:val="24"/>
+              </w:rPr>
+              <w:t>Тепловая связь снаружи стенки</w:t>
+            </w:r>
+          </w:p>
+        </w:tc>
+        <w:tc>
+          <w:tcPr>
+            <w:tcW w:w="2566" w:type="dxa"/>
+            <w:vAlign w:val="center"/>
+          </w:tcPr>
+          <w:p>
+            <w:pPr>
+              <w:pStyle w:val="af3"/>
+              <w:tabs>
+                <w:tab w:val="left" w:pos="1134"/>
+              </w:tabs>
+              <w:ind w:left="0" w:firstLine="0"/>
+              <w:jc w:val="left"/>
+              <w:rPr>
+                <w:rFonts w:ascii="Cambria" w:hAnsi="Cambria"/>
+                <w:szCs w:val="24"/>
+              </w:rPr>
+            </w:pPr>
+            <w:r>
+              <w:rPr>
+                <w:rFonts w:ascii="Cambria" w:hAnsi="Cambria"/>
+                <w:szCs w:val="24"/>
+              </w:rPr>
+              <w:t>isHeat2</w:t>
+            </w:r>
+          </w:p>
+        </w:tc>
+        <w:tc>
+          <w:tcPr>
+            <w:tcW w:w="2566" w:type="dxa"/>
+            <w:vAlign w:val="center"/>
+          </w:tcPr>
+          <w:p>
+            <w:pPr>
+              <w:pStyle w:val="af3"/>
+              <w:tabs>
+                <w:tab w:val="left" w:pos="1134"/>
+              </w:tabs>
+              <w:ind w:left="0" w:firstLine="0"/>
+              <w:jc w:val="left"/>
+              <w:rPr>
+                <w:rFonts w:ascii="Cambria" w:hAnsi="Cambria"/>
+                <w:szCs w:val="24"/>
+              </w:rPr>
+            </w:pPr>
+          </w:p>
+        </w:tc>
+      </w:tr>
+      <w:tr>
+        <w:tc>
+          <w:tcPr>
+            <w:tcW w:w="4922" w:type="dxa"/>
+            <w:shd w:val="clear" w:color="auto" w:fill="auto"/>
+            <w:vAlign w:val="center"/>
+          </w:tcPr>
+          <w:p>
+            <w:pPr>
+              <w:pStyle w:val="af3"/>
+              <w:numPr>
+                <w:ilvl w:val="0"/>
+                <w:numId w:val="48"/>
+              </w:numPr>
+              <w:tabs>
+                <w:tab w:val="left" w:pos="171"/>
+              </w:tabs>
+              <w:ind w:left="0" w:firstLine="0"/>
+              <w:jc w:val="left"/>
+              <w:rPr>
+                <w:rFonts w:ascii="Cambria" w:hAnsi="Cambria"/>
+                <w:szCs w:val="24"/>
+              </w:rPr>
+            </w:pPr>
+            <w:r>
+              <w:rPr>
+                <w:rFonts w:ascii="Cambria" w:hAnsi="Cambria"/>
+                <w:szCs w:val="24"/>
+              </w:rPr>
+              <w:t xml:space="preserve">Количество </w:t>
+            </w:r>
+            <w:r>
+              <w:rPr>
+                <w:rFonts w:ascii="Cambria" w:hAnsi="Cambria"/>
+                <w:szCs w:val="24"/>
+              </w:rPr>
+              <w:t>элементов разбиения по длине</w:t>
+            </w:r>
+          </w:p>
+        </w:tc>
+        <w:tc>
+          <w:tcPr>
+            <w:tcW w:w="2566" w:type="dxa"/>
+            <w:vAlign w:val="center"/>
+          </w:tcPr>
+          <w:p>
+            <w:pPr>
+              <w:pStyle w:val="af3"/>
+              <w:tabs>
+                <w:tab w:val="left" w:pos="1134"/>
+              </w:tabs>
+              <w:ind w:left="0" w:firstLine="0"/>
+              <w:jc w:val="left"/>
+              <w:rPr>
+                <w:rFonts w:ascii="Cambria" w:hAnsi="Cambria"/>
+                <w:szCs w:val="24"/>
               </w:rPr>
             </w:pPr>
             <w:proofErr w:type="spellStart"/>
@@ -696,60 +1176,52 @@
               <w:rPr>
                 <w:rFonts w:ascii="Cambria" w:hAnsi="Cambria"/>
                 <w:szCs w:val="24"/>
-                <w:lang w:val="en-US"/>
-              </w:rPr>
-              <w:t>GeomType</w:t>
+              </w:rPr>
+              <w:t>Nh</w:t>
             </w:r>
             <w:proofErr w:type="spellEnd"/>
           </w:p>
         </w:tc>
         <w:tc>
           <w:tcPr>
-            <w:tcW w:w="1646" w:type="dxa"/>
+            <w:tcW w:w="2566" w:type="dxa"/>
             <w:vAlign w:val="center"/>
           </w:tcPr>
           <w:p>
             <w:pPr>
-              <w:ind w:firstLine="0"/>
-              <w:jc w:val="center"/>
-              <w:rPr>
-                <w:rFonts w:ascii="Cambria" w:hAnsi="Cambria"/>
-                <w:szCs w:val="24"/>
-              </w:rPr>
-            </w:pPr>
-          </w:p>
-        </w:tc>
-        <w:tc>
-          <w:tcPr>
-            <w:tcW w:w="3426" w:type="dxa"/>
-            <w:vAlign w:val="center"/>
-          </w:tcPr>
-          <w:p>
-            <w:pPr>
-              <w:ind w:firstLine="0"/>
-              <w:jc w:val="center"/>
-              <w:rPr>
-                <w:rFonts w:ascii="Cambria" w:hAnsi="Cambria"/>
-                <w:szCs w:val="24"/>
-                <w:lang w:val="en-US"/>
+              <w:pStyle w:val="af3"/>
+              <w:tabs>
+                <w:tab w:val="left" w:pos="1134"/>
+              </w:tabs>
+              <w:ind w:left="0" w:firstLine="0"/>
+              <w:jc w:val="left"/>
+              <w:rPr>
+                <w:rFonts w:ascii="Cambria" w:hAnsi="Cambria"/>
+                <w:szCs w:val="24"/>
               </w:rPr>
             </w:pPr>
           </w:p>
         </w:tc>
       </w:tr>
       <w:tr>
-        <w:trPr>
-          <w:trHeight w:val="845"/>
-        </w:trPr>
         <w:tc>
           <w:tcPr>
-            <w:tcW w:w="2764" w:type="dxa"/>
+            <w:tcW w:w="4922" w:type="dxa"/>
+            <w:shd w:val="clear" w:color="auto" w:fill="auto"/>
             <w:vAlign w:val="center"/>
           </w:tcPr>
           <w:p>
             <w:pPr>
-              <w:ind w:firstLine="0"/>
-              <w:jc w:val="center"/>
+              <w:pStyle w:val="af3"/>
+              <w:numPr>
+                <w:ilvl w:val="0"/>
+                <w:numId w:val="48"/>
+              </w:numPr>
+              <w:tabs>
+                <w:tab w:val="left" w:pos="171"/>
+              </w:tabs>
+              <w:ind w:left="0" w:firstLine="0"/>
+              <w:jc w:val="left"/>
               <w:rPr>
                 <w:rFonts w:ascii="Cambria" w:hAnsi="Cambria"/>
                 <w:szCs w:val="24"/>
@@ -760,82 +1232,91 @@
                 <w:rFonts w:ascii="Cambria" w:hAnsi="Cambria"/>
                 <w:szCs w:val="24"/>
               </w:rPr>
-              <w:t>Толщина стенки, м</w:t>
+              <w:t>Начальная температура стенки</w:t>
+            </w:r>
+            <w:r>
+              <w:rPr>
+                <w:rFonts w:ascii="Cambria" w:hAnsi="Cambria"/>
+                <w:szCs w:val="24"/>
+              </w:rPr>
+              <w:t xml:space="preserve">, </w:t>
+            </w:r>
+            <w:r>
+              <w:rPr>
+                <w:rFonts w:ascii="Cambria" w:hAnsi="Cambria"/>
+                <w:szCs w:val="24"/>
+              </w:rPr>
+              <w:t>°С</w:t>
             </w:r>
           </w:p>
         </w:tc>
         <w:tc>
           <w:tcPr>
-            <w:tcW w:w="2082" w:type="dxa"/>
+            <w:tcW w:w="2566" w:type="dxa"/>
             <w:vAlign w:val="center"/>
           </w:tcPr>
           <w:p>
             <w:pPr>
-              <w:ind w:firstLine="0"/>
-              <w:jc w:val="center"/>
-              <w:rPr>
-                <w:rFonts w:ascii="Cambria" w:hAnsi="Cambria"/>
-                <w:szCs w:val="24"/>
-                <w:lang w:val="en-US"/>
+              <w:pStyle w:val="af3"/>
+              <w:tabs>
+                <w:tab w:val="left" w:pos="1134"/>
+              </w:tabs>
+              <w:ind w:left="0" w:firstLine="0"/>
+              <w:jc w:val="left"/>
+              <w:rPr>
+                <w:rFonts w:ascii="Cambria" w:hAnsi="Cambria"/>
+                <w:szCs w:val="24"/>
               </w:rPr>
             </w:pPr>
             <w:r>
               <w:rPr>
                 <w:rFonts w:ascii="Cambria" w:hAnsi="Cambria"/>
                 <w:szCs w:val="24"/>
-                <w:lang w:val="en-US"/>
-              </w:rPr>
-              <w:t>S</w:t>
+              </w:rPr>
+              <w:t>Twall_0</w:t>
             </w:r>
           </w:p>
         </w:tc>
         <w:tc>
           <w:tcPr>
-            <w:tcW w:w="1646" w:type="dxa"/>
+            <w:tcW w:w="2566" w:type="dxa"/>
             <w:vAlign w:val="center"/>
           </w:tcPr>
           <w:p>
             <w:pPr>
-              <w:ind w:firstLine="0"/>
-              <w:jc w:val="center"/>
-              <w:rPr>
-                <w:rFonts w:ascii="Cambria" w:hAnsi="Cambria"/>
-                <w:szCs w:val="24"/>
-              </w:rPr>
-            </w:pPr>
-          </w:p>
-        </w:tc>
-        <w:tc>
-          <w:tcPr>
-            <w:tcW w:w="3426" w:type="dxa"/>
-            <w:vAlign w:val="center"/>
-          </w:tcPr>
-          <w:p>
-            <w:pPr>
-              <w:ind w:firstLine="0"/>
-              <w:jc w:val="center"/>
-              <w:rPr>
-                <w:rFonts w:ascii="Cambria" w:hAnsi="Cambria"/>
-                <w:szCs w:val="24"/>
-                <w:lang w:val="en-US"/>
+              <w:pStyle w:val="af3"/>
+              <w:tabs>
+                <w:tab w:val="left" w:pos="1134"/>
+              </w:tabs>
+              <w:ind w:left="0" w:firstLine="0"/>
+              <w:jc w:val="left"/>
+              <w:rPr>
+                <w:rFonts w:ascii="Cambria" w:hAnsi="Cambria"/>
+                <w:szCs w:val="24"/>
               </w:rPr>
             </w:pPr>
           </w:p>
         </w:tc>
       </w:tr>
       <w:tr>
-        <w:trPr>
-          <w:trHeight w:val="845"/>
-        </w:trPr>
         <w:tc>
           <w:tcPr>
-            <w:tcW w:w="2764" w:type="dxa"/>
+            <w:tcW w:w="4922" w:type="dxa"/>
+            <w:shd w:val="clear" w:color="auto" w:fill="auto"/>
             <w:vAlign w:val="center"/>
           </w:tcPr>
           <w:p>
             <w:pPr>
-              <w:ind w:firstLine="0"/>
-              <w:jc w:val="center"/>
+              <w:pStyle w:val="af3"/>
+              <w:numPr>
+                <w:ilvl w:val="0"/>
+                <w:numId w:val="48"/>
+              </w:numPr>
+              <w:tabs>
+                <w:tab w:val="left" w:pos="171"/>
+              </w:tabs>
+              <w:ind w:left="0" w:firstLine="0"/>
+              <w:jc w:val="left"/>
               <w:rPr>
                 <w:rFonts w:ascii="Cambria" w:hAnsi="Cambria"/>
                 <w:szCs w:val="24"/>
@@ -846,60 +1327,142 @@
                 <w:rFonts w:ascii="Cambria" w:hAnsi="Cambria"/>
                 <w:szCs w:val="24"/>
               </w:rPr>
-              <w:t>Поверхность теплообмена по входу, СИ</w:t>
+              <w:t>Задать температуру в начальный момент времени</w:t>
             </w:r>
           </w:p>
         </w:tc>
         <w:tc>
           <w:tcPr>
-            <w:tcW w:w="2082" w:type="dxa"/>
+            <w:tcW w:w="2566" w:type="dxa"/>
             <w:vAlign w:val="center"/>
           </w:tcPr>
           <w:p>
             <w:pPr>
-              <w:ind w:firstLine="0"/>
-              <w:jc w:val="center"/>
-              <w:rPr>
-                <w:rFonts w:ascii="Cambria" w:hAnsi="Cambria"/>
-                <w:szCs w:val="24"/>
-                <w:lang w:val="en-US"/>
+              <w:pStyle w:val="af3"/>
+              <w:tabs>
+                <w:tab w:val="left" w:pos="1134"/>
+              </w:tabs>
+              <w:ind w:left="0" w:firstLine="0"/>
+              <w:jc w:val="left"/>
+              <w:rPr>
+                <w:rFonts w:ascii="Cambria" w:hAnsi="Cambria"/>
+                <w:szCs w:val="24"/>
+              </w:rPr>
+            </w:pPr>
+            <w:proofErr w:type="spellStart"/>
+            <w:r>
+              <w:rPr>
+                <w:rFonts w:ascii="Cambria" w:hAnsi="Cambria"/>
+                <w:szCs w:val="24"/>
+              </w:rPr>
+              <w:t>SetInitTempFrom</w:t>
+            </w:r>
+            <w:proofErr w:type="spellEnd"/>
+          </w:p>
+        </w:tc>
+        <w:tc>
+          <w:tcPr>
+            <w:tcW w:w="2566" w:type="dxa"/>
+            <w:vAlign w:val="center"/>
+          </w:tcPr>
+          <w:p>
+            <w:pPr>
+              <w:pStyle w:val="af3"/>
+              <w:tabs>
+                <w:tab w:val="left" w:pos="1134"/>
+              </w:tabs>
+              <w:ind w:left="0" w:firstLine="0"/>
+              <w:jc w:val="left"/>
+              <w:rPr>
+                <w:rFonts w:ascii="Cambria" w:hAnsi="Cambria"/>
+                <w:szCs w:val="24"/>
+              </w:rPr>
+            </w:pPr>
+          </w:p>
+        </w:tc>
+      </w:tr>
+      <w:tr>
+        <w:tc>
+          <w:tcPr>
+            <w:tcW w:w="4922" w:type="dxa"/>
+            <w:shd w:val="clear" w:color="auto" w:fill="auto"/>
+            <w:vAlign w:val="center"/>
+          </w:tcPr>
+          <w:p>
+            <w:pPr>
+              <w:pStyle w:val="af3"/>
+              <w:numPr>
+                <w:ilvl w:val="0"/>
+                <w:numId w:val="48"/>
+              </w:numPr>
+              <w:tabs>
+                <w:tab w:val="left" w:pos="171"/>
+              </w:tabs>
+              <w:ind w:left="0" w:firstLine="0"/>
+              <w:jc w:val="left"/>
+              <w:rPr>
+                <w:rFonts w:ascii="Cambria" w:hAnsi="Cambria"/>
+                <w:szCs w:val="24"/>
               </w:rPr>
             </w:pPr>
             <w:r>
               <w:rPr>
                 <w:rFonts w:ascii="Cambria" w:hAnsi="Cambria"/>
                 <w:szCs w:val="24"/>
-                <w:lang w:val="en-US"/>
-              </w:rPr>
-              <w:t>F1</w:t>
+              </w:rPr>
+              <w:t>Наружный радиус цилиндрической стенки</w:t>
+            </w:r>
+            <w:r>
+              <w:rPr>
+                <w:rFonts w:ascii="Cambria" w:hAnsi="Cambria"/>
+                <w:szCs w:val="24"/>
+              </w:rPr>
+              <w:t>, м</w:t>
             </w:r>
           </w:p>
         </w:tc>
         <w:tc>
           <w:tcPr>
-            <w:tcW w:w="1646" w:type="dxa"/>
+            <w:tcW w:w="2566" w:type="dxa"/>
             <w:vAlign w:val="center"/>
           </w:tcPr>
           <w:p>
             <w:pPr>
-              <w:ind w:firstLine="0"/>
-              <w:jc w:val="center"/>
+              <w:pStyle w:val="af3"/>
+              <w:tabs>
+                <w:tab w:val="left" w:pos="1134"/>
+              </w:tabs>
+              <w:ind w:left="0" w:firstLine="0"/>
+              <w:jc w:val="left"/>
               <w:rPr>
                 <w:rFonts w:ascii="Cambria" w:hAnsi="Cambria"/>
                 <w:szCs w:val="24"/>
               </w:rPr>
             </w:pPr>
+            <w:proofErr w:type="spellStart"/>
+            <w:r>
+              <w:rPr>
+                <w:rFonts w:ascii="Cambria" w:hAnsi="Cambria"/>
+                <w:szCs w:val="24"/>
+              </w:rPr>
+              <w:t>R_out</w:t>
+            </w:r>
+            <w:proofErr w:type="spellEnd"/>
           </w:p>
         </w:tc>
         <w:tc>
           <w:tcPr>
-            <w:tcW w:w="3426" w:type="dxa"/>
+            <w:tcW w:w="2566" w:type="dxa"/>
             <w:vAlign w:val="center"/>
           </w:tcPr>
           <w:p>
             <w:pPr>
-              <w:ind w:firstLine="0"/>
-              <w:jc w:val="center"/>
+              <w:pStyle w:val="af3"/>
+              <w:tabs>
+                <w:tab w:val="left" w:pos="1134"/>
+              </w:tabs>
+              <w:ind w:left="0" w:firstLine="0"/>
+              <w:jc w:val="left"/>
               <w:rPr>
                 <w:rFonts w:ascii="Cambria" w:hAnsi="Cambria"/>
                 <w:szCs w:val="24"/>
@@ -909,18 +1472,24 @@
         </w:tc>
       </w:tr>
       <w:tr>
-        <w:trPr>
-          <w:trHeight w:val="845"/>
-        </w:trPr>
         <w:tc>
           <w:tcPr>
-            <w:tcW w:w="2764" w:type="dxa"/>
+            <w:tcW w:w="4922" w:type="dxa"/>
+            <w:shd w:val="clear" w:color="auto" w:fill="auto"/>
             <w:vAlign w:val="center"/>
           </w:tcPr>
           <w:p>
             <w:pPr>
-              <w:ind w:firstLine="0"/>
-              <w:jc w:val="center"/>
+              <w:pStyle w:val="af3"/>
+              <w:numPr>
+                <w:ilvl w:val="0"/>
+                <w:numId w:val="48"/>
+              </w:numPr>
+              <w:tabs>
+                <w:tab w:val="left" w:pos="171"/>
+              </w:tabs>
+              <w:ind w:left="0" w:firstLine="0"/>
+              <w:jc w:val="left"/>
               <w:rPr>
                 <w:rFonts w:ascii="Cambria" w:hAnsi="Cambria"/>
                 <w:szCs w:val="24"/>
@@ -931,235 +1500,180 @@
                 <w:rFonts w:ascii="Cambria" w:hAnsi="Cambria"/>
                 <w:szCs w:val="24"/>
               </w:rPr>
-              <w:t>Поверхность теплообмена по выходу, СИ</w:t>
+              <w:t>Термическое сопротивление пленки изнутри</w:t>
+            </w:r>
+            <w:r>
+              <w:rPr>
+                <w:rFonts w:ascii="Cambria" w:hAnsi="Cambria"/>
+                <w:szCs w:val="24"/>
+              </w:rPr>
+              <w:t xml:space="preserve">, </w:t>
+            </w:r>
+            <w:r>
+              <w:rPr>
+                <w:rFonts w:ascii="Cambria" w:hAnsi="Cambria"/>
+                <w:szCs w:val="24"/>
+              </w:rPr>
+              <w:t>м²</w:t>
+            </w:r>
+            <w:r>
+              <w:rPr>
+                <w:rFonts w:ascii="Cambria" w:hAnsi="Cambria"/>
+                <w:szCs w:val="24"/>
+              </w:rPr>
+              <w:t>*К/Вт</w:t>
             </w:r>
           </w:p>
         </w:tc>
         <w:tc>
           <w:tcPr>
-            <w:tcW w:w="2082" w:type="dxa"/>
+            <w:tcW w:w="2566" w:type="dxa"/>
             <w:vAlign w:val="center"/>
           </w:tcPr>
           <w:p>
             <w:pPr>
-              <w:ind w:firstLine="0"/>
-              <w:jc w:val="center"/>
-              <w:rPr>
-                <w:rFonts w:ascii="Cambria" w:hAnsi="Cambria"/>
-                <w:szCs w:val="24"/>
-                <w:lang w:val="en-US"/>
+              <w:pStyle w:val="af3"/>
+              <w:tabs>
+                <w:tab w:val="left" w:pos="1134"/>
+              </w:tabs>
+              <w:ind w:left="0" w:firstLine="0"/>
+              <w:jc w:val="left"/>
+              <w:rPr>
+                <w:rFonts w:ascii="Cambria" w:hAnsi="Cambria"/>
+                <w:szCs w:val="24"/>
+              </w:rPr>
+            </w:pPr>
+            <w:proofErr w:type="spellStart"/>
+            <w:r>
+              <w:rPr>
+                <w:rFonts w:ascii="Cambria" w:hAnsi="Cambria"/>
+                <w:szCs w:val="24"/>
+              </w:rPr>
+              <w:t>R_film_in</w:t>
+            </w:r>
+            <w:proofErr w:type="spellEnd"/>
+          </w:p>
+        </w:tc>
+        <w:tc>
+          <w:tcPr>
+            <w:tcW w:w="2566" w:type="dxa"/>
+            <w:vAlign w:val="center"/>
+          </w:tcPr>
+          <w:p>
+            <w:pPr>
+              <w:pStyle w:val="af3"/>
+              <w:tabs>
+                <w:tab w:val="left" w:pos="1134"/>
+              </w:tabs>
+              <w:ind w:left="0" w:firstLine="0"/>
+              <w:jc w:val="left"/>
+              <w:rPr>
+                <w:rFonts w:ascii="Cambria" w:hAnsi="Cambria"/>
+                <w:szCs w:val="24"/>
+              </w:rPr>
+            </w:pPr>
+          </w:p>
+        </w:tc>
+      </w:tr>
+      <w:tr>
+        <w:tc>
+          <w:tcPr>
+            <w:tcW w:w="4922" w:type="dxa"/>
+            <w:shd w:val="clear" w:color="auto" w:fill="auto"/>
+            <w:vAlign w:val="center"/>
+          </w:tcPr>
+          <w:p>
+            <w:pPr>
+              <w:pStyle w:val="af3"/>
+              <w:numPr>
+                <w:ilvl w:val="0"/>
+                <w:numId w:val="48"/>
+              </w:numPr>
+              <w:tabs>
+                <w:tab w:val="left" w:pos="171"/>
+              </w:tabs>
+              <w:ind w:left="0" w:firstLine="0"/>
+              <w:jc w:val="left"/>
+              <w:rPr>
+                <w:rFonts w:ascii="Cambria" w:hAnsi="Cambria"/>
+                <w:szCs w:val="24"/>
               </w:rPr>
             </w:pPr>
             <w:r>
               <w:rPr>
                 <w:rFonts w:ascii="Cambria" w:hAnsi="Cambria"/>
                 <w:szCs w:val="24"/>
-                <w:lang w:val="en-US"/>
-              </w:rPr>
-              <w:t>F2</w:t>
+              </w:rPr>
+              <w:t>Термическое сопротивление пленки снаружи</w:t>
+            </w:r>
+            <w:r>
+              <w:rPr>
+                <w:rFonts w:ascii="Cambria" w:hAnsi="Cambria"/>
+                <w:szCs w:val="24"/>
+              </w:rPr>
+              <w:t xml:space="preserve">, </w:t>
+            </w:r>
+            <w:r>
+              <w:rPr>
+                <w:rFonts w:ascii="Cambria" w:hAnsi="Cambria"/>
+                <w:szCs w:val="24"/>
+              </w:rPr>
+              <w:t>м²</w:t>
+            </w:r>
+            <w:r>
+              <w:rPr>
+                <w:rFonts w:ascii="Cambria" w:hAnsi="Cambria"/>
+                <w:szCs w:val="24"/>
+              </w:rPr>
+              <w:t>*К/Вт</w:t>
             </w:r>
           </w:p>
         </w:tc>
         <w:tc>
           <w:tcPr>
-            <w:tcW w:w="1646" w:type="dxa"/>
+            <w:tcW w:w="2566" w:type="dxa"/>
             <w:vAlign w:val="center"/>
           </w:tcPr>
           <w:p>
             <w:pPr>
-              <w:ind w:firstLine="0"/>
-              <w:jc w:val="center"/>
+              <w:pStyle w:val="af3"/>
+              <w:tabs>
+                <w:tab w:val="left" w:pos="1134"/>
+              </w:tabs>
+              <w:ind w:left="0" w:firstLine="0"/>
+              <w:jc w:val="left"/>
               <w:rPr>
                 <w:rFonts w:ascii="Cambria" w:hAnsi="Cambria"/>
                 <w:szCs w:val="24"/>
               </w:rPr>
             </w:pPr>
+            <w:proofErr w:type="spellStart"/>
+            <w:r>
+              <w:rPr>
+                <w:rFonts w:ascii="Cambria" w:hAnsi="Cambria"/>
+                <w:szCs w:val="24"/>
+              </w:rPr>
+              <w:t>R_film_out</w:t>
+            </w:r>
+            <w:proofErr w:type="spellEnd"/>
           </w:p>
         </w:tc>
         <w:tc>
           <w:tcPr>
-            <w:tcW w:w="3426" w:type="dxa"/>
+            <w:tcW w:w="2566" w:type="dxa"/>
             <w:vAlign w:val="center"/>
           </w:tcPr>
           <w:p>
             <w:pPr>
-              <w:ind w:firstLine="0"/>
-              <w:jc w:val="center"/>
-              <w:rPr>
-                <w:rFonts w:ascii="Cambria" w:hAnsi="Cambria"/>
-                <w:szCs w:val="24"/>
-              </w:rPr>
-            </w:pPr>
-          </w:p>
-        </w:tc>
-      </w:tr>
-      <w:tr>
-        <w:trPr>
-          <w:trHeight w:val="845"/>
-        </w:trPr>
-        <w:tc>
-          <w:tcPr>
-            <w:tcW w:w="2764" w:type="dxa"/>
-            <w:vAlign w:val="center"/>
-          </w:tcPr>
-          <w:p>
-            <w:pPr>
-              <w:ind w:firstLine="0"/>
-              <w:jc w:val="center"/>
-              <w:rPr>
-                <w:rFonts w:ascii="Cambria" w:hAnsi="Cambria"/>
-                <w:szCs w:val="24"/>
-              </w:rPr>
-            </w:pPr>
-            <w:r>
-              <w:rPr>
-                <w:rFonts w:ascii="Cambria" w:hAnsi="Cambria"/>
-                <w:szCs w:val="24"/>
-              </w:rPr>
-              <w:t>Номера элементов по входу</w:t>
-            </w:r>
-          </w:p>
-        </w:tc>
-        <w:tc>
-          <w:tcPr>
-            <w:tcW w:w="2082" w:type="dxa"/>
-            <w:vAlign w:val="center"/>
-          </w:tcPr>
-          <w:p>
-            <w:pPr>
-              <w:ind w:firstLine="0"/>
-              <w:jc w:val="center"/>
-              <w:rPr>
-                <w:rFonts w:ascii="Cambria" w:hAnsi="Cambria"/>
-                <w:szCs w:val="24"/>
-                <w:lang w:val="en-US"/>
-              </w:rPr>
-            </w:pPr>
-            <w:r>
-              <w:rPr>
-                <w:rFonts w:ascii="Cambria" w:hAnsi="Cambria"/>
-                <w:szCs w:val="24"/>
-                <w:lang w:val="en-US"/>
-              </w:rPr>
-              <w:t>Link1</w:t>
-            </w:r>
-          </w:p>
-        </w:tc>
-        <w:tc>
-          <w:tcPr>
-            <w:tcW w:w="1646" w:type="dxa"/>
-            <w:vAlign w:val="center"/>
-          </w:tcPr>
-          <w:p>
-            <w:pPr>
-              <w:ind w:firstLine="0"/>
-              <w:jc w:val="center"/>
-              <w:rPr>
-                <w:rFonts w:ascii="Cambria" w:hAnsi="Cambria"/>
-                <w:szCs w:val="24"/>
-              </w:rPr>
-            </w:pPr>
-          </w:p>
-        </w:tc>
-        <w:tc>
-          <w:tcPr>
-            <w:tcW w:w="3426" w:type="dxa"/>
-            <w:vAlign w:val="center"/>
-          </w:tcPr>
-          <w:p>
-            <w:pPr>
-              <w:ind w:firstLine="0"/>
-              <w:jc w:val="center"/>
-              <w:rPr>
-                <w:rFonts w:ascii="Cambria" w:hAnsi="Cambria"/>
-                <w:szCs w:val="24"/>
-                <w:lang w:val="en-US"/>
-              </w:rPr>
-            </w:pPr>
-          </w:p>
-        </w:tc>
-      </w:tr>
-      <w:tr>
-        <w:trPr>
-          <w:trHeight w:val="845"/>
-        </w:trPr>
-        <w:tc>
-          <w:tcPr>
-            <w:tcW w:w="2764" w:type="dxa"/>
-            <w:vAlign w:val="center"/>
-          </w:tcPr>
-          <w:p>
-            <w:pPr>
-              <w:ind w:firstLine="0"/>
-              <w:jc w:val="center"/>
-              <w:rPr>
-                <w:rFonts w:ascii="Cambria" w:hAnsi="Cambria"/>
-                <w:szCs w:val="24"/>
-              </w:rPr>
-            </w:pPr>
-            <w:r>
-              <w:rPr>
-                <w:rFonts w:ascii="Cambria" w:hAnsi="Cambria"/>
-                <w:szCs w:val="24"/>
-              </w:rPr>
-              <w:t>Номера элементов по выходу</w:t>
-            </w:r>
-          </w:p>
-        </w:tc>
-        <w:tc>
-          <w:tcPr>
-            <w:tcW w:w="2082" w:type="dxa"/>
-            <w:vAlign w:val="center"/>
-          </w:tcPr>
-          <w:p>
-            <w:pPr>
-              <w:ind w:firstLine="0"/>
-              <w:jc w:val="center"/>
-              <w:rPr>
-                <w:rFonts w:ascii="Cambria" w:hAnsi="Cambria"/>
-                <w:szCs w:val="24"/>
-                <w:lang w:val="en-US"/>
-              </w:rPr>
-            </w:pPr>
-            <w:r>
-              <w:rPr>
-                <w:rFonts w:ascii="Cambria" w:hAnsi="Cambria"/>
-                <w:szCs w:val="24"/>
-                <w:lang w:val="en-US"/>
-              </w:rPr>
-              <w:t>Link2</w:t>
-            </w:r>
-          </w:p>
-        </w:tc>
-        <w:tc>
-          <w:tcPr>
-            <w:tcW w:w="1646" w:type="dxa"/>
-            <w:vAlign w:val="center"/>
-          </w:tcPr>
-          <w:p>
-            <w:pPr>
-              <w:ind w:firstLine="0"/>
-              <w:jc w:val="center"/>
-              <w:rPr>
-                <w:rFonts w:ascii="Cambria" w:hAnsi="Cambria"/>
-                <w:szCs w:val="24"/>
-              </w:rPr>
-            </w:pPr>
-          </w:p>
-        </w:tc>
-        <w:tc>
-          <w:tcPr>
-            <w:tcW w:w="3426" w:type="dxa"/>
-            <w:vAlign w:val="center"/>
-          </w:tcPr>
-          <w:p>
-            <w:pPr>
-              <w:ind w:firstLine="0"/>
-              <w:jc w:val="center"/>
-              <w:rPr>
-                <w:rFonts w:ascii="Cambria" w:hAnsi="Cambria"/>
-                <w:szCs w:val="24"/>
-                <w:lang w:val="en-US"/>
+              <w:pStyle w:val="af3"/>
+              <w:tabs>
+                <w:tab w:val="left" w:pos="1134"/>
+              </w:tabs>
+              <w:ind w:left="0" w:firstLine="0"/>
+              <w:jc w:val="left"/>
+              <w:rPr>
+                <w:rFonts w:ascii="Cambria" w:hAnsi="Cambria"/>
+                <w:szCs w:val="24"/>
               </w:rPr>
             </w:pPr>
           </w:p>
@@ -1176,6 +1690,420 @@
           <w:sz w:val="28"/>
         </w:rPr>
       </w:pPr>
+    </w:p>
+    <w:p>
+      <w:pPr>
+        <w:ind w:firstLine="0"/>
+        <w:rPr>
+          <w:rFonts w:ascii="Cambria" w:hAnsi="Cambria"/>
+          <w:b/>
+          <w:szCs w:val="24"/>
+        </w:rPr>
+      </w:pPr>
+      <w:r>
+        <w:rPr>
+          <w:rFonts w:ascii="Cambria" w:hAnsi="Cambria"/>
+          <w:b/>
+          <w:szCs w:val="24"/>
+        </w:rPr>
+        <w:t>Параметры</w:t>
+      </w:r>
+      <w:r>
+        <w:rPr>
+          <w:rFonts w:ascii="Cambria" w:hAnsi="Cambria"/>
+          <w:b/>
+          <w:szCs w:val="24"/>
+        </w:rPr>
+        <w:t xml:space="preserve"> блока «</w:t>
+      </w:r>
+      <w:r>
+        <w:rPr>
+          <w:rFonts w:ascii="Cambria" w:hAnsi="Cambria"/>
+          <w:b/>
+          <w:szCs w:val="24"/>
+          <w:lang w:val="en-US"/>
+        </w:rPr>
+        <w:t>HS</w:t>
+      </w:r>
+      <w:r>
+        <w:rPr>
+          <w:rFonts w:ascii="Cambria" w:hAnsi="Cambria"/>
+          <w:b/>
+          <w:szCs w:val="24"/>
+        </w:rPr>
+        <w:t xml:space="preserve"> </w:t>
+      </w:r>
+      <w:r>
+        <w:rPr>
+          <w:rFonts w:ascii="Cambria" w:hAnsi="Cambria"/>
+          <w:b/>
+          <w:szCs w:val="24"/>
+        </w:rPr>
+        <w:t>–</w:t>
+      </w:r>
+      <w:r>
+        <w:rPr>
+          <w:rFonts w:ascii="Cambria" w:hAnsi="Cambria"/>
+          <w:b/>
+          <w:szCs w:val="24"/>
+        </w:rPr>
+        <w:t xml:space="preserve"> </w:t>
+      </w:r>
+      <w:r>
+        <w:rPr>
+          <w:rFonts w:ascii="Cambria" w:hAnsi="Cambria"/>
+          <w:b/>
+          <w:szCs w:val="24"/>
+        </w:rPr>
+        <w:t>Тонкая стенка Тип 1</w:t>
+      </w:r>
+      <w:r>
+        <w:rPr>
+          <w:rFonts w:ascii="Cambria" w:hAnsi="Cambria"/>
+          <w:b/>
+          <w:szCs w:val="24"/>
+        </w:rPr>
+        <w:t>»</w:t>
+      </w:r>
+    </w:p>
+    <w:tbl>
+      <w:tblPr>
+        <w:tblStyle w:val="a6"/>
+        <w:tblW w:w="0" w:type="auto"/>
+        <w:tblInd w:w="-426" w:type="dxa"/>
+        <w:tblBorders>
+          <w:top w:val="single" w:sz="4" w:space="0" w:color="auto"/>
+          <w:left w:val="single" w:sz="4" w:space="0" w:color="auto"/>
+          <w:bottom w:val="single" w:sz="4" w:space="0" w:color="auto"/>
+          <w:right w:val="single" w:sz="4" w:space="0" w:color="auto"/>
+          <w:insideH w:val="single" w:sz="4" w:space="0" w:color="auto"/>
+          <w:insideV w:val="single" w:sz="4" w:space="0" w:color="auto"/>
+        </w:tblBorders>
+        <w:tblLook w:val="04A0" w:firstRow="1" w:lastRow="0" w:firstColumn="1" w:lastColumn="0" w:noHBand="0" w:noVBand="1"/>
+      </w:tblPr>
+      <w:tblGrid>
+        <w:gridCol w:w="4922"/>
+        <w:gridCol w:w="2566"/>
+        <w:gridCol w:w="2566"/>
+      </w:tblGrid>
+      <w:tr>
+        <w:tc>
+          <w:tcPr>
+            <w:tcW w:w="4922" w:type="dxa"/>
+            <w:shd w:val="clear" w:color="auto" w:fill="auto"/>
+            <w:vAlign w:val="center"/>
+          </w:tcPr>
+          <w:p>
+            <w:pPr>
+              <w:pStyle w:val="af3"/>
+              <w:numPr>
+                <w:ilvl w:val="0"/>
+                <w:numId w:val="48"/>
+              </w:numPr>
+              <w:tabs>
+                <w:tab w:val="left" w:pos="171"/>
+              </w:tabs>
+              <w:ind w:left="0" w:firstLine="0"/>
+              <w:jc w:val="left"/>
+              <w:rPr>
+                <w:rFonts w:ascii="Cambria" w:hAnsi="Cambria"/>
+                <w:szCs w:val="24"/>
+              </w:rPr>
+            </w:pPr>
+            <w:r>
+              <w:rPr>
+                <w:rFonts w:ascii="Cambria" w:hAnsi="Cambria"/>
+                <w:szCs w:val="24"/>
+              </w:rPr>
+              <w:t xml:space="preserve">Температура стенки, </w:t>
+            </w:r>
+            <w:r>
+              <w:rPr>
+                <w:rFonts w:ascii="Cambria" w:hAnsi="Cambria"/>
+                <w:szCs w:val="24"/>
+              </w:rPr>
+              <w:t>°С</w:t>
+            </w:r>
+          </w:p>
+        </w:tc>
+        <w:tc>
+          <w:tcPr>
+            <w:tcW w:w="2566" w:type="dxa"/>
+            <w:vAlign w:val="center"/>
+          </w:tcPr>
+          <w:p>
+            <w:pPr>
+              <w:pStyle w:val="af3"/>
+              <w:tabs>
+                <w:tab w:val="left" w:pos="1134"/>
+              </w:tabs>
+              <w:ind w:left="0" w:firstLine="0"/>
+              <w:jc w:val="left"/>
+              <w:rPr>
+                <w:rFonts w:ascii="Cambria" w:hAnsi="Cambria"/>
+                <w:szCs w:val="24"/>
+                <w:lang w:val="en-US"/>
+              </w:rPr>
+            </w:pPr>
+            <w:r>
+              <w:rPr>
+                <w:rFonts w:ascii="Cambria" w:hAnsi="Cambria"/>
+                <w:szCs w:val="24"/>
+                <w:lang w:val="en-US"/>
+              </w:rPr>
+              <w:t>_</w:t>
+            </w:r>
+            <w:proofErr w:type="spellStart"/>
+            <w:r>
+              <w:rPr>
+                <w:rFonts w:ascii="Cambria" w:hAnsi="Cambria"/>
+                <w:szCs w:val="24"/>
+                <w:lang w:val="en-US"/>
+              </w:rPr>
+              <w:t>t_st</w:t>
+            </w:r>
+            <w:proofErr w:type="spellEnd"/>
+          </w:p>
+        </w:tc>
+        <w:tc>
+          <w:tcPr>
+            <w:tcW w:w="2566" w:type="dxa"/>
+            <w:vAlign w:val="center"/>
+          </w:tcPr>
+          <w:p>
+            <w:pPr>
+              <w:pStyle w:val="af3"/>
+              <w:tabs>
+                <w:tab w:val="left" w:pos="1134"/>
+              </w:tabs>
+              <w:ind w:left="0" w:firstLine="0"/>
+              <w:jc w:val="left"/>
+              <w:rPr>
+                <w:rFonts w:ascii="Cambria" w:hAnsi="Cambria"/>
+                <w:szCs w:val="24"/>
+              </w:rPr>
+            </w:pPr>
+          </w:p>
+        </w:tc>
+      </w:tr>
+      <w:tr>
+        <w:tc>
+          <w:tcPr>
+            <w:tcW w:w="4922" w:type="dxa"/>
+            <w:shd w:val="clear" w:color="auto" w:fill="auto"/>
+            <w:vAlign w:val="center"/>
+          </w:tcPr>
+          <w:p>
+            <w:pPr>
+              <w:pStyle w:val="af3"/>
+              <w:numPr>
+                <w:ilvl w:val="0"/>
+                <w:numId w:val="48"/>
+              </w:numPr>
+              <w:tabs>
+                <w:tab w:val="left" w:pos="171"/>
+              </w:tabs>
+              <w:ind w:left="0" w:firstLine="0"/>
+              <w:jc w:val="left"/>
+              <w:rPr>
+                <w:rFonts w:ascii="Cambria" w:hAnsi="Cambria"/>
+                <w:szCs w:val="24"/>
+              </w:rPr>
+            </w:pPr>
+            <w:r>
+              <w:rPr>
+                <w:rFonts w:ascii="Cambria" w:hAnsi="Cambria"/>
+                <w:szCs w:val="24"/>
+              </w:rPr>
+              <w:t>Т</w:t>
+            </w:r>
+            <w:r>
+              <w:rPr>
+                <w:rFonts w:ascii="Cambria" w:hAnsi="Cambria"/>
+                <w:szCs w:val="24"/>
+              </w:rPr>
+              <w:t>епловой поток изнутри стенки, Вт/</w:t>
+            </w:r>
+            <w:r>
+              <w:rPr>
+                <w:rFonts w:ascii="Cambria" w:hAnsi="Cambria"/>
+                <w:szCs w:val="24"/>
+              </w:rPr>
+              <w:t>м²</w:t>
+            </w:r>
+          </w:p>
+        </w:tc>
+        <w:tc>
+          <w:tcPr>
+            <w:tcW w:w="2566" w:type="dxa"/>
+            <w:vAlign w:val="center"/>
+          </w:tcPr>
+          <w:p>
+            <w:pPr>
+              <w:pStyle w:val="af3"/>
+              <w:tabs>
+                <w:tab w:val="left" w:pos="1134"/>
+              </w:tabs>
+              <w:ind w:left="0" w:firstLine="0"/>
+              <w:jc w:val="left"/>
+              <w:rPr>
+                <w:rFonts w:ascii="Cambria" w:hAnsi="Cambria"/>
+                <w:szCs w:val="24"/>
+                <w:lang w:val="en-US"/>
+              </w:rPr>
+            </w:pPr>
+            <w:r>
+              <w:rPr>
+                <w:rFonts w:ascii="Cambria" w:hAnsi="Cambria"/>
+                <w:szCs w:val="24"/>
+                <w:lang w:val="en-US"/>
+              </w:rPr>
+              <w:t>_</w:t>
+            </w:r>
+            <w:proofErr w:type="spellStart"/>
+            <w:r>
+              <w:rPr>
+                <w:rFonts w:ascii="Cambria" w:hAnsi="Cambria"/>
+                <w:szCs w:val="24"/>
+                <w:lang w:val="en-US"/>
+              </w:rPr>
+              <w:t>qf_in</w:t>
+            </w:r>
+            <w:proofErr w:type="spellEnd"/>
+          </w:p>
+        </w:tc>
+        <w:tc>
+          <w:tcPr>
+            <w:tcW w:w="2566" w:type="dxa"/>
+            <w:vAlign w:val="center"/>
+          </w:tcPr>
+          <w:p>
+            <w:pPr>
+              <w:pStyle w:val="af3"/>
+              <w:tabs>
+                <w:tab w:val="left" w:pos="1134"/>
+              </w:tabs>
+              <w:ind w:left="0" w:firstLine="0"/>
+              <w:jc w:val="left"/>
+              <w:rPr>
+                <w:rFonts w:ascii="Cambria" w:hAnsi="Cambria"/>
+                <w:szCs w:val="24"/>
+              </w:rPr>
+            </w:pPr>
+          </w:p>
+        </w:tc>
+      </w:tr>
+      <w:tr>
+        <w:tc>
+          <w:tcPr>
+            <w:tcW w:w="4922" w:type="dxa"/>
+            <w:shd w:val="clear" w:color="auto" w:fill="auto"/>
+            <w:vAlign w:val="center"/>
+          </w:tcPr>
+          <w:p>
+            <w:pPr>
+              <w:pStyle w:val="af3"/>
+              <w:numPr>
+                <w:ilvl w:val="0"/>
+                <w:numId w:val="48"/>
+              </w:numPr>
+              <w:tabs>
+                <w:tab w:val="left" w:pos="171"/>
+              </w:tabs>
+              <w:ind w:left="0" w:firstLine="0"/>
+              <w:jc w:val="left"/>
+              <w:rPr>
+                <w:rFonts w:ascii="Cambria" w:hAnsi="Cambria"/>
+                <w:szCs w:val="24"/>
+              </w:rPr>
+            </w:pPr>
+            <w:r>
+              <w:rPr>
+                <w:rFonts w:ascii="Cambria" w:hAnsi="Cambria"/>
+                <w:szCs w:val="24"/>
+              </w:rPr>
+              <w:t>Тепловой поток снаружи стенки, Вт/</w:t>
+            </w:r>
+            <w:r>
+              <w:rPr>
+                <w:rFonts w:ascii="Cambria" w:hAnsi="Cambria"/>
+                <w:szCs w:val="24"/>
+              </w:rPr>
+              <w:t>м²</w:t>
+            </w:r>
+          </w:p>
+        </w:tc>
+        <w:tc>
+          <w:tcPr>
+            <w:tcW w:w="2566" w:type="dxa"/>
+            <w:vAlign w:val="center"/>
+          </w:tcPr>
+          <w:p>
+            <w:pPr>
+              <w:pStyle w:val="af3"/>
+              <w:tabs>
+                <w:tab w:val="left" w:pos="1134"/>
+              </w:tabs>
+              <w:ind w:left="0" w:firstLine="0"/>
+              <w:jc w:val="left"/>
+              <w:rPr>
+                <w:rFonts w:ascii="Cambria" w:hAnsi="Cambria"/>
+                <w:szCs w:val="24"/>
+              </w:rPr>
+            </w:pPr>
+            <w:r>
+              <w:rPr>
+                <w:rFonts w:ascii="Cambria" w:hAnsi="Cambria"/>
+                <w:szCs w:val="24"/>
+              </w:rPr>
+              <w:t>_</w:t>
+            </w:r>
+            <w:proofErr w:type="spellStart"/>
+            <w:r>
+              <w:rPr>
+                <w:rFonts w:ascii="Cambria" w:hAnsi="Cambria"/>
+                <w:szCs w:val="24"/>
+              </w:rPr>
+              <w:t>qf_out</w:t>
+            </w:r>
+            <w:proofErr w:type="spellEnd"/>
+          </w:p>
+        </w:tc>
+        <w:tc>
+          <w:tcPr>
+            <w:tcW w:w="2566" w:type="dxa"/>
+            <w:vAlign w:val="center"/>
+          </w:tcPr>
+          <w:p>
+            <w:pPr>
+              <w:pStyle w:val="af3"/>
+              <w:tabs>
+                <w:tab w:val="left" w:pos="1134"/>
+              </w:tabs>
+              <w:ind w:left="0" w:firstLine="0"/>
+              <w:jc w:val="left"/>
+              <w:rPr>
+                <w:rFonts w:ascii="Cambria" w:hAnsi="Cambria"/>
+                <w:szCs w:val="24"/>
+              </w:rPr>
+            </w:pPr>
+          </w:p>
+        </w:tc>
+      </w:tr>
+    </w:tbl>
+    <w:p>
+      <w:pPr>
+        <w:tabs>
+          <w:tab w:val="left" w:pos="1140"/>
+        </w:tabs>
+        <w:rPr>
+          <w:rFonts w:ascii="Cambria" w:hAnsi="Cambria"/>
+          <w:sz w:val="28"/>
+          <w:lang w:val="en-US"/>
+        </w:rPr>
+      </w:pPr>
+      <w:bookmarkStart w:id="0" w:name="_GoBack"/>
+      <w:bookmarkEnd w:id="0"/>
     </w:p>
     <w:sectPr>
       <w:headerReference w:type="default" r:id="rId11"/>
@@ -1242,7 +2170,7 @@
 
 <file path=word/numbering.xml><?xml version="1.0" encoding="utf-8"?>
 <w:numbering xmlns:wpc="http://schemas.microsoft.com/office/word/2010/wordprocessingCanvas" xmlns:mc="http://schemas.openxmlformats.org/markup-compatibility/2006" xmlns:o="urn:schemas-microsoft-com:office:office" xmlns:r="http://schemas.openxmlformats.org/officeDocument/2006/relationships" xmlns:m="http://schemas.openxmlformats.org/officeDocument/2006/math" xmlns:v="urn:schemas-microsoft-com:vml" xmlns:wp14="http://schemas.microsoft.com/office/word/2010/wordprocessingDrawing" xmlns:wp="http://schemas.openxmlformats.org/drawingml/2006/wordprocessingDrawing" xmlns:w10="urn:schemas-microsoft-com:office:word" xmlns:w="http://schemas.openxmlformats.org/wordprocessingml/2006/main" xmlns:w14="http://schemas.microsoft.com/office/word/2010/wordml" xmlns:w15="http://schemas.microsoft.com/office/word/2012/wordml" xmlns:wpg="http://schemas.microsoft.com/office/word/2010/wordprocessingGroup" xmlns:wpi="http://schemas.microsoft.com/office/word/2010/wordprocessingInk" xmlns:wne="http://schemas.microsoft.com/office/word/2006/wordml" xmlns:wps="http://schemas.microsoft.com/office/word/2010/wordprocessingShape" mc:Ignorable="w14 w15 wp14">
-  <w:abstractNum w:abstractNumId="0">
+  <w:abstractNum w:abstractNumId="0" w15:restartNumberingAfterBreak="0">
     <w:nsid w:val="FFFFFF7C"/>
     <w:multiLevelType w:val="singleLevel"/>
     <w:tmpl w:val="1892EB0E"/>
@@ -1259,7 +2187,7 @@
       </w:pPr>
     </w:lvl>
   </w:abstractNum>
-  <w:abstractNum w:abstractNumId="1">
+  <w:abstractNum w:abstractNumId="1" w15:restartNumberingAfterBreak="0">
     <w:nsid w:val="FFFFFF7D"/>
     <w:multiLevelType w:val="singleLevel"/>
     <w:tmpl w:val="8E12DEC8"/>
@@ -1276,7 +2204,7 @@
       </w:pPr>
     </w:lvl>
   </w:abstractNum>
-  <w:abstractNum w:abstractNumId="2">
+  <w:abstractNum w:abstractNumId="2" w15:restartNumberingAfterBreak="0">
     <w:nsid w:val="FFFFFF7E"/>
     <w:multiLevelType w:val="singleLevel"/>
     <w:tmpl w:val="01DCA496"/>
@@ -1293,7 +2221,7 @@
       </w:pPr>
     </w:lvl>
   </w:abstractNum>
-  <w:abstractNum w:abstractNumId="3">
+  <w:abstractNum w:abstractNumId="3" w15:restartNumberingAfterBreak="0">
     <w:nsid w:val="FFFFFF7F"/>
     <w:multiLevelType w:val="singleLevel"/>
     <w:tmpl w:val="836E7B34"/>
@@ -1310,7 +2238,7 @@
       </w:pPr>
     </w:lvl>
   </w:abstractNum>
-  <w:abstractNum w:abstractNumId="4">
+  <w:abstractNum w:abstractNumId="4" w15:restartNumberingAfterBreak="0">
     <w:nsid w:val="FFFFFF80"/>
     <w:multiLevelType w:val="singleLevel"/>
     <w:tmpl w:val="8514BDD4"/>
@@ -1330,7 +2258,7 @@
       </w:rPr>
     </w:lvl>
   </w:abstractNum>
-  <w:abstractNum w:abstractNumId="5">
+  <w:abstractNum w:abstractNumId="5" w15:restartNumberingAfterBreak="0">
     <w:nsid w:val="FFFFFF81"/>
     <w:multiLevelType w:val="singleLevel"/>
     <w:tmpl w:val="D3E6D6E4"/>
@@ -1350,7 +2278,7 @@
       </w:rPr>
     </w:lvl>
   </w:abstractNum>
-  <w:abstractNum w:abstractNumId="6">
+  <w:abstractNum w:abstractNumId="6" w15:restartNumberingAfterBreak="0">
     <w:nsid w:val="FFFFFF82"/>
     <w:multiLevelType w:val="singleLevel"/>
     <w:tmpl w:val="7226B644"/>
@@ -1370,7 +2298,7 @@
       </w:rPr>
     </w:lvl>
   </w:abstractNum>
-  <w:abstractNum w:abstractNumId="7">
+  <w:abstractNum w:abstractNumId="7" w15:restartNumberingAfterBreak="0">
     <w:nsid w:val="FFFFFF83"/>
     <w:multiLevelType w:val="singleLevel"/>
     <w:tmpl w:val="2EB43130"/>
@@ -1390,7 +2318,7 @@
       </w:rPr>
     </w:lvl>
   </w:abstractNum>
-  <w:abstractNum w:abstractNumId="8">
+  <w:abstractNum w:abstractNumId="8" w15:restartNumberingAfterBreak="0">
     <w:nsid w:val="FFFFFF88"/>
     <w:multiLevelType w:val="singleLevel"/>
     <w:tmpl w:val="0BCAC296"/>
@@ -1407,7 +2335,7 @@
       </w:pPr>
     </w:lvl>
   </w:abstractNum>
-  <w:abstractNum w:abstractNumId="9">
+  <w:abstractNum w:abstractNumId="9" w15:restartNumberingAfterBreak="0">
     <w:nsid w:val="FFFFFF89"/>
     <w:multiLevelType w:val="singleLevel"/>
     <w:tmpl w:val="5A200716"/>
@@ -1427,7 +2355,7 @@
       </w:rPr>
     </w:lvl>
   </w:abstractNum>
-  <w:abstractNum w:abstractNumId="10">
+  <w:abstractNum w:abstractNumId="10" w15:restartNumberingAfterBreak="0">
     <w:nsid w:val="00000005"/>
     <w:multiLevelType w:val="multilevel"/>
     <w:tmpl w:val="00000005"/>
@@ -1541,7 +2469,7 @@
       </w:pPr>
     </w:lvl>
   </w:abstractNum>
-  <w:abstractNum w:abstractNumId="11">
+  <w:abstractNum w:abstractNumId="11" w15:restartNumberingAfterBreak="0">
     <w:nsid w:val="00AE4A0D"/>
     <w:multiLevelType w:val="hybridMultilevel"/>
     <w:tmpl w:val="4BD2492E"/>
@@ -1654,7 +2582,7 @@
       </w:pPr>
     </w:lvl>
   </w:abstractNum>
-  <w:abstractNum w:abstractNumId="12">
+  <w:abstractNum w:abstractNumId="12" w15:restartNumberingAfterBreak="0">
     <w:nsid w:val="03FE4673"/>
     <w:multiLevelType w:val="hybridMultilevel"/>
     <w:tmpl w:val="EEF61428"/>
@@ -1767,7 +2695,7 @@
       </w:pPr>
     </w:lvl>
   </w:abstractNum>
-  <w:abstractNum w:abstractNumId="13">
+  <w:abstractNum w:abstractNumId="13" w15:restartNumberingAfterBreak="0">
     <w:nsid w:val="04351A72"/>
     <w:multiLevelType w:val="hybridMultilevel"/>
     <w:tmpl w:val="8DE8A556"/>
@@ -1880,7 +2808,7 @@
       </w:pPr>
     </w:lvl>
   </w:abstractNum>
-  <w:abstractNum w:abstractNumId="14">
+  <w:abstractNum w:abstractNumId="14" w15:restartNumberingAfterBreak="0">
     <w:nsid w:val="08B36431"/>
     <w:multiLevelType w:val="hybridMultilevel"/>
     <w:tmpl w:val="F3BAD352"/>
@@ -1997,7 +2925,7 @@
       </w:pPr>
     </w:lvl>
   </w:abstractNum>
-  <w:abstractNum w:abstractNumId="15">
+  <w:abstractNum w:abstractNumId="15" w15:restartNumberingAfterBreak="0">
     <w:nsid w:val="12DB7FF8"/>
     <w:multiLevelType w:val="multilevel"/>
     <w:tmpl w:val="1AA6BA22"/>
@@ -2113,7 +3041,7 @@
       </w:pPr>
     </w:lvl>
   </w:abstractNum>
-  <w:abstractNum w:abstractNumId="16">
+  <w:abstractNum w:abstractNumId="16" w15:restartNumberingAfterBreak="0">
     <w:nsid w:val="13474028"/>
     <w:multiLevelType w:val="hybridMultilevel"/>
     <w:tmpl w:val="44BA0D78"/>
@@ -2226,7 +3154,7 @@
       </w:pPr>
     </w:lvl>
   </w:abstractNum>
-  <w:abstractNum w:abstractNumId="17">
+  <w:abstractNum w:abstractNumId="17" w15:restartNumberingAfterBreak="0">
     <w:nsid w:val="17E43C0B"/>
     <w:multiLevelType w:val="hybridMultilevel"/>
     <w:tmpl w:val="5E822DD0"/>
@@ -2312,7 +3240,7 @@
       </w:pPr>
     </w:lvl>
   </w:abstractNum>
-  <w:abstractNum w:abstractNumId="18">
+  <w:abstractNum w:abstractNumId="18" w15:restartNumberingAfterBreak="0">
     <w:nsid w:val="1B040CAE"/>
     <w:multiLevelType w:val="hybridMultilevel"/>
     <w:tmpl w:val="583EDA4A"/>
@@ -2401,7 +3329,7 @@
       </w:pPr>
     </w:lvl>
   </w:abstractNum>
-  <w:abstractNum w:abstractNumId="19">
+  <w:abstractNum w:abstractNumId="19" w15:restartNumberingAfterBreak="0">
     <w:nsid w:val="1B647B90"/>
     <w:multiLevelType w:val="hybridMultilevel"/>
     <w:tmpl w:val="48789E7A"/>
@@ -2541,7 +3469,122 @@
       </w:rPr>
     </w:lvl>
   </w:abstractNum>
-  <w:abstractNum w:abstractNumId="20">
+  <w:abstractNum w:abstractNumId="20" w15:restartNumberingAfterBreak="0">
+    <w:nsid w:val="1F5253B9"/>
+    <w:multiLevelType w:val="hybridMultilevel"/>
+    <w:tmpl w:val="AE72F5AC"/>
+    <w:lvl w:ilvl="0" w:tplc="780E17DC">
+      <w:start w:val="1"/>
+      <w:numFmt w:val="bullet"/>
+      <w:lvlText w:val=""/>
+      <w:lvlJc w:val="left"/>
+      <w:pPr>
+        <w:ind w:left="1571" w:hanging="360"/>
+      </w:pPr>
+      <w:rPr>
+        <w:rFonts w:ascii="Symbol" w:hAnsi="Symbol" w:hint="default"/>
+        <w:sz w:val="20"/>
+        <w:szCs w:val="20"/>
+      </w:rPr>
+    </w:lvl>
+    <w:lvl w:ilvl="1" w:tplc="04190003">
+      <w:start w:val="1"/>
+      <w:numFmt w:val="bullet"/>
+      <w:lvlText w:val="o"/>
+      <w:lvlJc w:val="left"/>
+      <w:pPr>
+        <w:ind w:left="2291" w:hanging="360"/>
+      </w:pPr>
+      <w:rPr>
+        <w:rFonts w:ascii="Courier New" w:hAnsi="Courier New" w:cs="Courier New" w:hint="default"/>
+      </w:rPr>
+    </w:lvl>
+    <w:lvl w:ilvl="2" w:tplc="04190005">
+      <w:start w:val="1"/>
+      <w:numFmt w:val="bullet"/>
+      <w:lvlText w:val=""/>
+      <w:lvlJc w:val="left"/>
+      <w:pPr>
+        <w:ind w:left="3011" w:hanging="360"/>
+      </w:pPr>
+      <w:rPr>
+        <w:rFonts w:ascii="Wingdings" w:hAnsi="Wingdings" w:hint="default"/>
+      </w:rPr>
+    </w:lvl>
+    <w:lvl w:ilvl="3" w:tplc="04190001">
+      <w:start w:val="1"/>
+      <w:numFmt w:val="bullet"/>
+      <w:lvlText w:val=""/>
+      <w:lvlJc w:val="left"/>
+      <w:pPr>
+        <w:ind w:left="3731" w:hanging="360"/>
+      </w:pPr>
+      <w:rPr>
+        <w:rFonts w:ascii="Symbol" w:hAnsi="Symbol" w:hint="default"/>
+      </w:rPr>
+    </w:lvl>
+    <w:lvl w:ilvl="4" w:tplc="04190003">
+      <w:start w:val="1"/>
+      <w:numFmt w:val="bullet"/>
+      <w:lvlText w:val="o"/>
+      <w:lvlJc w:val="left"/>
+      <w:pPr>
+        <w:ind w:left="4451" w:hanging="360"/>
+      </w:pPr>
+      <w:rPr>
+        <w:rFonts w:ascii="Courier New" w:hAnsi="Courier New" w:cs="Courier New" w:hint="default"/>
+      </w:rPr>
+    </w:lvl>
+    <w:lvl w:ilvl="5" w:tplc="04190005">
+      <w:start w:val="1"/>
+      <w:numFmt w:val="bullet"/>
+      <w:lvlText w:val=""/>
+      <w:lvlJc w:val="left"/>
+      <w:pPr>
+        <w:ind w:left="5171" w:hanging="360"/>
+      </w:pPr>
+      <w:rPr>
+        <w:rFonts w:ascii="Wingdings" w:hAnsi="Wingdings" w:hint="default"/>
+      </w:rPr>
+    </w:lvl>
+    <w:lvl w:ilvl="6" w:tplc="04190001">
+      <w:start w:val="1"/>
+      <w:numFmt w:val="bullet"/>
+      <w:lvlText w:val=""/>
+      <w:lvlJc w:val="left"/>
+      <w:pPr>
+        <w:ind w:left="5891" w:hanging="360"/>
+      </w:pPr>
+      <w:rPr>
+        <w:rFonts w:ascii="Symbol" w:hAnsi="Symbol" w:hint="default"/>
+      </w:rPr>
+    </w:lvl>
+    <w:lvl w:ilvl="7" w:tplc="04190003">
+      <w:start w:val="1"/>
+      <w:numFmt w:val="bullet"/>
+      <w:lvlText w:val="o"/>
+      <w:lvlJc w:val="left"/>
+      <w:pPr>
+        <w:ind w:left="6611" w:hanging="360"/>
+      </w:pPr>
+      <w:rPr>
+        <w:rFonts w:ascii="Courier New" w:hAnsi="Courier New" w:cs="Courier New" w:hint="default"/>
+      </w:rPr>
+    </w:lvl>
+    <w:lvl w:ilvl="8" w:tplc="04190005">
+      <w:start w:val="1"/>
+      <w:numFmt w:val="bullet"/>
+      <w:lvlText w:val=""/>
+      <w:lvlJc w:val="left"/>
+      <w:pPr>
+        <w:ind w:left="7331" w:hanging="360"/>
+      </w:pPr>
+      <w:rPr>
+        <w:rFonts w:ascii="Wingdings" w:hAnsi="Wingdings" w:hint="default"/>
+      </w:rPr>
+    </w:lvl>
+  </w:abstractNum>
+  <w:abstractNum w:abstractNumId="21" w15:restartNumberingAfterBreak="0">
     <w:nsid w:val="292A6263"/>
     <w:multiLevelType w:val="hybridMultilevel"/>
     <w:tmpl w:val="8368B70A"/>
@@ -2654,7 +3697,7 @@
       </w:pPr>
     </w:lvl>
   </w:abstractNum>
-  <w:abstractNum w:abstractNumId="21">
+  <w:abstractNum w:abstractNumId="22" w15:restartNumberingAfterBreak="0">
     <w:nsid w:val="37853182"/>
     <w:multiLevelType w:val="hybridMultilevel"/>
     <w:tmpl w:val="2DEAB6C6"/>
@@ -2743,7 +3786,7 @@
       </w:pPr>
     </w:lvl>
   </w:abstractNum>
-  <w:abstractNum w:abstractNumId="22">
+  <w:abstractNum w:abstractNumId="23" w15:restartNumberingAfterBreak="0">
     <w:nsid w:val="39B6383D"/>
     <w:multiLevelType w:val="hybridMultilevel"/>
     <w:tmpl w:val="7CAA0664"/>
@@ -2856,7 +3899,7 @@
       </w:pPr>
     </w:lvl>
   </w:abstractNum>
-  <w:abstractNum w:abstractNumId="23">
+  <w:abstractNum w:abstractNumId="24" w15:restartNumberingAfterBreak="0">
     <w:nsid w:val="3A2B4121"/>
     <w:multiLevelType w:val="hybridMultilevel"/>
     <w:tmpl w:val="C3682780"/>
@@ -2942,7 +3985,7 @@
       </w:pPr>
     </w:lvl>
   </w:abstractNum>
-  <w:abstractNum w:abstractNumId="24">
+  <w:abstractNum w:abstractNumId="25" w15:restartNumberingAfterBreak="0">
     <w:nsid w:val="4013650A"/>
     <w:multiLevelType w:val="hybridMultilevel"/>
     <w:tmpl w:val="F2E60B20"/>
@@ -3058,7 +4101,7 @@
       </w:pPr>
     </w:lvl>
   </w:abstractNum>
-  <w:abstractNum w:abstractNumId="25">
+  <w:abstractNum w:abstractNumId="26" w15:restartNumberingAfterBreak="0">
     <w:nsid w:val="45CE2B86"/>
     <w:multiLevelType w:val="multilevel"/>
     <w:tmpl w:val="27880D40"/>
@@ -3199,7 +4242,7 @@
       </w:rPr>
     </w:lvl>
   </w:abstractNum>
-  <w:abstractNum w:abstractNumId="26">
+  <w:abstractNum w:abstractNumId="27" w15:restartNumberingAfterBreak="0">
     <w:nsid w:val="49767A2E"/>
     <w:multiLevelType w:val="multilevel"/>
     <w:tmpl w:val="68EE10FC"/>
@@ -3312,7 +4355,7 @@
       </w:pPr>
     </w:lvl>
   </w:abstractNum>
-  <w:abstractNum w:abstractNumId="27">
+  <w:abstractNum w:abstractNumId="28" w15:restartNumberingAfterBreak="0">
     <w:nsid w:val="4B82079F"/>
     <w:multiLevelType w:val="hybridMultilevel"/>
     <w:tmpl w:val="297ABB8C"/>
@@ -3452,7 +4495,7 @@
       </w:rPr>
     </w:lvl>
   </w:abstractNum>
-  <w:abstractNum w:abstractNumId="28">
+  <w:abstractNum w:abstractNumId="29" w15:restartNumberingAfterBreak="0">
     <w:nsid w:val="4EC401E6"/>
     <w:multiLevelType w:val="multilevel"/>
     <w:tmpl w:val="F8184942"/>
@@ -3593,7 +4636,7 @@
       </w:rPr>
     </w:lvl>
   </w:abstractNum>
-  <w:abstractNum w:abstractNumId="29">
+  <w:abstractNum w:abstractNumId="30" w15:restartNumberingAfterBreak="0">
     <w:nsid w:val="522523B2"/>
     <w:multiLevelType w:val="hybridMultilevel"/>
     <w:tmpl w:val="816E0276"/>
@@ -3709,7 +4752,7 @@
       </w:pPr>
     </w:lvl>
   </w:abstractNum>
-  <w:abstractNum w:abstractNumId="30">
+  <w:abstractNum w:abstractNumId="31" w15:restartNumberingAfterBreak="0">
     <w:nsid w:val="548069C9"/>
     <w:multiLevelType w:val="multilevel"/>
     <w:tmpl w:val="EFE4C58C"/>
@@ -3795,7 +4838,7 @@
       </w:pPr>
     </w:lvl>
   </w:abstractNum>
-  <w:abstractNum w:abstractNumId="31">
+  <w:abstractNum w:abstractNumId="32" w15:restartNumberingAfterBreak="0">
     <w:nsid w:val="54A32A9B"/>
     <w:multiLevelType w:val="multilevel"/>
     <w:tmpl w:val="AFEEE84A"/>
@@ -3885,7 +4928,7 @@
       </w:pPr>
     </w:lvl>
   </w:abstractNum>
-  <w:abstractNum w:abstractNumId="32">
+  <w:abstractNum w:abstractNumId="33" w15:restartNumberingAfterBreak="0">
     <w:nsid w:val="584D581E"/>
     <w:multiLevelType w:val="hybridMultilevel"/>
     <w:tmpl w:val="59F69B72"/>
@@ -4001,7 +5044,7 @@
       </w:pPr>
     </w:lvl>
   </w:abstractNum>
-  <w:abstractNum w:abstractNumId="33">
+  <w:abstractNum w:abstractNumId="34" w15:restartNumberingAfterBreak="0">
     <w:nsid w:val="5988037F"/>
     <w:multiLevelType w:val="hybridMultilevel"/>
     <w:tmpl w:val="A5AAF778"/>
@@ -4114,7 +5157,7 @@
       </w:pPr>
     </w:lvl>
   </w:abstractNum>
-  <w:abstractNum w:abstractNumId="34">
+  <w:abstractNum w:abstractNumId="35" w15:restartNumberingAfterBreak="0">
     <w:nsid w:val="5D7358EF"/>
     <w:multiLevelType w:val="hybridMultilevel"/>
     <w:tmpl w:val="334C4688"/>
@@ -4227,7 +5270,7 @@
       </w:pPr>
     </w:lvl>
   </w:abstractNum>
-  <w:abstractNum w:abstractNumId="35">
+  <w:abstractNum w:abstractNumId="36" w15:restartNumberingAfterBreak="0">
     <w:nsid w:val="665B6E52"/>
     <w:multiLevelType w:val="multilevel"/>
     <w:tmpl w:val="297ABB8C"/>
@@ -4367,7 +5410,7 @@
       </w:rPr>
     </w:lvl>
   </w:abstractNum>
-  <w:abstractNum w:abstractNumId="36">
+  <w:abstractNum w:abstractNumId="37" w15:restartNumberingAfterBreak="0">
     <w:nsid w:val="6A9A6DA5"/>
     <w:multiLevelType w:val="hybridMultilevel"/>
     <w:tmpl w:val="3C1692F4"/>
@@ -4483,7 +5526,7 @@
       </w:pPr>
     </w:lvl>
   </w:abstractNum>
-  <w:abstractNum w:abstractNumId="37">
+  <w:abstractNum w:abstractNumId="38" w15:restartNumberingAfterBreak="0">
     <w:nsid w:val="6D8A1AA9"/>
     <w:multiLevelType w:val="multilevel"/>
     <w:tmpl w:val="EF46D224"/>
@@ -4596,7 +5639,7 @@
       </w:rPr>
     </w:lvl>
   </w:abstractNum>
-  <w:abstractNum w:abstractNumId="38">
+  <w:abstractNum w:abstractNumId="39" w15:restartNumberingAfterBreak="0">
     <w:nsid w:val="78522544"/>
     <w:multiLevelType w:val="hybridMultilevel"/>
     <w:tmpl w:val="BEE27854"/>
@@ -4736,7 +5779,7 @@
       </w:rPr>
     </w:lvl>
   </w:abstractNum>
-  <w:abstractNum w:abstractNumId="39">
+  <w:abstractNum w:abstractNumId="40" w15:restartNumberingAfterBreak="0">
     <w:nsid w:val="78C43E4A"/>
     <w:multiLevelType w:val="hybridMultilevel"/>
     <w:tmpl w:val="B1DCCD54"/>
@@ -4849,7 +5892,7 @@
       </w:pPr>
     </w:lvl>
   </w:abstractNum>
-  <w:abstractNum w:abstractNumId="40">
+  <w:abstractNum w:abstractNumId="41" w15:restartNumberingAfterBreak="0">
     <w:nsid w:val="7B926CBB"/>
     <w:multiLevelType w:val="multilevel"/>
     <w:tmpl w:val="44BA0D78"/>
@@ -4962,7 +6005,7 @@
       </w:pPr>
     </w:lvl>
   </w:abstractNum>
-  <w:abstractNum w:abstractNumId="41">
+  <w:abstractNum w:abstractNumId="42" w15:restartNumberingAfterBreak="0">
     <w:nsid w:val="7C517AC9"/>
     <w:multiLevelType w:val="hybridMultilevel"/>
     <w:tmpl w:val="67801802"/>
@@ -5102,7 +6145,7 @@
       </w:rPr>
     </w:lvl>
   </w:abstractNum>
-  <w:abstractNum w:abstractNumId="42">
+  <w:abstractNum w:abstractNumId="43" w15:restartNumberingAfterBreak="0">
     <w:nsid w:val="7ED15CD2"/>
     <w:multiLevelType w:val="hybridMultilevel"/>
     <w:tmpl w:val="68EE10FC"/>
@@ -5215,7 +6258,7 @@
       </w:pPr>
     </w:lvl>
   </w:abstractNum>
-  <w:abstractNum w:abstractNumId="43">
+  <w:abstractNum w:abstractNumId="44" w15:restartNumberingAfterBreak="0">
     <w:nsid w:val="7EDC02C5"/>
     <w:multiLevelType w:val="hybridMultilevel"/>
     <w:tmpl w:val="7FDED26C"/>
@@ -5328,7 +6371,7 @@
       </w:rPr>
     </w:lvl>
   </w:abstractNum>
-  <w:abstractNum w:abstractNumId="44">
+  <w:abstractNum w:abstractNumId="45" w15:restartNumberingAfterBreak="0">
     <w:nsid w:val="7F3849E4"/>
     <w:multiLevelType w:val="hybridMultilevel"/>
     <w:tmpl w:val="0284D7D6"/>
@@ -5418,19 +6461,19 @@
     </w:lvl>
   </w:abstractNum>
   <w:num w:numId="1">
-    <w:abstractNumId w:val="31"/>
+    <w:abstractNumId w:val="32"/>
   </w:num>
   <w:num w:numId="2">
-    <w:abstractNumId w:val="28"/>
+    <w:abstractNumId w:val="29"/>
   </w:num>
   <w:num w:numId="3">
-    <w:abstractNumId w:val="23"/>
+    <w:abstractNumId w:val="24"/>
   </w:num>
   <w:num w:numId="4">
     <w:abstractNumId w:val="17"/>
   </w:num>
   <w:num w:numId="5">
-    <w:abstractNumId w:val="43"/>
+    <w:abstractNumId w:val="44"/>
   </w:num>
   <w:num w:numId="6">
     <w:abstractNumId w:val="9"/>
@@ -5463,58 +6506,58 @@
     <w:abstractNumId w:val="0"/>
   </w:num>
   <w:num w:numId="16">
-    <w:abstractNumId w:val="38"/>
+    <w:abstractNumId w:val="39"/>
   </w:num>
   <w:num w:numId="17">
-    <w:abstractNumId w:val="27"/>
+    <w:abstractNumId w:val="28"/>
   </w:num>
   <w:num w:numId="18">
-    <w:abstractNumId w:val="35"/>
+    <w:abstractNumId w:val="36"/>
   </w:num>
   <w:num w:numId="19">
-    <w:abstractNumId w:val="41"/>
+    <w:abstractNumId w:val="42"/>
   </w:num>
   <w:num w:numId="20">
-    <w:abstractNumId w:val="29"/>
+    <w:abstractNumId w:val="30"/>
   </w:num>
   <w:num w:numId="21">
-    <w:abstractNumId w:val="32"/>
+    <w:abstractNumId w:val="33"/>
   </w:num>
   <w:num w:numId="22">
-    <w:abstractNumId w:val="28"/>
+    <w:abstractNumId w:val="29"/>
   </w:num>
   <w:num w:numId="23">
     <w:abstractNumId w:val="19"/>
   </w:num>
   <w:num w:numId="24">
-    <w:abstractNumId w:val="36"/>
+    <w:abstractNumId w:val="37"/>
   </w:num>
   <w:num w:numId="25">
     <w:abstractNumId w:val="10"/>
   </w:num>
   <w:num w:numId="26">
-    <w:abstractNumId w:val="21"/>
+    <w:abstractNumId w:val="22"/>
   </w:num>
   <w:num w:numId="27">
-    <w:abstractNumId w:val="25"/>
+    <w:abstractNumId w:val="26"/>
   </w:num>
   <w:num w:numId="28">
-    <w:abstractNumId w:val="25"/>
+    <w:abstractNumId w:val="26"/>
   </w:num>
   <w:num w:numId="29">
     <w:abstractNumId w:val="18"/>
   </w:num>
   <w:num w:numId="30">
-    <w:abstractNumId w:val="30"/>
+    <w:abstractNumId w:val="31"/>
   </w:num>
   <w:num w:numId="31">
-    <w:abstractNumId w:val="37"/>
+    <w:abstractNumId w:val="38"/>
   </w:num>
   <w:num w:numId="32">
-    <w:abstractNumId w:val="20"/>
+    <w:abstractNumId w:val="21"/>
   </w:num>
   <w:num w:numId="33">
-    <w:abstractNumId w:val="24"/>
+    <w:abstractNumId w:val="25"/>
   </w:num>
   <w:num w:numId="34">
     <w:abstractNumId w:val="13"/>
@@ -5526,37 +6569,40 @@
     <w:abstractNumId w:val="15"/>
   </w:num>
   <w:num w:numId="37">
-    <w:abstractNumId w:val="40"/>
+    <w:abstractNumId w:val="41"/>
   </w:num>
   <w:num w:numId="38">
-    <w:abstractNumId w:val="42"/>
+    <w:abstractNumId w:val="43"/>
   </w:num>
   <w:num w:numId="39">
-    <w:abstractNumId w:val="26"/>
+    <w:abstractNumId w:val="27"/>
   </w:num>
   <w:num w:numId="40">
     <w:abstractNumId w:val="14"/>
   </w:num>
   <w:num w:numId="41">
-    <w:abstractNumId w:val="39"/>
+    <w:abstractNumId w:val="40"/>
   </w:num>
   <w:num w:numId="42">
-    <w:abstractNumId w:val="34"/>
+    <w:abstractNumId w:val="35"/>
   </w:num>
   <w:num w:numId="43">
     <w:abstractNumId w:val="12"/>
   </w:num>
   <w:num w:numId="44">
-    <w:abstractNumId w:val="33"/>
+    <w:abstractNumId w:val="34"/>
   </w:num>
   <w:num w:numId="45">
-    <w:abstractNumId w:val="22"/>
+    <w:abstractNumId w:val="23"/>
   </w:num>
   <w:num w:numId="46">
     <w:abstractNumId w:val="11"/>
   </w:num>
   <w:num w:numId="47">
-    <w:abstractNumId w:val="44"/>
+    <w:abstractNumId w:val="45"/>
+  </w:num>
+  <w:num w:numId="48">
+    <w:abstractNumId w:val="20"/>
   </w:num>
 </w:numbering>
 </file>

--- a/hs/2524.docx
+++ b/hs/2524.docx
@@ -8,8 +8,8 @@
         <w:tblLook w:val="04A0" w:firstRow="1" w:lastRow="0" w:firstColumn="1" w:lastColumn="0" w:noHBand="0" w:noVBand="1"/>
       </w:tblPr>
       <w:tblGrid>
-        <w:gridCol w:w="2415"/>
-        <w:gridCol w:w="7223"/>
+        <w:gridCol w:w="2381"/>
+        <w:gridCol w:w="7257"/>
       </w:tblGrid>
       <w:tr>
         <w:tc>
@@ -29,7 +29,7 @@
               </w:rPr>
             </w:pPr>
             <w:r>
-              <w:object w:dxaOrig="420" w:dyaOrig="360">
+              <w:object w:dxaOrig="432" w:dyaOrig="384">
                 <v:shapetype id="_x0000_t75" coordsize="21600,21600" o:spt="75" o:preferrelative="t" path="m@4@5l@4@11@9@11@9@5xe" filled="f" stroked="f">
                   <v:stroke joinstyle="miter"/>
                   <v:formulas>
@@ -49,10 +49,10 @@
                   <v:path o:extrusionok="f" gradientshapeok="t" o:connecttype="rect"/>
                   <o:lock v:ext="edit" aspectratio="t"/>
                 </v:shapetype>
-                <v:shape id="_x0000_i1025" type="#_x0000_t75" style="width:21pt;height:18pt" o:ole="">
+                <v:shape id="_x0000_i1025" type="#_x0000_t75" style="width:20.55pt;height:18.85pt" o:ole="">
                   <v:imagedata r:id="rId7" o:title=""/>
                 </v:shape>
-                <o:OLEObject Type="Embed" ProgID="PBrush" ShapeID="_x0000_i1025" DrawAspect="Content" ObjectID="_1499773986" r:id="rId8"/>
+                <o:OLEObject Type="Embed" ProgID="PBrush" ShapeID="_x0000_i1025" DrawAspect="Content" ObjectID="_1500211744" r:id="rId8"/>
               </w:object>
             </w:r>
           </w:p>
@@ -113,7 +113,7 @@
                 <w:sz w:val="36"/>
                 <w:szCs w:val="36"/>
               </w:rPr>
-              <w:t>Тонкая стенка Тип 1</w:t>
+              <w:t>Критическое истечение</w:t>
             </w:r>
           </w:p>
         </w:tc>
@@ -179,13 +179,51 @@
             <w:r>
               <w:rPr>
                 <w:rFonts w:ascii="Cambria" w:hAnsi="Cambria"/>
+                <w:noProof/>
+                <w:szCs w:val="24"/>
+                <w:lang w:eastAsia="ru-RU"/>
               </w:rPr>
-              <w:object w:dxaOrig="2730" w:dyaOrig="2025">
-                <v:shape id="_x0000_i1026" type="#_x0000_t75" style="width:102pt;height:75pt" o:ole="">
-                  <v:imagedata r:id="rId9" o:title=""/>
-                </v:shape>
-                <o:OLEObject Type="Embed" ProgID="PBrush" ShapeID="_x0000_i1026" DrawAspect="Content" ObjectID="_1499773987" r:id="rId10"/>
-              </w:object>
+              <w:drawing>
+                <wp:inline distT="0" distB="0" distL="0" distR="0">
+                  <wp:extent cx="655377" cy="807790"/>
+                  <wp:effectExtent l="0" t="0" r="0" b="0"/>
+                  <wp:docPr id="1" name="Рисунок 1"/>
+                  <wp:cNvGraphicFramePr>
+                    <a:graphicFrameLocks xmlns:a="http://schemas.openxmlformats.org/drawingml/2006/main" noChangeAspect="1"/>
+                  </wp:cNvGraphicFramePr>
+                  <a:graphic xmlns:a="http://schemas.openxmlformats.org/drawingml/2006/main">
+                    <a:graphicData uri="http://schemas.openxmlformats.org/drawingml/2006/picture">
+                      <pic:pic xmlns:pic="http://schemas.openxmlformats.org/drawingml/2006/picture">
+                        <pic:nvPicPr>
+                          <pic:cNvPr id="1" name="HS - Критическое истечение.png"/>
+                          <pic:cNvPicPr/>
+                        </pic:nvPicPr>
+                        <pic:blipFill>
+                          <a:blip r:embed="rId9">
+                            <a:extLst>
+                              <a:ext uri="{28A0092B-C50C-407E-A947-70E740481C1C}">
+                                <a14:useLocalDpi xmlns:a14="http://schemas.microsoft.com/office/drawing/2010/main" val="0"/>
+                              </a:ext>
+                            </a:extLst>
+                          </a:blip>
+                          <a:stretch>
+                            <a:fillRect/>
+                          </a:stretch>
+                        </pic:blipFill>
+                        <pic:spPr>
+                          <a:xfrm>
+                            <a:off x="0" y="0"/>
+                            <a:ext cx="655377" cy="807790"/>
+                          </a:xfrm>
+                          <a:prstGeom prst="rect">
+                            <a:avLst/>
+                          </a:prstGeom>
+                        </pic:spPr>
+                      </pic:pic>
+                    </a:graphicData>
+                  </a:graphic>
+                </wp:inline>
+              </w:drawing>
             </w:r>
           </w:p>
         </w:tc>
@@ -311,7 +349,7 @@
           <w:b/>
           <w:szCs w:val="24"/>
         </w:rPr>
-        <w:t>Тонкая стенка Тип 1</w:t>
+        <w:t>Критическое истечение</w:t>
       </w:r>
       <w:r>
         <w:rPr>
@@ -338,16 +376,15 @@
         <w:tblLook w:val="04A0" w:firstRow="1" w:lastRow="0" w:firstColumn="1" w:lastColumn="0" w:noHBand="0" w:noVBand="1"/>
       </w:tblPr>
       <w:tblGrid>
-        <w:gridCol w:w="4922"/>
-        <w:gridCol w:w="2566"/>
-        <w:gridCol w:w="2566"/>
+        <w:gridCol w:w="5048"/>
+        <w:gridCol w:w="2503"/>
+        <w:gridCol w:w="2503"/>
       </w:tblGrid>
       <w:tr>
         <w:tc>
           <w:tcPr>
-            <w:tcW w:w="4922" w:type="dxa"/>
+            <w:tcW w:w="5048" w:type="dxa"/>
             <w:shd w:val="clear" w:color="auto" w:fill="auto"/>
-            <w:vAlign w:val="center"/>
           </w:tcPr>
           <w:p>
             <w:pPr>
@@ -357,10 +394,9 @@
                 <w:numId w:val="48"/>
               </w:numPr>
               <w:tabs>
-                <w:tab w:val="left" w:pos="171"/>
+                <w:tab w:val="left" w:pos="1134"/>
               </w:tabs>
-              <w:ind w:left="0" w:firstLine="0"/>
-              <w:jc w:val="left"/>
+              <w:ind w:left="170" w:hanging="170"/>
               <w:rPr>
                 <w:rFonts w:ascii="Cambria" w:hAnsi="Cambria"/>
                 <w:szCs w:val="24"/>
@@ -371,14 +407,13 @@
                 <w:rFonts w:ascii="Cambria" w:hAnsi="Cambria"/>
                 <w:szCs w:val="24"/>
               </w:rPr>
-              <w:t>Материал</w:t>
+              <w:t>Диаметр канала, м</w:t>
             </w:r>
           </w:p>
         </w:tc>
         <w:tc>
           <w:tcPr>
-            <w:tcW w:w="2566" w:type="dxa"/>
-            <w:vAlign w:val="center"/>
+            <w:tcW w:w="2503" w:type="dxa"/>
           </w:tcPr>
           <w:p>
             <w:pPr>
@@ -387,25 +422,25 @@
                 <w:tab w:val="left" w:pos="1134"/>
               </w:tabs>
               <w:ind w:left="0" w:firstLine="0"/>
-              <w:jc w:val="left"/>
               <w:rPr>
                 <w:rFonts w:ascii="Cambria" w:hAnsi="Cambria"/>
                 <w:szCs w:val="24"/>
+                <w:lang w:val="en-US"/>
               </w:rPr>
             </w:pPr>
             <w:r>
               <w:rPr>
                 <w:rFonts w:ascii="Cambria" w:hAnsi="Cambria"/>
                 <w:szCs w:val="24"/>
+                <w:lang w:val="en-US"/>
               </w:rPr>
-              <w:t>Material</w:t>
+              <w:t>d</w:t>
             </w:r>
           </w:p>
         </w:tc>
         <w:tc>
           <w:tcPr>
-            <w:tcW w:w="2566" w:type="dxa"/>
-            <w:vAlign w:val="center"/>
+            <w:tcW w:w="2503" w:type="dxa"/>
           </w:tcPr>
           <w:p>
             <w:pPr>
@@ -414,7 +449,6 @@
                 <w:tab w:val="left" w:pos="1134"/>
               </w:tabs>
               <w:ind w:left="0" w:firstLine="0"/>
-              <w:jc w:val="left"/>
               <w:rPr>
                 <w:rFonts w:ascii="Cambria" w:hAnsi="Cambria"/>
                 <w:szCs w:val="24"/>
@@ -426,9 +460,8 @@
       <w:tr>
         <w:tc>
           <w:tcPr>
-            <w:tcW w:w="4922" w:type="dxa"/>
+            <w:tcW w:w="5048" w:type="dxa"/>
             <w:shd w:val="clear" w:color="auto" w:fill="auto"/>
-            <w:vAlign w:val="center"/>
           </w:tcPr>
           <w:p>
             <w:pPr>
@@ -438,10 +471,9 @@
                 <w:numId w:val="48"/>
               </w:numPr>
               <w:tabs>
-                <w:tab w:val="left" w:pos="171"/>
+                <w:tab w:val="left" w:pos="1134"/>
               </w:tabs>
-              <w:ind w:left="0" w:firstLine="0"/>
-              <w:jc w:val="left"/>
+              <w:ind w:left="170" w:hanging="170"/>
               <w:rPr>
                 <w:rFonts w:ascii="Cambria" w:hAnsi="Cambria"/>
                 <w:szCs w:val="24"/>
@@ -452,21 +484,13 @@
                 <w:rFonts w:ascii="Cambria" w:hAnsi="Cambria"/>
                 <w:szCs w:val="24"/>
               </w:rPr>
-              <w:t xml:space="preserve">Тип геометрии </w:t>
-            </w:r>
-            <w:r>
-              <w:rPr>
-                <w:rFonts w:ascii="Cambria" w:hAnsi="Cambria"/>
-                <w:szCs w:val="24"/>
-              </w:rPr>
-              <w:t>стенки</w:t>
+              <w:t>Коэффициент расхода</w:t>
             </w:r>
           </w:p>
         </w:tc>
         <w:tc>
           <w:tcPr>
-            <w:tcW w:w="2566" w:type="dxa"/>
-            <w:vAlign w:val="center"/>
+            <w:tcW w:w="2503" w:type="dxa"/>
           </w:tcPr>
           <w:p>
             <w:pPr>
@@ -475,25 +499,25 @@
                 <w:tab w:val="left" w:pos="1134"/>
               </w:tabs>
               <w:ind w:left="0" w:firstLine="0"/>
-              <w:jc w:val="left"/>
               <w:rPr>
                 <w:rFonts w:ascii="Cambria" w:hAnsi="Cambria"/>
                 <w:szCs w:val="24"/>
+                <w:lang w:val="en-US"/>
               </w:rPr>
             </w:pPr>
             <w:r>
               <w:rPr>
                 <w:rFonts w:ascii="Cambria" w:hAnsi="Cambria"/>
                 <w:szCs w:val="24"/>
+                <w:lang w:val="en-US"/>
               </w:rPr>
-              <w:t>GeomType</w:t>
+              <w:t>mu</w:t>
             </w:r>
           </w:p>
         </w:tc>
         <w:tc>
           <w:tcPr>
-            <w:tcW w:w="2566" w:type="dxa"/>
-            <w:vAlign w:val="center"/>
+            <w:tcW w:w="2503" w:type="dxa"/>
           </w:tcPr>
           <w:p>
             <w:pPr>
@@ -502,7 +526,6 @@
                 <w:tab w:val="left" w:pos="1134"/>
               </w:tabs>
               <w:ind w:left="0" w:firstLine="0"/>
-              <w:jc w:val="left"/>
               <w:rPr>
                 <w:rFonts w:ascii="Cambria" w:hAnsi="Cambria"/>
                 <w:szCs w:val="24"/>
@@ -514,9 +537,8 @@
       <w:tr>
         <w:tc>
           <w:tcPr>
-            <w:tcW w:w="4922" w:type="dxa"/>
+            <w:tcW w:w="5048" w:type="dxa"/>
             <w:shd w:val="clear" w:color="auto" w:fill="auto"/>
-            <w:vAlign w:val="center"/>
           </w:tcPr>
           <w:p>
             <w:pPr>
@@ -526,10 +548,9 @@
                 <w:numId w:val="48"/>
               </w:numPr>
               <w:tabs>
-                <w:tab w:val="left" w:pos="171"/>
+                <w:tab w:val="left" w:pos="1134"/>
               </w:tabs>
-              <w:ind w:left="0" w:firstLine="0"/>
-              <w:jc w:val="left"/>
+              <w:ind w:left="170" w:hanging="170"/>
               <w:rPr>
                 <w:rFonts w:ascii="Cambria" w:hAnsi="Cambria"/>
                 <w:szCs w:val="24"/>
@@ -540,21 +561,13 @@
                 <w:rFonts w:ascii="Cambria" w:hAnsi="Cambria"/>
                 <w:szCs w:val="24"/>
               </w:rPr>
-              <w:t>Толщина стенки</w:t>
-            </w:r>
-            <w:r>
-              <w:rPr>
-                <w:rFonts w:ascii="Cambria" w:hAnsi="Cambria"/>
-                <w:szCs w:val="24"/>
-              </w:rPr>
-              <w:t>, м</w:t>
+              <w:t>Степень раскрытия течи, %</w:t>
             </w:r>
           </w:p>
         </w:tc>
         <w:tc>
           <w:tcPr>
-            <w:tcW w:w="2566" w:type="dxa"/>
-            <w:vAlign w:val="center"/>
+            <w:tcW w:w="2503" w:type="dxa"/>
           </w:tcPr>
           <w:p>
             <w:pPr>
@@ -563,25 +576,25 @@
                 <w:tab w:val="left" w:pos="1134"/>
               </w:tabs>
               <w:ind w:left="0" w:firstLine="0"/>
-              <w:jc w:val="left"/>
               <w:rPr>
                 <w:rFonts w:ascii="Cambria" w:hAnsi="Cambria"/>
                 <w:szCs w:val="24"/>
+                <w:lang w:val="en-US"/>
               </w:rPr>
             </w:pPr>
             <w:r>
               <w:rPr>
                 <w:rFonts w:ascii="Cambria" w:hAnsi="Cambria"/>
                 <w:szCs w:val="24"/>
+                <w:lang w:val="en-US"/>
               </w:rPr>
-              <w:t>s</w:t>
+              <w:t>state</w:t>
             </w:r>
           </w:p>
         </w:tc>
         <w:tc>
           <w:tcPr>
-            <w:tcW w:w="2566" w:type="dxa"/>
-            <w:vAlign w:val="center"/>
+            <w:tcW w:w="2503" w:type="dxa"/>
           </w:tcPr>
           <w:p>
             <w:pPr>
@@ -590,7 +603,6 @@
                 <w:tab w:val="left" w:pos="1134"/>
               </w:tabs>
               <w:ind w:left="0" w:firstLine="0"/>
-              <w:jc w:val="left"/>
               <w:rPr>
                 <w:rFonts w:ascii="Cambria" w:hAnsi="Cambria"/>
                 <w:szCs w:val="24"/>
@@ -602,9 +614,8 @@
       <w:tr>
         <w:tc>
           <w:tcPr>
-            <w:tcW w:w="4922" w:type="dxa"/>
+            <w:tcW w:w="5048" w:type="dxa"/>
             <w:shd w:val="clear" w:color="auto" w:fill="auto"/>
-            <w:vAlign w:val="center"/>
           </w:tcPr>
           <w:p>
             <w:pPr>
@@ -614,10 +625,9 @@
                 <w:numId w:val="48"/>
               </w:numPr>
               <w:tabs>
-                <w:tab w:val="left" w:pos="171"/>
+                <w:tab w:val="left" w:pos="1134"/>
               </w:tabs>
-              <w:ind w:left="0" w:firstLine="0"/>
-              <w:jc w:val="left"/>
+              <w:ind w:left="170" w:hanging="170"/>
               <w:rPr>
                 <w:rFonts w:ascii="Cambria" w:hAnsi="Cambria"/>
                 <w:szCs w:val="24"/>
@@ -628,21 +638,13 @@
                 <w:rFonts w:ascii="Cambria" w:hAnsi="Cambria"/>
                 <w:szCs w:val="24"/>
               </w:rPr>
-              <w:t xml:space="preserve">Поверхность теплообмена изнутри, </w:t>
-            </w:r>
-            <w:r>
-              <w:rPr>
-                <w:rFonts w:ascii="Cambria" w:hAnsi="Cambria"/>
-                <w:szCs w:val="24"/>
-              </w:rPr>
-              <w:t>м²</w:t>
+              <w:t>Противодавление, Па</w:t>
             </w:r>
           </w:p>
         </w:tc>
         <w:tc>
           <w:tcPr>
-            <w:tcW w:w="2566" w:type="dxa"/>
-            <w:vAlign w:val="center"/>
+            <w:tcW w:w="2503" w:type="dxa"/>
           </w:tcPr>
           <w:p>
             <w:pPr>
@@ -651,25 +653,25 @@
                 <w:tab w:val="left" w:pos="1134"/>
               </w:tabs>
               <w:ind w:left="0" w:firstLine="0"/>
-              <w:jc w:val="left"/>
               <w:rPr>
                 <w:rFonts w:ascii="Cambria" w:hAnsi="Cambria"/>
                 <w:szCs w:val="24"/>
+                <w:lang w:val="en-US"/>
               </w:rPr>
             </w:pPr>
             <w:r>
               <w:rPr>
                 <w:rFonts w:ascii="Cambria" w:hAnsi="Cambria"/>
                 <w:szCs w:val="24"/>
+                <w:lang w:val="en-US"/>
               </w:rPr>
-              <w:t>F1</w:t>
+              <w:t>Pp</w:t>
             </w:r>
           </w:p>
         </w:tc>
         <w:tc>
           <w:tcPr>
-            <w:tcW w:w="2566" w:type="dxa"/>
-            <w:vAlign w:val="center"/>
+            <w:tcW w:w="2503" w:type="dxa"/>
           </w:tcPr>
           <w:p>
             <w:pPr>
@@ -678,999 +680,6 @@
                 <w:tab w:val="left" w:pos="1134"/>
               </w:tabs>
               <w:ind w:left="0" w:firstLine="0"/>
-              <w:jc w:val="left"/>
-              <w:rPr>
-                <w:rFonts w:ascii="Cambria" w:hAnsi="Cambria"/>
-                <w:szCs w:val="24"/>
-              </w:rPr>
-            </w:pPr>
-          </w:p>
-        </w:tc>
-      </w:tr>
-      <w:tr>
-        <w:tc>
-          <w:tcPr>
-            <w:tcW w:w="4922" w:type="dxa"/>
-            <w:shd w:val="clear" w:color="auto" w:fill="auto"/>
-            <w:vAlign w:val="center"/>
-          </w:tcPr>
-          <w:p>
-            <w:pPr>
-              <w:pStyle w:val="af3"/>
-              <w:numPr>
-                <w:ilvl w:val="0"/>
-                <w:numId w:val="48"/>
-              </w:numPr>
-              <w:tabs>
-                <w:tab w:val="left" w:pos="171"/>
-              </w:tabs>
-              <w:ind w:left="0" w:firstLine="0"/>
-              <w:jc w:val="left"/>
-              <w:rPr>
-                <w:rFonts w:ascii="Cambria" w:hAnsi="Cambria"/>
-                <w:szCs w:val="24"/>
-              </w:rPr>
-            </w:pPr>
-            <w:r>
-              <w:rPr>
-                <w:rFonts w:ascii="Cambria" w:hAnsi="Cambria"/>
-                <w:szCs w:val="24"/>
-              </w:rPr>
-              <w:t>Поверхность теплообмена снаружи, м</w:t>
-            </w:r>
-            <w:r>
-              <w:rPr>
-                <w:rFonts w:ascii="Cambria" w:hAnsi="Cambria"/>
-                <w:szCs w:val="24"/>
-              </w:rPr>
-              <w:t>²</w:t>
-            </w:r>
-          </w:p>
-        </w:tc>
-        <w:tc>
-          <w:tcPr>
-            <w:tcW w:w="2566" w:type="dxa"/>
-            <w:vAlign w:val="center"/>
-          </w:tcPr>
-          <w:p>
-            <w:pPr>
-              <w:pStyle w:val="af3"/>
-              <w:tabs>
-                <w:tab w:val="left" w:pos="1134"/>
-              </w:tabs>
-              <w:ind w:left="0" w:firstLine="0"/>
-              <w:jc w:val="left"/>
-              <w:rPr>
-                <w:rFonts w:ascii="Cambria" w:hAnsi="Cambria"/>
-                <w:szCs w:val="24"/>
-              </w:rPr>
-            </w:pPr>
-            <w:r>
-              <w:rPr>
-                <w:rFonts w:ascii="Cambria" w:hAnsi="Cambria"/>
-                <w:szCs w:val="24"/>
-              </w:rPr>
-              <w:t>F2</w:t>
-            </w:r>
-          </w:p>
-        </w:tc>
-        <w:tc>
-          <w:tcPr>
-            <w:tcW w:w="2566" w:type="dxa"/>
-            <w:vAlign w:val="center"/>
-          </w:tcPr>
-          <w:p>
-            <w:pPr>
-              <w:pStyle w:val="af3"/>
-              <w:tabs>
-                <w:tab w:val="left" w:pos="1134"/>
-              </w:tabs>
-              <w:ind w:left="0" w:firstLine="0"/>
-              <w:jc w:val="left"/>
-              <w:rPr>
-                <w:rFonts w:ascii="Cambria" w:hAnsi="Cambria"/>
-                <w:szCs w:val="24"/>
-              </w:rPr>
-            </w:pPr>
-          </w:p>
-        </w:tc>
-      </w:tr>
-      <w:tr>
-        <w:tc>
-          <w:tcPr>
-            <w:tcW w:w="4922" w:type="dxa"/>
-            <w:shd w:val="clear" w:color="auto" w:fill="auto"/>
-            <w:vAlign w:val="center"/>
-          </w:tcPr>
-          <w:p>
-            <w:pPr>
-              <w:pStyle w:val="af3"/>
-              <w:numPr>
-                <w:ilvl w:val="0"/>
-                <w:numId w:val="48"/>
-              </w:numPr>
-              <w:tabs>
-                <w:tab w:val="left" w:pos="171"/>
-              </w:tabs>
-              <w:ind w:left="0" w:firstLine="0"/>
-              <w:jc w:val="left"/>
-              <w:rPr>
-                <w:rFonts w:ascii="Cambria" w:hAnsi="Cambria"/>
-                <w:szCs w:val="24"/>
-              </w:rPr>
-            </w:pPr>
-            <w:r>
-              <w:rPr>
-                <w:rFonts w:ascii="Cambria" w:hAnsi="Cambria"/>
-                <w:szCs w:val="24"/>
-              </w:rPr>
-              <w:t>Номера элементов изнутри</w:t>
-            </w:r>
-          </w:p>
-        </w:tc>
-        <w:tc>
-          <w:tcPr>
-            <w:tcW w:w="2566" w:type="dxa"/>
-            <w:vAlign w:val="center"/>
-          </w:tcPr>
-          <w:p>
-            <w:pPr>
-              <w:pStyle w:val="af3"/>
-              <w:tabs>
-                <w:tab w:val="left" w:pos="1134"/>
-              </w:tabs>
-              <w:ind w:left="0" w:firstLine="0"/>
-              <w:jc w:val="left"/>
-              <w:rPr>
-                <w:rFonts w:ascii="Cambria" w:hAnsi="Cambria"/>
-                <w:szCs w:val="24"/>
-              </w:rPr>
-            </w:pPr>
-            <w:r>
-              <w:rPr>
-                <w:rFonts w:ascii="Cambria" w:hAnsi="Cambria"/>
-                <w:szCs w:val="24"/>
-              </w:rPr>
-              <w:t>l</w:t>
-            </w:r>
-            <w:r>
-              <w:rPr>
-                <w:rFonts w:ascii="Cambria" w:hAnsi="Cambria"/>
-                <w:szCs w:val="24"/>
-              </w:rPr>
-              <w:t>ink1</w:t>
-            </w:r>
-          </w:p>
-        </w:tc>
-        <w:tc>
-          <w:tcPr>
-            <w:tcW w:w="2566" w:type="dxa"/>
-            <w:vAlign w:val="center"/>
-          </w:tcPr>
-          <w:p>
-            <w:pPr>
-              <w:pStyle w:val="af3"/>
-              <w:tabs>
-                <w:tab w:val="left" w:pos="1134"/>
-              </w:tabs>
-              <w:ind w:left="0" w:firstLine="0"/>
-              <w:jc w:val="left"/>
-              <w:rPr>
-                <w:rFonts w:ascii="Cambria" w:hAnsi="Cambria"/>
-                <w:szCs w:val="24"/>
-              </w:rPr>
-            </w:pPr>
-          </w:p>
-        </w:tc>
-      </w:tr>
-      <w:tr>
-        <w:tc>
-          <w:tcPr>
-            <w:tcW w:w="4922" w:type="dxa"/>
-            <w:shd w:val="clear" w:color="auto" w:fill="auto"/>
-            <w:vAlign w:val="center"/>
-          </w:tcPr>
-          <w:p>
-            <w:pPr>
-              <w:pStyle w:val="af3"/>
-              <w:numPr>
-                <w:ilvl w:val="0"/>
-                <w:numId w:val="48"/>
-              </w:numPr>
-              <w:tabs>
-                <w:tab w:val="left" w:pos="171"/>
-              </w:tabs>
-              <w:ind w:left="0" w:firstLine="0"/>
-              <w:jc w:val="left"/>
-              <w:rPr>
-                <w:rFonts w:ascii="Cambria" w:hAnsi="Cambria"/>
-                <w:szCs w:val="24"/>
-              </w:rPr>
-            </w:pPr>
-            <w:r>
-              <w:rPr>
-                <w:rFonts w:ascii="Cambria" w:hAnsi="Cambria"/>
-                <w:szCs w:val="24"/>
-              </w:rPr>
-              <w:t>Номера элементов снаружи</w:t>
-            </w:r>
-          </w:p>
-        </w:tc>
-        <w:tc>
-          <w:tcPr>
-            <w:tcW w:w="2566" w:type="dxa"/>
-            <w:vAlign w:val="center"/>
-          </w:tcPr>
-          <w:p>
-            <w:pPr>
-              <w:pStyle w:val="af3"/>
-              <w:tabs>
-                <w:tab w:val="left" w:pos="1134"/>
-              </w:tabs>
-              <w:ind w:left="0" w:firstLine="0"/>
-              <w:jc w:val="left"/>
-              <w:rPr>
-                <w:rFonts w:ascii="Cambria" w:hAnsi="Cambria"/>
-                <w:szCs w:val="24"/>
-              </w:rPr>
-            </w:pPr>
-            <w:r>
-              <w:rPr>
-                <w:rFonts w:ascii="Cambria" w:hAnsi="Cambria"/>
-                <w:szCs w:val="24"/>
-              </w:rPr>
-              <w:t>l</w:t>
-            </w:r>
-            <w:r>
-              <w:rPr>
-                <w:rFonts w:ascii="Cambria" w:hAnsi="Cambria"/>
-                <w:szCs w:val="24"/>
-              </w:rPr>
-              <w:t>ink2</w:t>
-            </w:r>
-          </w:p>
-        </w:tc>
-        <w:tc>
-          <w:tcPr>
-            <w:tcW w:w="2566" w:type="dxa"/>
-            <w:vAlign w:val="center"/>
-          </w:tcPr>
-          <w:p>
-            <w:pPr>
-              <w:pStyle w:val="af3"/>
-              <w:tabs>
-                <w:tab w:val="left" w:pos="1134"/>
-              </w:tabs>
-              <w:ind w:left="0" w:firstLine="0"/>
-              <w:jc w:val="left"/>
-              <w:rPr>
-                <w:rFonts w:ascii="Cambria" w:hAnsi="Cambria"/>
-                <w:szCs w:val="24"/>
-              </w:rPr>
-            </w:pPr>
-          </w:p>
-        </w:tc>
-      </w:tr>
-      <w:tr>
-        <w:tc>
-          <w:tcPr>
-            <w:tcW w:w="4922" w:type="dxa"/>
-            <w:shd w:val="clear" w:color="auto" w:fill="auto"/>
-            <w:vAlign w:val="center"/>
-          </w:tcPr>
-          <w:p>
-            <w:pPr>
-              <w:pStyle w:val="af3"/>
-              <w:numPr>
-                <w:ilvl w:val="0"/>
-                <w:numId w:val="48"/>
-              </w:numPr>
-              <w:tabs>
-                <w:tab w:val="left" w:pos="171"/>
-              </w:tabs>
-              <w:ind w:left="0" w:firstLine="0"/>
-              <w:jc w:val="left"/>
-              <w:rPr>
-                <w:rFonts w:ascii="Cambria" w:hAnsi="Cambria"/>
-                <w:szCs w:val="24"/>
-              </w:rPr>
-            </w:pPr>
-            <w:r>
-              <w:rPr>
-                <w:rFonts w:ascii="Cambria" w:hAnsi="Cambria"/>
-                <w:szCs w:val="24"/>
-              </w:rPr>
-              <w:t>Тепловая связь внутри стенки</w:t>
-            </w:r>
-          </w:p>
-        </w:tc>
-        <w:tc>
-          <w:tcPr>
-            <w:tcW w:w="2566" w:type="dxa"/>
-            <w:vAlign w:val="center"/>
-          </w:tcPr>
-          <w:p>
-            <w:pPr>
-              <w:pStyle w:val="af3"/>
-              <w:tabs>
-                <w:tab w:val="left" w:pos="1134"/>
-              </w:tabs>
-              <w:ind w:left="0" w:firstLine="0"/>
-              <w:jc w:val="left"/>
-              <w:rPr>
-                <w:rFonts w:ascii="Cambria" w:hAnsi="Cambria"/>
-                <w:szCs w:val="24"/>
-              </w:rPr>
-            </w:pPr>
-            <w:r>
-              <w:rPr>
-                <w:rFonts w:ascii="Cambria" w:hAnsi="Cambria"/>
-                <w:szCs w:val="24"/>
-              </w:rPr>
-              <w:t>isHeat1</w:t>
-            </w:r>
-          </w:p>
-        </w:tc>
-        <w:tc>
-          <w:tcPr>
-            <w:tcW w:w="2566" w:type="dxa"/>
-            <w:vAlign w:val="center"/>
-          </w:tcPr>
-          <w:p>
-            <w:pPr>
-              <w:pStyle w:val="af3"/>
-              <w:tabs>
-                <w:tab w:val="left" w:pos="1134"/>
-              </w:tabs>
-              <w:ind w:left="0" w:firstLine="0"/>
-              <w:jc w:val="left"/>
-              <w:rPr>
-                <w:rFonts w:ascii="Cambria" w:hAnsi="Cambria"/>
-                <w:szCs w:val="24"/>
-              </w:rPr>
-            </w:pPr>
-          </w:p>
-        </w:tc>
-      </w:tr>
-      <w:tr>
-        <w:tc>
-          <w:tcPr>
-            <w:tcW w:w="4922" w:type="dxa"/>
-            <w:shd w:val="clear" w:color="auto" w:fill="auto"/>
-            <w:vAlign w:val="center"/>
-          </w:tcPr>
-          <w:p>
-            <w:pPr>
-              <w:pStyle w:val="af3"/>
-              <w:numPr>
-                <w:ilvl w:val="0"/>
-                <w:numId w:val="48"/>
-              </w:numPr>
-              <w:tabs>
-                <w:tab w:val="left" w:pos="171"/>
-              </w:tabs>
-              <w:ind w:left="0" w:firstLine="0"/>
-              <w:jc w:val="left"/>
-              <w:rPr>
-                <w:rFonts w:ascii="Cambria" w:hAnsi="Cambria"/>
-                <w:szCs w:val="24"/>
-              </w:rPr>
-            </w:pPr>
-            <w:r>
-              <w:rPr>
-                <w:rFonts w:ascii="Cambria" w:hAnsi="Cambria"/>
-                <w:szCs w:val="24"/>
-              </w:rPr>
-              <w:t>Тепловая связь снаружи стенки</w:t>
-            </w:r>
-          </w:p>
-        </w:tc>
-        <w:tc>
-          <w:tcPr>
-            <w:tcW w:w="2566" w:type="dxa"/>
-            <w:vAlign w:val="center"/>
-          </w:tcPr>
-          <w:p>
-            <w:pPr>
-              <w:pStyle w:val="af3"/>
-              <w:tabs>
-                <w:tab w:val="left" w:pos="1134"/>
-              </w:tabs>
-              <w:ind w:left="0" w:firstLine="0"/>
-              <w:jc w:val="left"/>
-              <w:rPr>
-                <w:rFonts w:ascii="Cambria" w:hAnsi="Cambria"/>
-                <w:szCs w:val="24"/>
-              </w:rPr>
-            </w:pPr>
-            <w:r>
-              <w:rPr>
-                <w:rFonts w:ascii="Cambria" w:hAnsi="Cambria"/>
-                <w:szCs w:val="24"/>
-              </w:rPr>
-              <w:t>isHeat2</w:t>
-            </w:r>
-          </w:p>
-        </w:tc>
-        <w:tc>
-          <w:tcPr>
-            <w:tcW w:w="2566" w:type="dxa"/>
-            <w:vAlign w:val="center"/>
-          </w:tcPr>
-          <w:p>
-            <w:pPr>
-              <w:pStyle w:val="af3"/>
-              <w:tabs>
-                <w:tab w:val="left" w:pos="1134"/>
-              </w:tabs>
-              <w:ind w:left="0" w:firstLine="0"/>
-              <w:jc w:val="left"/>
-              <w:rPr>
-                <w:rFonts w:ascii="Cambria" w:hAnsi="Cambria"/>
-                <w:szCs w:val="24"/>
-              </w:rPr>
-            </w:pPr>
-          </w:p>
-        </w:tc>
-      </w:tr>
-      <w:tr>
-        <w:tc>
-          <w:tcPr>
-            <w:tcW w:w="4922" w:type="dxa"/>
-            <w:shd w:val="clear" w:color="auto" w:fill="auto"/>
-            <w:vAlign w:val="center"/>
-          </w:tcPr>
-          <w:p>
-            <w:pPr>
-              <w:pStyle w:val="af3"/>
-              <w:numPr>
-                <w:ilvl w:val="0"/>
-                <w:numId w:val="48"/>
-              </w:numPr>
-              <w:tabs>
-                <w:tab w:val="left" w:pos="171"/>
-              </w:tabs>
-              <w:ind w:left="0" w:firstLine="0"/>
-              <w:jc w:val="left"/>
-              <w:rPr>
-                <w:rFonts w:ascii="Cambria" w:hAnsi="Cambria"/>
-                <w:szCs w:val="24"/>
-              </w:rPr>
-            </w:pPr>
-            <w:r>
-              <w:rPr>
-                <w:rFonts w:ascii="Cambria" w:hAnsi="Cambria"/>
-                <w:szCs w:val="24"/>
-              </w:rPr>
-              <w:t xml:space="preserve">Количество </w:t>
-            </w:r>
-            <w:r>
-              <w:rPr>
-                <w:rFonts w:ascii="Cambria" w:hAnsi="Cambria"/>
-                <w:szCs w:val="24"/>
-              </w:rPr>
-              <w:t>элементов разбиения по длине</w:t>
-            </w:r>
-          </w:p>
-        </w:tc>
-        <w:tc>
-          <w:tcPr>
-            <w:tcW w:w="2566" w:type="dxa"/>
-            <w:vAlign w:val="center"/>
-          </w:tcPr>
-          <w:p>
-            <w:pPr>
-              <w:pStyle w:val="af3"/>
-              <w:tabs>
-                <w:tab w:val="left" w:pos="1134"/>
-              </w:tabs>
-              <w:ind w:left="0" w:firstLine="0"/>
-              <w:jc w:val="left"/>
-              <w:rPr>
-                <w:rFonts w:ascii="Cambria" w:hAnsi="Cambria"/>
-                <w:szCs w:val="24"/>
-              </w:rPr>
-            </w:pPr>
-            <w:proofErr w:type="spellStart"/>
-            <w:r>
-              <w:rPr>
-                <w:rFonts w:ascii="Cambria" w:hAnsi="Cambria"/>
-                <w:szCs w:val="24"/>
-              </w:rPr>
-              <w:t>Nh</w:t>
-            </w:r>
-            <w:proofErr w:type="spellEnd"/>
-          </w:p>
-        </w:tc>
-        <w:tc>
-          <w:tcPr>
-            <w:tcW w:w="2566" w:type="dxa"/>
-            <w:vAlign w:val="center"/>
-          </w:tcPr>
-          <w:p>
-            <w:pPr>
-              <w:pStyle w:val="af3"/>
-              <w:tabs>
-                <w:tab w:val="left" w:pos="1134"/>
-              </w:tabs>
-              <w:ind w:left="0" w:firstLine="0"/>
-              <w:jc w:val="left"/>
-              <w:rPr>
-                <w:rFonts w:ascii="Cambria" w:hAnsi="Cambria"/>
-                <w:szCs w:val="24"/>
-              </w:rPr>
-            </w:pPr>
-          </w:p>
-        </w:tc>
-      </w:tr>
-      <w:tr>
-        <w:tc>
-          <w:tcPr>
-            <w:tcW w:w="4922" w:type="dxa"/>
-            <w:shd w:val="clear" w:color="auto" w:fill="auto"/>
-            <w:vAlign w:val="center"/>
-          </w:tcPr>
-          <w:p>
-            <w:pPr>
-              <w:pStyle w:val="af3"/>
-              <w:numPr>
-                <w:ilvl w:val="0"/>
-                <w:numId w:val="48"/>
-              </w:numPr>
-              <w:tabs>
-                <w:tab w:val="left" w:pos="171"/>
-              </w:tabs>
-              <w:ind w:left="0" w:firstLine="0"/>
-              <w:jc w:val="left"/>
-              <w:rPr>
-                <w:rFonts w:ascii="Cambria" w:hAnsi="Cambria"/>
-                <w:szCs w:val="24"/>
-              </w:rPr>
-            </w:pPr>
-            <w:r>
-              <w:rPr>
-                <w:rFonts w:ascii="Cambria" w:hAnsi="Cambria"/>
-                <w:szCs w:val="24"/>
-              </w:rPr>
-              <w:t>Начальная температура стенки</w:t>
-            </w:r>
-            <w:r>
-              <w:rPr>
-                <w:rFonts w:ascii="Cambria" w:hAnsi="Cambria"/>
-                <w:szCs w:val="24"/>
-              </w:rPr>
-              <w:t xml:space="preserve">, </w:t>
-            </w:r>
-            <w:r>
-              <w:rPr>
-                <w:rFonts w:ascii="Cambria" w:hAnsi="Cambria"/>
-                <w:szCs w:val="24"/>
-              </w:rPr>
-              <w:t>°С</w:t>
-            </w:r>
-          </w:p>
-        </w:tc>
-        <w:tc>
-          <w:tcPr>
-            <w:tcW w:w="2566" w:type="dxa"/>
-            <w:vAlign w:val="center"/>
-          </w:tcPr>
-          <w:p>
-            <w:pPr>
-              <w:pStyle w:val="af3"/>
-              <w:tabs>
-                <w:tab w:val="left" w:pos="1134"/>
-              </w:tabs>
-              <w:ind w:left="0" w:firstLine="0"/>
-              <w:jc w:val="left"/>
-              <w:rPr>
-                <w:rFonts w:ascii="Cambria" w:hAnsi="Cambria"/>
-                <w:szCs w:val="24"/>
-              </w:rPr>
-            </w:pPr>
-            <w:r>
-              <w:rPr>
-                <w:rFonts w:ascii="Cambria" w:hAnsi="Cambria"/>
-                <w:szCs w:val="24"/>
-              </w:rPr>
-              <w:t>Twall_0</w:t>
-            </w:r>
-          </w:p>
-        </w:tc>
-        <w:tc>
-          <w:tcPr>
-            <w:tcW w:w="2566" w:type="dxa"/>
-            <w:vAlign w:val="center"/>
-          </w:tcPr>
-          <w:p>
-            <w:pPr>
-              <w:pStyle w:val="af3"/>
-              <w:tabs>
-                <w:tab w:val="left" w:pos="1134"/>
-              </w:tabs>
-              <w:ind w:left="0" w:firstLine="0"/>
-              <w:jc w:val="left"/>
-              <w:rPr>
-                <w:rFonts w:ascii="Cambria" w:hAnsi="Cambria"/>
-                <w:szCs w:val="24"/>
-              </w:rPr>
-            </w:pPr>
-          </w:p>
-        </w:tc>
-      </w:tr>
-      <w:tr>
-        <w:tc>
-          <w:tcPr>
-            <w:tcW w:w="4922" w:type="dxa"/>
-            <w:shd w:val="clear" w:color="auto" w:fill="auto"/>
-            <w:vAlign w:val="center"/>
-          </w:tcPr>
-          <w:p>
-            <w:pPr>
-              <w:pStyle w:val="af3"/>
-              <w:numPr>
-                <w:ilvl w:val="0"/>
-                <w:numId w:val="48"/>
-              </w:numPr>
-              <w:tabs>
-                <w:tab w:val="left" w:pos="171"/>
-              </w:tabs>
-              <w:ind w:left="0" w:firstLine="0"/>
-              <w:jc w:val="left"/>
-              <w:rPr>
-                <w:rFonts w:ascii="Cambria" w:hAnsi="Cambria"/>
-                <w:szCs w:val="24"/>
-              </w:rPr>
-            </w:pPr>
-            <w:r>
-              <w:rPr>
-                <w:rFonts w:ascii="Cambria" w:hAnsi="Cambria"/>
-                <w:szCs w:val="24"/>
-              </w:rPr>
-              <w:t>Задать температуру в начальный момент времени</w:t>
-            </w:r>
-          </w:p>
-        </w:tc>
-        <w:tc>
-          <w:tcPr>
-            <w:tcW w:w="2566" w:type="dxa"/>
-            <w:vAlign w:val="center"/>
-          </w:tcPr>
-          <w:p>
-            <w:pPr>
-              <w:pStyle w:val="af3"/>
-              <w:tabs>
-                <w:tab w:val="left" w:pos="1134"/>
-              </w:tabs>
-              <w:ind w:left="0" w:firstLine="0"/>
-              <w:jc w:val="left"/>
-              <w:rPr>
-                <w:rFonts w:ascii="Cambria" w:hAnsi="Cambria"/>
-                <w:szCs w:val="24"/>
-              </w:rPr>
-            </w:pPr>
-            <w:proofErr w:type="spellStart"/>
-            <w:r>
-              <w:rPr>
-                <w:rFonts w:ascii="Cambria" w:hAnsi="Cambria"/>
-                <w:szCs w:val="24"/>
-              </w:rPr>
-              <w:t>SetInitTempFrom</w:t>
-            </w:r>
-            <w:proofErr w:type="spellEnd"/>
-          </w:p>
-        </w:tc>
-        <w:tc>
-          <w:tcPr>
-            <w:tcW w:w="2566" w:type="dxa"/>
-            <w:vAlign w:val="center"/>
-          </w:tcPr>
-          <w:p>
-            <w:pPr>
-              <w:pStyle w:val="af3"/>
-              <w:tabs>
-                <w:tab w:val="left" w:pos="1134"/>
-              </w:tabs>
-              <w:ind w:left="0" w:firstLine="0"/>
-              <w:jc w:val="left"/>
-              <w:rPr>
-                <w:rFonts w:ascii="Cambria" w:hAnsi="Cambria"/>
-                <w:szCs w:val="24"/>
-              </w:rPr>
-            </w:pPr>
-          </w:p>
-        </w:tc>
-      </w:tr>
-      <w:tr>
-        <w:tc>
-          <w:tcPr>
-            <w:tcW w:w="4922" w:type="dxa"/>
-            <w:shd w:val="clear" w:color="auto" w:fill="auto"/>
-            <w:vAlign w:val="center"/>
-          </w:tcPr>
-          <w:p>
-            <w:pPr>
-              <w:pStyle w:val="af3"/>
-              <w:numPr>
-                <w:ilvl w:val="0"/>
-                <w:numId w:val="48"/>
-              </w:numPr>
-              <w:tabs>
-                <w:tab w:val="left" w:pos="171"/>
-              </w:tabs>
-              <w:ind w:left="0" w:firstLine="0"/>
-              <w:jc w:val="left"/>
-              <w:rPr>
-                <w:rFonts w:ascii="Cambria" w:hAnsi="Cambria"/>
-                <w:szCs w:val="24"/>
-              </w:rPr>
-            </w:pPr>
-            <w:r>
-              <w:rPr>
-                <w:rFonts w:ascii="Cambria" w:hAnsi="Cambria"/>
-                <w:szCs w:val="24"/>
-              </w:rPr>
-              <w:t>Наружный радиус цилиндрической стенки</w:t>
-            </w:r>
-            <w:r>
-              <w:rPr>
-                <w:rFonts w:ascii="Cambria" w:hAnsi="Cambria"/>
-                <w:szCs w:val="24"/>
-              </w:rPr>
-              <w:t>, м</w:t>
-            </w:r>
-          </w:p>
-        </w:tc>
-        <w:tc>
-          <w:tcPr>
-            <w:tcW w:w="2566" w:type="dxa"/>
-            <w:vAlign w:val="center"/>
-          </w:tcPr>
-          <w:p>
-            <w:pPr>
-              <w:pStyle w:val="af3"/>
-              <w:tabs>
-                <w:tab w:val="left" w:pos="1134"/>
-              </w:tabs>
-              <w:ind w:left="0" w:firstLine="0"/>
-              <w:jc w:val="left"/>
-              <w:rPr>
-                <w:rFonts w:ascii="Cambria" w:hAnsi="Cambria"/>
-                <w:szCs w:val="24"/>
-              </w:rPr>
-            </w:pPr>
-            <w:proofErr w:type="spellStart"/>
-            <w:r>
-              <w:rPr>
-                <w:rFonts w:ascii="Cambria" w:hAnsi="Cambria"/>
-                <w:szCs w:val="24"/>
-              </w:rPr>
-              <w:t>R_out</w:t>
-            </w:r>
-            <w:proofErr w:type="spellEnd"/>
-          </w:p>
-        </w:tc>
-        <w:tc>
-          <w:tcPr>
-            <w:tcW w:w="2566" w:type="dxa"/>
-            <w:vAlign w:val="center"/>
-          </w:tcPr>
-          <w:p>
-            <w:pPr>
-              <w:pStyle w:val="af3"/>
-              <w:tabs>
-                <w:tab w:val="left" w:pos="1134"/>
-              </w:tabs>
-              <w:ind w:left="0" w:firstLine="0"/>
-              <w:jc w:val="left"/>
-              <w:rPr>
-                <w:rFonts w:ascii="Cambria" w:hAnsi="Cambria"/>
-                <w:szCs w:val="24"/>
-              </w:rPr>
-            </w:pPr>
-          </w:p>
-        </w:tc>
-      </w:tr>
-      <w:tr>
-        <w:tc>
-          <w:tcPr>
-            <w:tcW w:w="4922" w:type="dxa"/>
-            <w:shd w:val="clear" w:color="auto" w:fill="auto"/>
-            <w:vAlign w:val="center"/>
-          </w:tcPr>
-          <w:p>
-            <w:pPr>
-              <w:pStyle w:val="af3"/>
-              <w:numPr>
-                <w:ilvl w:val="0"/>
-                <w:numId w:val="48"/>
-              </w:numPr>
-              <w:tabs>
-                <w:tab w:val="left" w:pos="171"/>
-              </w:tabs>
-              <w:ind w:left="0" w:firstLine="0"/>
-              <w:jc w:val="left"/>
-              <w:rPr>
-                <w:rFonts w:ascii="Cambria" w:hAnsi="Cambria"/>
-                <w:szCs w:val="24"/>
-              </w:rPr>
-            </w:pPr>
-            <w:r>
-              <w:rPr>
-                <w:rFonts w:ascii="Cambria" w:hAnsi="Cambria"/>
-                <w:szCs w:val="24"/>
-              </w:rPr>
-              <w:t>Термическое сопротивление пленки изнутри</w:t>
-            </w:r>
-            <w:r>
-              <w:rPr>
-                <w:rFonts w:ascii="Cambria" w:hAnsi="Cambria"/>
-                <w:szCs w:val="24"/>
-              </w:rPr>
-              <w:t xml:space="preserve">, </w:t>
-            </w:r>
-            <w:r>
-              <w:rPr>
-                <w:rFonts w:ascii="Cambria" w:hAnsi="Cambria"/>
-                <w:szCs w:val="24"/>
-              </w:rPr>
-              <w:t>м²</w:t>
-            </w:r>
-            <w:r>
-              <w:rPr>
-                <w:rFonts w:ascii="Cambria" w:hAnsi="Cambria"/>
-                <w:szCs w:val="24"/>
-              </w:rPr>
-              <w:t>*К/Вт</w:t>
-            </w:r>
-          </w:p>
-        </w:tc>
-        <w:tc>
-          <w:tcPr>
-            <w:tcW w:w="2566" w:type="dxa"/>
-            <w:vAlign w:val="center"/>
-          </w:tcPr>
-          <w:p>
-            <w:pPr>
-              <w:pStyle w:val="af3"/>
-              <w:tabs>
-                <w:tab w:val="left" w:pos="1134"/>
-              </w:tabs>
-              <w:ind w:left="0" w:firstLine="0"/>
-              <w:jc w:val="left"/>
-              <w:rPr>
-                <w:rFonts w:ascii="Cambria" w:hAnsi="Cambria"/>
-                <w:szCs w:val="24"/>
-              </w:rPr>
-            </w:pPr>
-            <w:proofErr w:type="spellStart"/>
-            <w:r>
-              <w:rPr>
-                <w:rFonts w:ascii="Cambria" w:hAnsi="Cambria"/>
-                <w:szCs w:val="24"/>
-              </w:rPr>
-              <w:t>R_film_in</w:t>
-            </w:r>
-            <w:proofErr w:type="spellEnd"/>
-          </w:p>
-        </w:tc>
-        <w:tc>
-          <w:tcPr>
-            <w:tcW w:w="2566" w:type="dxa"/>
-            <w:vAlign w:val="center"/>
-          </w:tcPr>
-          <w:p>
-            <w:pPr>
-              <w:pStyle w:val="af3"/>
-              <w:tabs>
-                <w:tab w:val="left" w:pos="1134"/>
-              </w:tabs>
-              <w:ind w:left="0" w:firstLine="0"/>
-              <w:jc w:val="left"/>
-              <w:rPr>
-                <w:rFonts w:ascii="Cambria" w:hAnsi="Cambria"/>
-                <w:szCs w:val="24"/>
-              </w:rPr>
-            </w:pPr>
-          </w:p>
-        </w:tc>
-      </w:tr>
-      <w:tr>
-        <w:tc>
-          <w:tcPr>
-            <w:tcW w:w="4922" w:type="dxa"/>
-            <w:shd w:val="clear" w:color="auto" w:fill="auto"/>
-            <w:vAlign w:val="center"/>
-          </w:tcPr>
-          <w:p>
-            <w:pPr>
-              <w:pStyle w:val="af3"/>
-              <w:numPr>
-                <w:ilvl w:val="0"/>
-                <w:numId w:val="48"/>
-              </w:numPr>
-              <w:tabs>
-                <w:tab w:val="left" w:pos="171"/>
-              </w:tabs>
-              <w:ind w:left="0" w:firstLine="0"/>
-              <w:jc w:val="left"/>
-              <w:rPr>
-                <w:rFonts w:ascii="Cambria" w:hAnsi="Cambria"/>
-                <w:szCs w:val="24"/>
-              </w:rPr>
-            </w:pPr>
-            <w:r>
-              <w:rPr>
-                <w:rFonts w:ascii="Cambria" w:hAnsi="Cambria"/>
-                <w:szCs w:val="24"/>
-              </w:rPr>
-              <w:t>Термическое сопротивление пленки снаружи</w:t>
-            </w:r>
-            <w:r>
-              <w:rPr>
-                <w:rFonts w:ascii="Cambria" w:hAnsi="Cambria"/>
-                <w:szCs w:val="24"/>
-              </w:rPr>
-              <w:t xml:space="preserve">, </w:t>
-            </w:r>
-            <w:r>
-              <w:rPr>
-                <w:rFonts w:ascii="Cambria" w:hAnsi="Cambria"/>
-                <w:szCs w:val="24"/>
-              </w:rPr>
-              <w:t>м²</w:t>
-            </w:r>
-            <w:r>
-              <w:rPr>
-                <w:rFonts w:ascii="Cambria" w:hAnsi="Cambria"/>
-                <w:szCs w:val="24"/>
-              </w:rPr>
-              <w:t>*К/Вт</w:t>
-            </w:r>
-          </w:p>
-        </w:tc>
-        <w:tc>
-          <w:tcPr>
-            <w:tcW w:w="2566" w:type="dxa"/>
-            <w:vAlign w:val="center"/>
-          </w:tcPr>
-          <w:p>
-            <w:pPr>
-              <w:pStyle w:val="af3"/>
-              <w:tabs>
-                <w:tab w:val="left" w:pos="1134"/>
-              </w:tabs>
-              <w:ind w:left="0" w:firstLine="0"/>
-              <w:jc w:val="left"/>
-              <w:rPr>
-                <w:rFonts w:ascii="Cambria" w:hAnsi="Cambria"/>
-                <w:szCs w:val="24"/>
-              </w:rPr>
-            </w:pPr>
-            <w:proofErr w:type="spellStart"/>
-            <w:r>
-              <w:rPr>
-                <w:rFonts w:ascii="Cambria" w:hAnsi="Cambria"/>
-                <w:szCs w:val="24"/>
-              </w:rPr>
-              <w:t>R_film_out</w:t>
-            </w:r>
-            <w:proofErr w:type="spellEnd"/>
-          </w:p>
-        </w:tc>
-        <w:tc>
-          <w:tcPr>
-            <w:tcW w:w="2566" w:type="dxa"/>
-            <w:vAlign w:val="center"/>
-          </w:tcPr>
-          <w:p>
-            <w:pPr>
-              <w:pStyle w:val="af3"/>
-              <w:tabs>
-                <w:tab w:val="left" w:pos="1134"/>
-              </w:tabs>
-              <w:ind w:left="0" w:firstLine="0"/>
-              <w:jc w:val="left"/>
               <w:rPr>
                 <w:rFonts w:ascii="Cambria" w:hAnsi="Cambria"/>
                 <w:szCs w:val="24"/>
@@ -1682,12 +691,11 @@
     </w:tbl>
     <w:p>
       <w:pPr>
-        <w:tabs>
-          <w:tab w:val="left" w:pos="1140"/>
-        </w:tabs>
+        <w:ind w:firstLine="0"/>
         <w:rPr>
           <w:rFonts w:ascii="Cambria" w:hAnsi="Cambria"/>
-          <w:sz w:val="28"/>
+          <w:b/>
+          <w:szCs w:val="24"/>
         </w:rPr>
       </w:pPr>
     </w:p>
@@ -1755,7 +763,7 @@
           <w:b/>
           <w:szCs w:val="24"/>
         </w:rPr>
-        <w:t>Тонкая стенка Тип 1</w:t>
+        <w:t>Критическое истечение</w:t>
       </w:r>
       <w:r>
         <w:rPr>
@@ -1765,6 +773,8 @@
         </w:rPr>
         <w:t>»</w:t>
       </w:r>
+      <w:bookmarkStart w:id="0" w:name="_GoBack"/>
+      <w:bookmarkEnd w:id="0"/>
     </w:p>
     <w:tbl>
       <w:tblPr>
@@ -1782,16 +792,15 @@
         <w:tblLook w:val="04A0" w:firstRow="1" w:lastRow="0" w:firstColumn="1" w:lastColumn="0" w:noHBand="0" w:noVBand="1"/>
       </w:tblPr>
       <w:tblGrid>
-        <w:gridCol w:w="4922"/>
-        <w:gridCol w:w="2566"/>
-        <w:gridCol w:w="2566"/>
+        <w:gridCol w:w="5048"/>
+        <w:gridCol w:w="2503"/>
+        <w:gridCol w:w="2503"/>
       </w:tblGrid>
       <w:tr>
         <w:tc>
           <w:tcPr>
-            <w:tcW w:w="4922" w:type="dxa"/>
+            <w:tcW w:w="5048" w:type="dxa"/>
             <w:shd w:val="clear" w:color="auto" w:fill="auto"/>
-            <w:vAlign w:val="center"/>
           </w:tcPr>
           <w:p>
             <w:pPr>
@@ -1801,10 +810,9 @@
                 <w:numId w:val="48"/>
               </w:numPr>
               <w:tabs>
-                <w:tab w:val="left" w:pos="171"/>
+                <w:tab w:val="left" w:pos="1134"/>
               </w:tabs>
-              <w:ind w:left="0" w:firstLine="0"/>
-              <w:jc w:val="left"/>
+              <w:ind w:left="170" w:hanging="170"/>
               <w:rPr>
                 <w:rFonts w:ascii="Cambria" w:hAnsi="Cambria"/>
                 <w:szCs w:val="24"/>
@@ -1815,21 +823,13 @@
                 <w:rFonts w:ascii="Cambria" w:hAnsi="Cambria"/>
                 <w:szCs w:val="24"/>
               </w:rPr>
-              <w:t xml:space="preserve">Температура стенки, </w:t>
-            </w:r>
-            <w:r>
-              <w:rPr>
-                <w:rFonts w:ascii="Cambria" w:hAnsi="Cambria"/>
-                <w:szCs w:val="24"/>
-              </w:rPr>
-              <w:t>°С</w:t>
+              <w:t>Расход истечения, кг/с</w:t>
             </w:r>
           </w:p>
         </w:tc>
         <w:tc>
           <w:tcPr>
-            <w:tcW w:w="2566" w:type="dxa"/>
-            <w:vAlign w:val="center"/>
+            <w:tcW w:w="2503" w:type="dxa"/>
           </w:tcPr>
           <w:p>
             <w:pPr>
@@ -1838,7 +838,6 @@
                 <w:tab w:val="left" w:pos="1134"/>
               </w:tabs>
               <w:ind w:left="0" w:firstLine="0"/>
-              <w:jc w:val="left"/>
               <w:rPr>
                 <w:rFonts w:ascii="Cambria" w:hAnsi="Cambria"/>
                 <w:szCs w:val="24"/>
@@ -1851,24 +850,13 @@
                 <w:szCs w:val="24"/>
                 <w:lang w:val="en-US"/>
               </w:rPr>
-              <w:t>_</w:t>
+              <w:t>_g</w:t>
             </w:r>
-            <w:proofErr w:type="spellStart"/>
-            <w:r>
-              <w:rPr>
-                <w:rFonts w:ascii="Cambria" w:hAnsi="Cambria"/>
-                <w:szCs w:val="24"/>
-                <w:lang w:val="en-US"/>
-              </w:rPr>
-              <w:t>t_st</w:t>
-            </w:r>
-            <w:proofErr w:type="spellEnd"/>
           </w:p>
         </w:tc>
         <w:tc>
           <w:tcPr>
-            <w:tcW w:w="2566" w:type="dxa"/>
-            <w:vAlign w:val="center"/>
+            <w:tcW w:w="2503" w:type="dxa"/>
           </w:tcPr>
           <w:p>
             <w:pPr>
@@ -1877,7 +865,6 @@
                 <w:tab w:val="left" w:pos="1134"/>
               </w:tabs>
               <w:ind w:left="0" w:firstLine="0"/>
-              <w:jc w:val="left"/>
               <w:rPr>
                 <w:rFonts w:ascii="Cambria" w:hAnsi="Cambria"/>
                 <w:szCs w:val="24"/>
@@ -1889,9 +876,8 @@
       <w:tr>
         <w:tc>
           <w:tcPr>
-            <w:tcW w:w="4922" w:type="dxa"/>
+            <w:tcW w:w="5048" w:type="dxa"/>
             <w:shd w:val="clear" w:color="auto" w:fill="auto"/>
-            <w:vAlign w:val="center"/>
           </w:tcPr>
           <w:p>
             <w:pPr>
@@ -1901,10 +887,9 @@
                 <w:numId w:val="48"/>
               </w:numPr>
               <w:tabs>
-                <w:tab w:val="left" w:pos="171"/>
+                <w:tab w:val="left" w:pos="1134"/>
               </w:tabs>
-              <w:ind w:left="0" w:firstLine="0"/>
-              <w:jc w:val="left"/>
+              <w:ind w:left="170" w:hanging="170"/>
               <w:rPr>
                 <w:rFonts w:ascii="Cambria" w:hAnsi="Cambria"/>
                 <w:szCs w:val="24"/>
@@ -1915,28 +900,13 @@
                 <w:rFonts w:ascii="Cambria" w:hAnsi="Cambria"/>
                 <w:szCs w:val="24"/>
               </w:rPr>
-              <w:t>Т</w:t>
-            </w:r>
-            <w:r>
-              <w:rPr>
-                <w:rFonts w:ascii="Cambria" w:hAnsi="Cambria"/>
-                <w:szCs w:val="24"/>
-              </w:rPr>
-              <w:t>епловой поток изнутри стенки, Вт/</w:t>
-            </w:r>
-            <w:r>
-              <w:rPr>
-                <w:rFonts w:ascii="Cambria" w:hAnsi="Cambria"/>
-                <w:szCs w:val="24"/>
-              </w:rPr>
-              <w:t>м²</w:t>
+              <w:t>Энтальпия истечения, Дж/кг</w:t>
             </w:r>
           </w:p>
         </w:tc>
         <w:tc>
           <w:tcPr>
-            <w:tcW w:w="2566" w:type="dxa"/>
-            <w:vAlign w:val="center"/>
+            <w:tcW w:w="2503" w:type="dxa"/>
           </w:tcPr>
           <w:p>
             <w:pPr>
@@ -1945,7 +915,6 @@
                 <w:tab w:val="left" w:pos="1134"/>
               </w:tabs>
               <w:ind w:left="0" w:firstLine="0"/>
-              <w:jc w:val="left"/>
               <w:rPr>
                 <w:rFonts w:ascii="Cambria" w:hAnsi="Cambria"/>
                 <w:szCs w:val="24"/>
@@ -1958,24 +927,13 @@
                 <w:szCs w:val="24"/>
                 <w:lang w:val="en-US"/>
               </w:rPr>
-              <w:t>_</w:t>
+              <w:t>_h</w:t>
             </w:r>
-            <w:proofErr w:type="spellStart"/>
-            <w:r>
-              <w:rPr>
-                <w:rFonts w:ascii="Cambria" w:hAnsi="Cambria"/>
-                <w:szCs w:val="24"/>
-                <w:lang w:val="en-US"/>
-              </w:rPr>
-              <w:t>qf_in</w:t>
-            </w:r>
-            <w:proofErr w:type="spellEnd"/>
           </w:p>
         </w:tc>
         <w:tc>
           <w:tcPr>
-            <w:tcW w:w="2566" w:type="dxa"/>
-            <w:vAlign w:val="center"/>
+            <w:tcW w:w="2503" w:type="dxa"/>
           </w:tcPr>
           <w:p>
             <w:pPr>
@@ -1984,104 +942,6 @@
                 <w:tab w:val="left" w:pos="1134"/>
               </w:tabs>
               <w:ind w:left="0" w:firstLine="0"/>
-              <w:jc w:val="left"/>
-              <w:rPr>
-                <w:rFonts w:ascii="Cambria" w:hAnsi="Cambria"/>
-                <w:szCs w:val="24"/>
-              </w:rPr>
-            </w:pPr>
-          </w:p>
-        </w:tc>
-      </w:tr>
-      <w:tr>
-        <w:tc>
-          <w:tcPr>
-            <w:tcW w:w="4922" w:type="dxa"/>
-            <w:shd w:val="clear" w:color="auto" w:fill="auto"/>
-            <w:vAlign w:val="center"/>
-          </w:tcPr>
-          <w:p>
-            <w:pPr>
-              <w:pStyle w:val="af3"/>
-              <w:numPr>
-                <w:ilvl w:val="0"/>
-                <w:numId w:val="48"/>
-              </w:numPr>
-              <w:tabs>
-                <w:tab w:val="left" w:pos="171"/>
-              </w:tabs>
-              <w:ind w:left="0" w:firstLine="0"/>
-              <w:jc w:val="left"/>
-              <w:rPr>
-                <w:rFonts w:ascii="Cambria" w:hAnsi="Cambria"/>
-                <w:szCs w:val="24"/>
-              </w:rPr>
-            </w:pPr>
-            <w:r>
-              <w:rPr>
-                <w:rFonts w:ascii="Cambria" w:hAnsi="Cambria"/>
-                <w:szCs w:val="24"/>
-              </w:rPr>
-              <w:t>Тепловой поток снаружи стенки, Вт/</w:t>
-            </w:r>
-            <w:r>
-              <w:rPr>
-                <w:rFonts w:ascii="Cambria" w:hAnsi="Cambria"/>
-                <w:szCs w:val="24"/>
-              </w:rPr>
-              <w:t>м²</w:t>
-            </w:r>
-          </w:p>
-        </w:tc>
-        <w:tc>
-          <w:tcPr>
-            <w:tcW w:w="2566" w:type="dxa"/>
-            <w:vAlign w:val="center"/>
-          </w:tcPr>
-          <w:p>
-            <w:pPr>
-              <w:pStyle w:val="af3"/>
-              <w:tabs>
-                <w:tab w:val="left" w:pos="1134"/>
-              </w:tabs>
-              <w:ind w:left="0" w:firstLine="0"/>
-              <w:jc w:val="left"/>
-              <w:rPr>
-                <w:rFonts w:ascii="Cambria" w:hAnsi="Cambria"/>
-                <w:szCs w:val="24"/>
-              </w:rPr>
-            </w:pPr>
-            <w:r>
-              <w:rPr>
-                <w:rFonts w:ascii="Cambria" w:hAnsi="Cambria"/>
-                <w:szCs w:val="24"/>
-              </w:rPr>
-              <w:t>_</w:t>
-            </w:r>
-            <w:proofErr w:type="spellStart"/>
-            <w:r>
-              <w:rPr>
-                <w:rFonts w:ascii="Cambria" w:hAnsi="Cambria"/>
-                <w:szCs w:val="24"/>
-              </w:rPr>
-              <w:t>qf_out</w:t>
-            </w:r>
-            <w:proofErr w:type="spellEnd"/>
-          </w:p>
-        </w:tc>
-        <w:tc>
-          <w:tcPr>
-            <w:tcW w:w="2566" w:type="dxa"/>
-            <w:vAlign w:val="center"/>
-          </w:tcPr>
-          <w:p>
-            <w:pPr>
-              <w:pStyle w:val="af3"/>
-              <w:tabs>
-                <w:tab w:val="left" w:pos="1134"/>
-              </w:tabs>
-              <w:ind w:left="0" w:firstLine="0"/>
-              <w:jc w:val="left"/>
               <w:rPr>
                 <w:rFonts w:ascii="Cambria" w:hAnsi="Cambria"/>
                 <w:szCs w:val="24"/>
@@ -2099,14 +959,11 @@
         <w:rPr>
           <w:rFonts w:ascii="Cambria" w:hAnsi="Cambria"/>
           <w:sz w:val="28"/>
-          <w:lang w:val="en-US"/>
         </w:rPr>
       </w:pPr>
-      <w:bookmarkStart w:id="0" w:name="_GoBack"/>
-      <w:bookmarkEnd w:id="0"/>
     </w:p>
     <w:sectPr>
-      <w:headerReference w:type="default" r:id="rId11"/>
+      <w:headerReference w:type="default" r:id="rId10"/>
       <w:pgSz w:w="11906" w:h="16838"/>
       <w:pgMar w:top="567" w:right="567" w:bottom="567" w:left="1701" w:header="708" w:footer="708" w:gutter="0"/>
       <w:cols w:space="708"/>
@@ -3472,8 +2329,8 @@
   <w:abstractNum w:abstractNumId="20" w15:restartNumberingAfterBreak="0">
     <w:nsid w:val="1F5253B9"/>
     <w:multiLevelType w:val="hybridMultilevel"/>
-    <w:tmpl w:val="AE72F5AC"/>
-    <w:lvl w:ilvl="0" w:tplc="780E17DC">
+    <w:tmpl w:val="BD7A842E"/>
+    <w:lvl w:ilvl="0" w:tplc="04190001">
       <w:start w:val="1"/>
       <w:numFmt w:val="bullet"/>
       <w:lvlText w:val=""/>
@@ -3483,8 +2340,6 @@
       </w:pPr>
       <w:rPr>
         <w:rFonts w:ascii="Symbol" w:hAnsi="Symbol" w:hint="default"/>
-        <w:sz w:val="20"/>
-        <w:szCs w:val="20"/>
       </w:rPr>
     </w:lvl>
     <w:lvl w:ilvl="1" w:tplc="04190003">

--- a/hs/2524.docx
+++ b/hs/2524.docx
@@ -49,10 +49,10 @@
                   <v:path o:extrusionok="f" gradientshapeok="t" o:connecttype="rect"/>
                   <o:lock v:ext="edit" aspectratio="t"/>
                 </v:shapetype>
-                <v:shape id="_x0000_i1025" type="#_x0000_t75" style="width:20.55pt;height:18.85pt" o:ole="">
+                <v:shape id="_x0000_i1025" type="#_x0000_t75" style="width:20.25pt;height:18.75pt" o:ole="">
                   <v:imagedata r:id="rId7" o:title=""/>
                 </v:shape>
-                <o:OLEObject Type="Embed" ProgID="PBrush" ShapeID="_x0000_i1025" DrawAspect="Content" ObjectID="_1500211744" r:id="rId8"/>
+                <o:OLEObject Type="Embed" ProgID="PBrush" ShapeID="_x0000_i1025" DrawAspect="Content" ObjectID="_1501520238" r:id="rId8"/>
               </w:object>
             </w:r>
           </w:p>
@@ -295,7 +295,46 @@
     </w:p>
     <w:p>
       <w:pPr>
-        <w:ind w:firstLine="0"/>
+        <w:ind w:firstLine="851"/>
+        <w:rPr>
+          <w:rFonts w:ascii="Cambria" w:hAnsi="Cambria"/>
+          <w:szCs w:val="24"/>
+        </w:rPr>
+      </w:pPr>
+      <w:r>
+        <w:rPr>
+          <w:rFonts w:ascii="Cambria" w:hAnsi="Cambria"/>
+          <w:szCs w:val="24"/>
+        </w:rPr>
+        <w:t>Блок реализует модель течи из трубопровода</w:t>
+      </w:r>
+      <w:r>
+        <w:rPr>
+          <w:rFonts w:ascii="Cambria" w:hAnsi="Cambria"/>
+          <w:szCs w:val="24"/>
+        </w:rPr>
+        <w:t xml:space="preserve">. </w:t>
+      </w:r>
+      <w:r>
+        <w:rPr>
+          <w:rFonts w:ascii="Cambria" w:hAnsi="Cambria"/>
+          <w:szCs w:val="24"/>
+        </w:rPr>
+        <w:t>Блок позволяет рассчитывать массовый расход критического истечения воды или пароводяной смеси из определённого места контура.</w:t>
+      </w:r>
+    </w:p>
+    <w:p>
+      <w:pPr>
+        <w:ind w:firstLine="851"/>
+        <w:rPr>
+          <w:rFonts w:ascii="Cambria" w:hAnsi="Cambria"/>
+          <w:szCs w:val="24"/>
+        </w:rPr>
+      </w:pPr>
+    </w:p>
+    <w:p>
+      <w:pPr>
+        <w:ind w:firstLine="851"/>
         <w:rPr>
           <w:rFonts w:ascii="Cambria" w:hAnsi="Cambria"/>
           <w:b/>
@@ -315,7 +354,6 @@
           <w:rFonts w:ascii="Cambria" w:hAnsi="Cambria"/>
           <w:b/>
           <w:szCs w:val="24"/>
-          <w:lang w:val="en-US"/>
         </w:rPr>
         <w:t>HS</w:t>
       </w:r>
@@ -364,7 +402,7 @@
       <w:tblPr>
         <w:tblStyle w:val="a6"/>
         <w:tblW w:w="0" w:type="auto"/>
-        <w:tblInd w:w="-426" w:type="dxa"/>
+        <w:tblInd w:w="-5" w:type="dxa"/>
         <w:tblBorders>
           <w:top w:val="single" w:sz="4" w:space="0" w:color="auto"/>
           <w:left w:val="single" w:sz="4" w:space="0" w:color="auto"/>
@@ -376,14 +414,13 @@
         <w:tblLook w:val="04A0" w:firstRow="1" w:lastRow="0" w:firstColumn="1" w:lastColumn="0" w:noHBand="0" w:noVBand="1"/>
       </w:tblPr>
       <w:tblGrid>
-        <w:gridCol w:w="5048"/>
-        <w:gridCol w:w="2503"/>
+        <w:gridCol w:w="4627"/>
         <w:gridCol w:w="2503"/>
       </w:tblGrid>
       <w:tr>
         <w:tc>
           <w:tcPr>
-            <w:tcW w:w="5048" w:type="dxa"/>
+            <w:tcW w:w="4627" w:type="dxa"/>
             <w:shd w:val="clear" w:color="auto" w:fill="auto"/>
           </w:tcPr>
           <w:p>
@@ -438,29 +475,11 @@
             </w:r>
           </w:p>
         </w:tc>
-        <w:tc>
-          <w:tcPr>
-            <w:tcW w:w="2503" w:type="dxa"/>
-          </w:tcPr>
-          <w:p>
-            <w:pPr>
-              <w:pStyle w:val="af3"/>
-              <w:tabs>
-                <w:tab w:val="left" w:pos="1134"/>
-              </w:tabs>
-              <w:ind w:left="0" w:firstLine="0"/>
-              <w:rPr>
-                <w:rFonts w:ascii="Cambria" w:hAnsi="Cambria"/>
-                <w:szCs w:val="24"/>
-              </w:rPr>
-            </w:pPr>
-          </w:p>
-        </w:tc>
       </w:tr>
       <w:tr>
         <w:tc>
           <w:tcPr>
-            <w:tcW w:w="5048" w:type="dxa"/>
+            <w:tcW w:w="4627" w:type="dxa"/>
             <w:shd w:val="clear" w:color="auto" w:fill="auto"/>
           </w:tcPr>
           <w:p>
@@ -515,29 +534,11 @@
             </w:r>
           </w:p>
         </w:tc>
-        <w:tc>
-          <w:tcPr>
-            <w:tcW w:w="2503" w:type="dxa"/>
-          </w:tcPr>
-          <w:p>
-            <w:pPr>
-              <w:pStyle w:val="af3"/>
-              <w:tabs>
-                <w:tab w:val="left" w:pos="1134"/>
-              </w:tabs>
-              <w:ind w:left="0" w:firstLine="0"/>
-              <w:rPr>
-                <w:rFonts w:ascii="Cambria" w:hAnsi="Cambria"/>
-                <w:szCs w:val="24"/>
-              </w:rPr>
-            </w:pPr>
-          </w:p>
-        </w:tc>
       </w:tr>
       <w:tr>
         <w:tc>
           <w:tcPr>
-            <w:tcW w:w="5048" w:type="dxa"/>
+            <w:tcW w:w="4627" w:type="dxa"/>
             <w:shd w:val="clear" w:color="auto" w:fill="auto"/>
           </w:tcPr>
           <w:p>
@@ -592,29 +593,11 @@
             </w:r>
           </w:p>
         </w:tc>
-        <w:tc>
-          <w:tcPr>
-            <w:tcW w:w="2503" w:type="dxa"/>
-          </w:tcPr>
-          <w:p>
-            <w:pPr>
-              <w:pStyle w:val="af3"/>
-              <w:tabs>
-                <w:tab w:val="left" w:pos="1134"/>
-              </w:tabs>
-              <w:ind w:left="0" w:firstLine="0"/>
-              <w:rPr>
-                <w:rFonts w:ascii="Cambria" w:hAnsi="Cambria"/>
-                <w:szCs w:val="24"/>
-              </w:rPr>
-            </w:pPr>
-          </w:p>
-        </w:tc>
       </w:tr>
       <w:tr>
         <w:tc>
           <w:tcPr>
-            <w:tcW w:w="5048" w:type="dxa"/>
+            <w:tcW w:w="4627" w:type="dxa"/>
             <w:shd w:val="clear" w:color="auto" w:fill="auto"/>
           </w:tcPr>
           <w:p>
@@ -656,37 +639,17 @@
               <w:rPr>
                 <w:rFonts w:ascii="Cambria" w:hAnsi="Cambria"/>
                 <w:szCs w:val="24"/>
-                <w:lang w:val="en-US"/>
               </w:rPr>
             </w:pPr>
             <w:r>
               <w:rPr>
                 <w:rFonts w:ascii="Cambria" w:hAnsi="Cambria"/>
                 <w:szCs w:val="24"/>
-                <w:lang w:val="en-US"/>
               </w:rPr>
               <w:t>Pp</w:t>
             </w:r>
           </w:p>
         </w:tc>
-        <w:tc>
-          <w:tcPr>
-            <w:tcW w:w="2503" w:type="dxa"/>
-          </w:tcPr>
-          <w:p>
-            <w:pPr>
-              <w:pStyle w:val="af3"/>
-              <w:tabs>
-                <w:tab w:val="left" w:pos="1134"/>
-              </w:tabs>
-              <w:ind w:left="0" w:firstLine="0"/>
-              <w:rPr>
-                <w:rFonts w:ascii="Cambria" w:hAnsi="Cambria"/>
-                <w:szCs w:val="24"/>
-              </w:rPr>
-            </w:pPr>
-          </w:p>
-        </w:tc>
       </w:tr>
     </w:tbl>
     <w:p>
@@ -694,14 +657,13 @@
         <w:ind w:firstLine="0"/>
         <w:rPr>
           <w:rFonts w:ascii="Cambria" w:hAnsi="Cambria"/>
-          <w:b/>
           <w:szCs w:val="24"/>
         </w:rPr>
       </w:pPr>
     </w:p>
     <w:p>
       <w:pPr>
-        <w:ind w:firstLine="0"/>
+        <w:ind w:firstLine="851"/>
         <w:rPr>
           <w:rFonts w:ascii="Cambria" w:hAnsi="Cambria"/>
           <w:b/>
@@ -729,7 +691,6 @@
           <w:rFonts w:ascii="Cambria" w:hAnsi="Cambria"/>
           <w:b/>
           <w:szCs w:val="24"/>
-          <w:lang w:val="en-US"/>
         </w:rPr>
         <w:t>HS</w:t>
       </w:r>
@@ -773,14 +734,12 @@
         </w:rPr>
         <w:t>»</w:t>
       </w:r>
-      <w:bookmarkStart w:id="0" w:name="_GoBack"/>
-      <w:bookmarkEnd w:id="0"/>
     </w:p>
     <w:tbl>
       <w:tblPr>
         <w:tblStyle w:val="a6"/>
         <w:tblW w:w="0" w:type="auto"/>
-        <w:tblInd w:w="-426" w:type="dxa"/>
+        <w:tblInd w:w="-5" w:type="dxa"/>
         <w:tblBorders>
           <w:top w:val="single" w:sz="4" w:space="0" w:color="auto"/>
           <w:left w:val="single" w:sz="4" w:space="0" w:color="auto"/>
@@ -792,14 +751,13 @@
         <w:tblLook w:val="04A0" w:firstRow="1" w:lastRow="0" w:firstColumn="1" w:lastColumn="0" w:noHBand="0" w:noVBand="1"/>
       </w:tblPr>
       <w:tblGrid>
-        <w:gridCol w:w="5048"/>
-        <w:gridCol w:w="2503"/>
+        <w:gridCol w:w="4627"/>
         <w:gridCol w:w="2503"/>
       </w:tblGrid>
       <w:tr>
         <w:tc>
           <w:tcPr>
-            <w:tcW w:w="5048" w:type="dxa"/>
+            <w:tcW w:w="4627" w:type="dxa"/>
             <w:shd w:val="clear" w:color="auto" w:fill="auto"/>
           </w:tcPr>
           <w:p>
@@ -854,29 +812,11 @@
             </w:r>
           </w:p>
         </w:tc>
-        <w:tc>
-          <w:tcPr>
-            <w:tcW w:w="2503" w:type="dxa"/>
-          </w:tcPr>
-          <w:p>
-            <w:pPr>
-              <w:pStyle w:val="af3"/>
-              <w:tabs>
-                <w:tab w:val="left" w:pos="1134"/>
-              </w:tabs>
-              <w:ind w:left="0" w:firstLine="0"/>
-              <w:rPr>
-                <w:rFonts w:ascii="Cambria" w:hAnsi="Cambria"/>
-                <w:szCs w:val="24"/>
-              </w:rPr>
-            </w:pPr>
-          </w:p>
-        </w:tc>
       </w:tr>
       <w:tr>
         <w:tc>
           <w:tcPr>
-            <w:tcW w:w="5048" w:type="dxa"/>
+            <w:tcW w:w="4627" w:type="dxa"/>
             <w:shd w:val="clear" w:color="auto" w:fill="auto"/>
           </w:tcPr>
           <w:p>
@@ -931,26 +871,214 @@
             </w:r>
           </w:p>
         </w:tc>
-        <w:tc>
-          <w:tcPr>
-            <w:tcW w:w="2503" w:type="dxa"/>
-          </w:tcPr>
-          <w:p>
-            <w:pPr>
-              <w:pStyle w:val="af3"/>
-              <w:tabs>
-                <w:tab w:val="left" w:pos="1134"/>
-              </w:tabs>
-              <w:ind w:left="0" w:firstLine="0"/>
-              <w:rPr>
-                <w:rFonts w:ascii="Cambria" w:hAnsi="Cambria"/>
-                <w:szCs w:val="24"/>
-              </w:rPr>
-            </w:pPr>
-          </w:p>
-        </w:tc>
       </w:tr>
     </w:tbl>
+    <w:p>
+      <w:pPr>
+        <w:ind w:firstLine="851"/>
+        <w:rPr>
+          <w:rFonts w:ascii="Cambria" w:hAnsi="Cambria"/>
+          <w:szCs w:val="24"/>
+        </w:rPr>
+      </w:pPr>
+    </w:p>
+    <w:p>
+      <w:pPr>
+        <w:ind w:firstLine="851"/>
+        <w:rPr>
+          <w:rFonts w:ascii="Cambria" w:hAnsi="Cambria"/>
+          <w:szCs w:val="24"/>
+        </w:rPr>
+      </w:pPr>
+      <w:r>
+        <w:rPr>
+          <w:rFonts w:ascii="Cambria" w:hAnsi="Cambria"/>
+          <w:szCs w:val="24"/>
+        </w:rPr>
+        <w:t>Блок реализует следующие механизмы связи с другими блоками:</w:t>
+      </w:r>
+    </w:p>
+    <w:p>
+      <w:pPr>
+        <w:pStyle w:val="af3"/>
+        <w:numPr>
+          <w:ilvl w:val="0"/>
+          <w:numId w:val="48"/>
+        </w:numPr>
+        <w:tabs>
+          <w:tab w:val="left" w:pos="1140"/>
+        </w:tabs>
+        <w:rPr>
+          <w:rFonts w:ascii="Cambria" w:hAnsi="Cambria"/>
+          <w:szCs w:val="24"/>
+        </w:rPr>
+      </w:pPr>
+      <w:r>
+        <w:rPr>
+          <w:rFonts w:ascii="Cambria" w:hAnsi="Cambria"/>
+          <w:szCs w:val="24"/>
+        </w:rPr>
+        <w:t xml:space="preserve"> гидравлическая связь;</w:t>
+      </w:r>
+    </w:p>
+    <w:p>
+      <w:pPr>
+        <w:ind w:firstLine="851"/>
+        <w:rPr>
+          <w:rFonts w:ascii="Cambria" w:hAnsi="Cambria"/>
+          <w:szCs w:val="24"/>
+        </w:rPr>
+      </w:pPr>
+      <w:r>
+        <w:rPr>
+          <w:rFonts w:ascii="Cambria" w:hAnsi="Cambria"/>
+          <w:szCs w:val="24"/>
+        </w:rPr>
+        <w:t>Посредством гидравлической связи может соединяться со следующими блоками:</w:t>
+      </w:r>
+    </w:p>
+    <w:p>
+      <w:pPr>
+        <w:pStyle w:val="af3"/>
+        <w:numPr>
+          <w:ilvl w:val="0"/>
+          <w:numId w:val="48"/>
+        </w:numPr>
+        <w:rPr>
+          <w:rFonts w:ascii="Cambria" w:hAnsi="Cambria"/>
+          <w:szCs w:val="24"/>
+        </w:rPr>
+      </w:pPr>
+      <w:r>
+        <w:rPr>
+          <w:rFonts w:ascii="Cambria" w:hAnsi="Cambria"/>
+          <w:szCs w:val="24"/>
+        </w:rPr>
+        <w:t>«</w:t>
+      </w:r>
+      <w:r>
+        <w:rPr>
+          <w:rFonts w:ascii="Cambria" w:hAnsi="Cambria"/>
+          <w:szCs w:val="24"/>
+          <w:lang w:val="en-US"/>
+        </w:rPr>
+        <w:t xml:space="preserve">HS - </w:t>
+      </w:r>
+      <w:r>
+        <w:rPr>
+          <w:rFonts w:ascii="Cambria" w:hAnsi="Cambria"/>
+          <w:szCs w:val="24"/>
+        </w:rPr>
+        <w:t>Канал»;</w:t>
+      </w:r>
+    </w:p>
+    <w:p>
+      <w:pPr>
+        <w:pStyle w:val="af3"/>
+        <w:numPr>
+          <w:ilvl w:val="0"/>
+          <w:numId w:val="48"/>
+        </w:numPr>
+        <w:rPr>
+          <w:rFonts w:ascii="Cambria" w:hAnsi="Cambria"/>
+          <w:szCs w:val="24"/>
+        </w:rPr>
+      </w:pPr>
+      <w:r>
+        <w:rPr>
+          <w:rFonts w:ascii="Cambria" w:hAnsi="Cambria"/>
+          <w:szCs w:val="24"/>
+        </w:rPr>
+        <w:t>«</w:t>
+      </w:r>
+      <w:r>
+        <w:rPr>
+          <w:rFonts w:ascii="Cambria" w:hAnsi="Cambria"/>
+          <w:szCs w:val="24"/>
+          <w:lang w:val="en-US"/>
+        </w:rPr>
+        <w:t xml:space="preserve">HS – </w:t>
+      </w:r>
+      <w:r>
+        <w:rPr>
+          <w:rFonts w:ascii="Cambria" w:hAnsi="Cambria"/>
+          <w:szCs w:val="24"/>
+        </w:rPr>
+        <w:t>Труба»;</w:t>
+      </w:r>
+    </w:p>
+    <w:p>
+      <w:pPr>
+        <w:pStyle w:val="af3"/>
+        <w:numPr>
+          <w:ilvl w:val="0"/>
+          <w:numId w:val="48"/>
+        </w:numPr>
+        <w:rPr>
+          <w:rFonts w:ascii="Cambria" w:hAnsi="Cambria"/>
+          <w:szCs w:val="24"/>
+        </w:rPr>
+      </w:pPr>
+      <w:r>
+        <w:rPr>
+          <w:rFonts w:ascii="Cambria" w:hAnsi="Cambria"/>
+          <w:szCs w:val="24"/>
+        </w:rPr>
+        <w:t>«</w:t>
+      </w:r>
+      <w:r>
+        <w:rPr>
+          <w:rFonts w:ascii="Cambria" w:hAnsi="Cambria"/>
+          <w:szCs w:val="24"/>
+          <w:lang w:val="en-US"/>
+        </w:rPr>
+        <w:t xml:space="preserve">HS – </w:t>
+      </w:r>
+      <w:r>
+        <w:rPr>
+          <w:rFonts w:ascii="Cambria" w:hAnsi="Cambria"/>
+          <w:szCs w:val="24"/>
+        </w:rPr>
+        <w:t>Внутренний узел»;</w:t>
+      </w:r>
+    </w:p>
+    <w:p>
+      <w:pPr>
+        <w:pStyle w:val="af3"/>
+        <w:numPr>
+          <w:ilvl w:val="0"/>
+          <w:numId w:val="48"/>
+        </w:numPr>
+        <w:rPr>
+          <w:rFonts w:ascii="Cambria" w:hAnsi="Cambria"/>
+          <w:szCs w:val="24"/>
+        </w:rPr>
+      </w:pPr>
+      <w:r>
+        <w:rPr>
+          <w:rFonts w:ascii="Cambria" w:hAnsi="Cambria"/>
+          <w:szCs w:val="24"/>
+        </w:rPr>
+        <w:t>«</w:t>
+      </w:r>
+      <w:r>
+        <w:rPr>
+          <w:rFonts w:ascii="Cambria" w:hAnsi="Cambria"/>
+          <w:szCs w:val="24"/>
+          <w:lang w:val="en-US"/>
+        </w:rPr>
+        <w:t xml:space="preserve">HS – </w:t>
+      </w:r>
+      <w:r>
+        <w:rPr>
+          <w:rFonts w:ascii="Cambria" w:hAnsi="Cambria"/>
+          <w:szCs w:val="24"/>
+        </w:rPr>
+        <w:t>Узел компенсатора».</w:t>
+      </w:r>
+      <w:bookmarkStart w:id="0" w:name="_GoBack"/>
+      <w:bookmarkEnd w:id="0"/>
+    </w:p>
     <w:p>
       <w:pPr>
         <w:tabs>
@@ -2329,7 +2457,7 @@
   <w:abstractNum w:abstractNumId="20" w15:restartNumberingAfterBreak="0">
     <w:nsid w:val="1F5253B9"/>
     <w:multiLevelType w:val="hybridMultilevel"/>
-    <w:tmpl w:val="BD7A842E"/>
+    <w:tmpl w:val="E420312A"/>
     <w:lvl w:ilvl="0" w:tplc="04190001">
       <w:start w:val="1"/>
       <w:numFmt w:val="bullet"/>

--- a/hs/2524.docx
+++ b/hs/2524.docx
@@ -8,8 +8,8 @@
         <w:tblLook w:val="04A0" w:firstRow="1" w:lastRow="0" w:firstColumn="1" w:lastColumn="0" w:noHBand="0" w:noVBand="1"/>
       </w:tblPr>
       <w:tblGrid>
-        <w:gridCol w:w="2381"/>
-        <w:gridCol w:w="7257"/>
+        <w:gridCol w:w="2380"/>
+        <w:gridCol w:w="7258"/>
       </w:tblGrid>
       <w:tr>
         <w:tc>
@@ -25,10 +25,18 @@
               <w:jc w:val="center"/>
               <w:rPr>
                 <w:rFonts w:ascii="Cambria" w:hAnsi="Cambria"/>
-                <w:szCs w:val="24"/>
+                <w:b/>
+                <w:sz w:val="36"/>
+                <w:szCs w:val="36"/>
               </w:rPr>
             </w:pPr>
             <w:r>
+              <w:rPr>
+                <w:rFonts w:ascii="Cambria" w:hAnsi="Cambria"/>
+                <w:b/>
+                <w:sz w:val="36"/>
+                <w:szCs w:val="36"/>
+              </w:rPr>
               <w:object w:dxaOrig="432" w:dyaOrig="384">
                 <v:shapetype id="_x0000_t75" coordsize="21600,21600" o:spt="75" o:preferrelative="t" path="m@4@5l@4@11@9@11@9@5xe" filled="f" stroked="f">
                   <v:stroke joinstyle="miter"/>
@@ -52,7 +60,7 @@
                 <v:shape id="_x0000_i1025" type="#_x0000_t75" style="width:20.25pt;height:18.75pt" o:ole="">
                   <v:imagedata r:id="rId7" o:title=""/>
                 </v:shape>
-                <o:OLEObject Type="Embed" ProgID="PBrush" ShapeID="_x0000_i1025" DrawAspect="Content" ObjectID="_1501520238" r:id="rId8"/>
+                <o:OLEObject Type="Embed" ProgID="PBrush" ShapeID="_x0000_i1025" DrawAspect="Content" ObjectID="_1504963604" r:id="rId8"/>
               </w:object>
             </w:r>
           </w:p>
@@ -66,12 +74,15 @@
               <w:ind w:firstLine="0"/>
               <w:rPr>
                 <w:rFonts w:ascii="Cambria" w:hAnsi="Cambria"/>
-                <w:szCs w:val="24"/>
+                <w:b/>
+                <w:sz w:val="36"/>
+                <w:szCs w:val="36"/>
               </w:rPr>
             </w:pPr>
             <w:r>
               <w:rPr>
                 <w:rFonts w:ascii="Cambria" w:hAnsi="Cambria"/>
+                <w:b/>
                 <w:color w:val="0000CC"/>
                 <w:sz w:val="36"/>
                 <w:szCs w:val="36"/>
@@ -82,6 +93,7 @@
             <w:r>
               <w:rPr>
                 <w:rFonts w:ascii="Cambria" w:hAnsi="Cambria"/>
+                <w:b/>
                 <w:color w:val="0000CC"/>
                 <w:sz w:val="36"/>
                 <w:szCs w:val="36"/>
@@ -91,6 +103,7 @@
             <w:r>
               <w:rPr>
                 <w:rFonts w:ascii="Cambria" w:hAnsi="Cambria"/>
+                <w:b/>
                 <w:color w:val="0000CC"/>
                 <w:sz w:val="36"/>
                 <w:szCs w:val="36"/>
@@ -100,6 +113,7 @@
             <w:r>
               <w:rPr>
                 <w:rFonts w:ascii="Cambria" w:hAnsi="Cambria"/>
+                <w:b/>
                 <w:color w:val="0000CC"/>
                 <w:sz w:val="36"/>
                 <w:szCs w:val="36"/>
@@ -109,6 +123,7 @@
             <w:r>
               <w:rPr>
                 <w:rFonts w:ascii="Cambria" w:hAnsi="Cambria"/>
+                <w:b/>
                 <w:color w:val="0000CC"/>
                 <w:sz w:val="36"/>
                 <w:szCs w:val="36"/>
@@ -132,13 +147,13 @@
               <w:jc w:val="center"/>
               <w:rPr>
                 <w:rFonts w:ascii="Cambria" w:hAnsi="Cambria"/>
-                <w:szCs w:val="24"/>
+                <w:sz w:val="28"/>
               </w:rPr>
             </w:pPr>
             <w:r>
               <w:rPr>
                 <w:rFonts w:ascii="Cambria" w:hAnsi="Cambria"/>
-                <w:szCs w:val="24"/>
+                <w:sz w:val="28"/>
               </w:rPr>
               <w:t>в палитре</w:t>
             </w:r>
@@ -153,7 +168,7 @@
               <w:ind w:firstLine="0"/>
               <w:rPr>
                 <w:rFonts w:ascii="Cambria" w:hAnsi="Cambria"/>
-                <w:szCs w:val="24"/>
+                <w:sz w:val="28"/>
               </w:rPr>
             </w:pPr>
           </w:p>
@@ -173,14 +188,14 @@
               <w:jc w:val="center"/>
               <w:rPr>
                 <w:rFonts w:ascii="Cambria" w:hAnsi="Cambria"/>
-                <w:szCs w:val="24"/>
+                <w:sz w:val="28"/>
               </w:rPr>
             </w:pPr>
             <w:r>
               <w:rPr>
                 <w:rFonts w:ascii="Cambria" w:hAnsi="Cambria"/>
                 <w:noProof/>
-                <w:szCs w:val="24"/>
+                <w:sz w:val="28"/>
                 <w:lang w:eastAsia="ru-RU"/>
               </w:rPr>
               <w:drawing>
@@ -236,7 +251,7 @@
               <w:ind w:firstLine="0"/>
               <w:rPr>
                 <w:rFonts w:ascii="Cambria" w:hAnsi="Cambria"/>
-                <w:szCs w:val="24"/>
+                <w:sz w:val="28"/>
               </w:rPr>
             </w:pPr>
           </w:p>
@@ -256,13 +271,13 @@
               <w:jc w:val="center"/>
               <w:rPr>
                 <w:rFonts w:ascii="Cambria" w:hAnsi="Cambria"/>
-                <w:szCs w:val="24"/>
+                <w:sz w:val="28"/>
               </w:rPr>
             </w:pPr>
             <w:r>
               <w:rPr>
                 <w:rFonts w:ascii="Cambria" w:hAnsi="Cambria"/>
-                <w:szCs w:val="24"/>
+                <w:sz w:val="28"/>
               </w:rPr>
               <w:t>на схеме</w:t>
             </w:r>
@@ -277,7 +292,7 @@
               <w:ind w:firstLine="0"/>
               <w:rPr>
                 <w:rFonts w:ascii="Cambria" w:hAnsi="Cambria"/>
-                <w:szCs w:val="24"/>
+                <w:sz w:val="28"/>
               </w:rPr>
             </w:pPr>
           </w:p>
@@ -289,7 +304,7 @@
         <w:ind w:firstLine="851"/>
         <w:rPr>
           <w:rFonts w:ascii="Cambria" w:hAnsi="Cambria"/>
-          <w:szCs w:val="24"/>
+          <w:sz w:val="28"/>
         </w:rPr>
       </w:pPr>
     </w:p>
@@ -298,29 +313,15 @@
         <w:ind w:firstLine="851"/>
         <w:rPr>
           <w:rFonts w:ascii="Cambria" w:hAnsi="Cambria"/>
-          <w:szCs w:val="24"/>
+          <w:sz w:val="28"/>
         </w:rPr>
       </w:pPr>
       <w:r>
         <w:rPr>
           <w:rFonts w:ascii="Cambria" w:hAnsi="Cambria"/>
-          <w:szCs w:val="24"/>
+          <w:sz w:val="28"/>
         </w:rPr>
-        <w:t>Блок реализует модель течи из трубопровода</w:t>
-      </w:r>
-      <w:r>
-        <w:rPr>
-          <w:rFonts w:ascii="Cambria" w:hAnsi="Cambria"/>
-          <w:szCs w:val="24"/>
-        </w:rPr>
-        <w:t xml:space="preserve">. </w:t>
-      </w:r>
-      <w:r>
-        <w:rPr>
-          <w:rFonts w:ascii="Cambria" w:hAnsi="Cambria"/>
-          <w:szCs w:val="24"/>
-        </w:rPr>
-        <w:t>Блок позволяет рассчитывать массовый расход критического истечения воды или пароводяной смеси из определённого места контура.</w:t>
+        <w:t>Блок реализует модель течи из трубопровода. Блок позволяет рассчитывать массовый расход критического истечения воды или пароводяной смеси из определённого места контура.</w:t>
       </w:r>
     </w:p>
     <w:p>
@@ -328,7 +329,7 @@
         <w:ind w:firstLine="851"/>
         <w:rPr>
           <w:rFonts w:ascii="Cambria" w:hAnsi="Cambria"/>
-          <w:szCs w:val="24"/>
+          <w:sz w:val="28"/>
         </w:rPr>
       </w:pPr>
     </w:p>
@@ -338,64 +339,16 @@
         <w:rPr>
           <w:rFonts w:ascii="Cambria" w:hAnsi="Cambria"/>
           <w:b/>
-          <w:szCs w:val="24"/>
+          <w:sz w:val="28"/>
         </w:rPr>
       </w:pPr>
       <w:r>
         <w:rPr>
           <w:rFonts w:ascii="Cambria" w:hAnsi="Cambria"/>
           <w:b/>
-          <w:szCs w:val="24"/>
+          <w:sz w:val="28"/>
         </w:rPr>
-        <w:t>Свойства блока «</w:t>
-      </w:r>
-      <w:r>
-        <w:rPr>
-          <w:rFonts w:ascii="Cambria" w:hAnsi="Cambria"/>
-          <w:b/>
-          <w:szCs w:val="24"/>
-        </w:rPr>
-        <w:t>HS</w:t>
-      </w:r>
-      <w:r>
-        <w:rPr>
-          <w:rFonts w:ascii="Cambria" w:hAnsi="Cambria"/>
-          <w:b/>
-          <w:szCs w:val="24"/>
-        </w:rPr>
-        <w:t xml:space="preserve"> </w:t>
-      </w:r>
-      <w:r>
-        <w:rPr>
-          <w:rFonts w:ascii="Cambria" w:hAnsi="Cambria"/>
-          <w:b/>
-          <w:szCs w:val="24"/>
-        </w:rPr>
-        <w:t>–</w:t>
-      </w:r>
-      <w:r>
-        <w:rPr>
-          <w:rFonts w:ascii="Cambria" w:hAnsi="Cambria"/>
-          <w:b/>
-          <w:szCs w:val="24"/>
-        </w:rPr>
-        <w:t xml:space="preserve"> </w:t>
-      </w:r>
-      <w:r>
-        <w:rPr>
-          <w:rFonts w:ascii="Cambria" w:hAnsi="Cambria"/>
-          <w:b/>
-          <w:szCs w:val="24"/>
-        </w:rPr>
-        <w:t>Критическое истечение</w:t>
-      </w:r>
-      <w:r>
-        <w:rPr>
-          <w:rFonts w:ascii="Cambria" w:hAnsi="Cambria"/>
-          <w:b/>
-          <w:szCs w:val="24"/>
-        </w:rPr>
-        <w:t>»</w:t>
+        <w:t>Свойства блока «HS – Критическое истечение»</w:t>
       </w:r>
     </w:p>
     <w:tbl>
@@ -414,13 +367,13 @@
         <w:tblLook w:val="04A0" w:firstRow="1" w:lastRow="0" w:firstColumn="1" w:lastColumn="0" w:noHBand="0" w:noVBand="1"/>
       </w:tblPr>
       <w:tblGrid>
-        <w:gridCol w:w="4627"/>
-        <w:gridCol w:w="2503"/>
+        <w:gridCol w:w="4054"/>
+        <w:gridCol w:w="952"/>
       </w:tblGrid>
       <w:tr>
         <w:tc>
           <w:tcPr>
-            <w:tcW w:w="4627" w:type="dxa"/>
+            <w:tcW w:w="4054" w:type="dxa"/>
             <w:shd w:val="clear" w:color="auto" w:fill="auto"/>
           </w:tcPr>
           <w:p>
@@ -436,13 +389,13 @@
               <w:ind w:left="170" w:hanging="170"/>
               <w:rPr>
                 <w:rFonts w:ascii="Cambria" w:hAnsi="Cambria"/>
-                <w:szCs w:val="24"/>
+                <w:sz w:val="28"/>
               </w:rPr>
             </w:pPr>
             <w:r>
               <w:rPr>
                 <w:rFonts w:ascii="Cambria" w:hAnsi="Cambria"/>
-                <w:szCs w:val="24"/>
+                <w:sz w:val="28"/>
               </w:rPr>
               <w:t>Диаметр канала, м</w:t>
             </w:r>
@@ -450,7 +403,7 @@
         </w:tc>
         <w:tc>
           <w:tcPr>
-            <w:tcW w:w="2503" w:type="dxa"/>
+            <w:tcW w:w="952" w:type="dxa"/>
           </w:tcPr>
           <w:p>
             <w:pPr>
@@ -461,14 +414,14 @@
               <w:ind w:left="0" w:firstLine="0"/>
               <w:rPr>
                 <w:rFonts w:ascii="Cambria" w:hAnsi="Cambria"/>
-                <w:szCs w:val="24"/>
+                <w:sz w:val="28"/>
                 <w:lang w:val="en-US"/>
               </w:rPr>
             </w:pPr>
             <w:r>
               <w:rPr>
                 <w:rFonts w:ascii="Cambria" w:hAnsi="Cambria"/>
-                <w:szCs w:val="24"/>
+                <w:sz w:val="28"/>
                 <w:lang w:val="en-US"/>
               </w:rPr>
               <w:t>d</w:t>
@@ -479,7 +432,7 @@
       <w:tr>
         <w:tc>
           <w:tcPr>
-            <w:tcW w:w="4627" w:type="dxa"/>
+            <w:tcW w:w="4054" w:type="dxa"/>
             <w:shd w:val="clear" w:color="auto" w:fill="auto"/>
           </w:tcPr>
           <w:p>
@@ -495,13 +448,13 @@
               <w:ind w:left="170" w:hanging="170"/>
               <w:rPr>
                 <w:rFonts w:ascii="Cambria" w:hAnsi="Cambria"/>
-                <w:szCs w:val="24"/>
+                <w:sz w:val="28"/>
               </w:rPr>
             </w:pPr>
             <w:r>
               <w:rPr>
                 <w:rFonts w:ascii="Cambria" w:hAnsi="Cambria"/>
-                <w:szCs w:val="24"/>
+                <w:sz w:val="28"/>
               </w:rPr>
               <w:t>Коэффициент расхода</w:t>
             </w:r>
@@ -509,7 +462,7 @@
         </w:tc>
         <w:tc>
           <w:tcPr>
-            <w:tcW w:w="2503" w:type="dxa"/>
+            <w:tcW w:w="952" w:type="dxa"/>
           </w:tcPr>
           <w:p>
             <w:pPr>
@@ -520,14 +473,14 @@
               <w:ind w:left="0" w:firstLine="0"/>
               <w:rPr>
                 <w:rFonts w:ascii="Cambria" w:hAnsi="Cambria"/>
-                <w:szCs w:val="24"/>
+                <w:sz w:val="28"/>
                 <w:lang w:val="en-US"/>
               </w:rPr>
             </w:pPr>
             <w:r>
               <w:rPr>
                 <w:rFonts w:ascii="Cambria" w:hAnsi="Cambria"/>
-                <w:szCs w:val="24"/>
+                <w:sz w:val="28"/>
                 <w:lang w:val="en-US"/>
               </w:rPr>
               <w:t>mu</w:t>
@@ -538,7 +491,7 @@
       <w:tr>
         <w:tc>
           <w:tcPr>
-            <w:tcW w:w="4627" w:type="dxa"/>
+            <w:tcW w:w="4054" w:type="dxa"/>
             <w:shd w:val="clear" w:color="auto" w:fill="auto"/>
           </w:tcPr>
           <w:p>
@@ -554,13 +507,13 @@
               <w:ind w:left="170" w:hanging="170"/>
               <w:rPr>
                 <w:rFonts w:ascii="Cambria" w:hAnsi="Cambria"/>
-                <w:szCs w:val="24"/>
+                <w:sz w:val="28"/>
               </w:rPr>
             </w:pPr>
             <w:r>
               <w:rPr>
                 <w:rFonts w:ascii="Cambria" w:hAnsi="Cambria"/>
-                <w:szCs w:val="24"/>
+                <w:sz w:val="28"/>
               </w:rPr>
               <w:t>Степень раскрытия течи, %</w:t>
             </w:r>
@@ -568,7 +521,7 @@
         </w:tc>
         <w:tc>
           <w:tcPr>
-            <w:tcW w:w="2503" w:type="dxa"/>
+            <w:tcW w:w="952" w:type="dxa"/>
           </w:tcPr>
           <w:p>
             <w:pPr>
@@ -579,14 +532,14 @@
               <w:ind w:left="0" w:firstLine="0"/>
               <w:rPr>
                 <w:rFonts w:ascii="Cambria" w:hAnsi="Cambria"/>
-                <w:szCs w:val="24"/>
+                <w:sz w:val="28"/>
                 <w:lang w:val="en-US"/>
               </w:rPr>
             </w:pPr>
             <w:r>
               <w:rPr>
                 <w:rFonts w:ascii="Cambria" w:hAnsi="Cambria"/>
-                <w:szCs w:val="24"/>
+                <w:sz w:val="28"/>
                 <w:lang w:val="en-US"/>
               </w:rPr>
               <w:t>state</w:t>
@@ -597,7 +550,7 @@
       <w:tr>
         <w:tc>
           <w:tcPr>
-            <w:tcW w:w="4627" w:type="dxa"/>
+            <w:tcW w:w="4054" w:type="dxa"/>
             <w:shd w:val="clear" w:color="auto" w:fill="auto"/>
           </w:tcPr>
           <w:p>
@@ -613,13 +566,13 @@
               <w:ind w:left="170" w:hanging="170"/>
               <w:rPr>
                 <w:rFonts w:ascii="Cambria" w:hAnsi="Cambria"/>
-                <w:szCs w:val="24"/>
+                <w:sz w:val="28"/>
               </w:rPr>
             </w:pPr>
             <w:r>
               <w:rPr>
                 <w:rFonts w:ascii="Cambria" w:hAnsi="Cambria"/>
-                <w:szCs w:val="24"/>
+                <w:sz w:val="28"/>
               </w:rPr>
               <w:t>Противодавление, Па</w:t>
             </w:r>
@@ -627,7 +580,7 @@
         </w:tc>
         <w:tc>
           <w:tcPr>
-            <w:tcW w:w="2503" w:type="dxa"/>
+            <w:tcW w:w="952" w:type="dxa"/>
           </w:tcPr>
           <w:p>
             <w:pPr>
@@ -638,13 +591,13 @@
               <w:ind w:left="0" w:firstLine="0"/>
               <w:rPr>
                 <w:rFonts w:ascii="Cambria" w:hAnsi="Cambria"/>
-                <w:szCs w:val="24"/>
+                <w:sz w:val="28"/>
               </w:rPr>
             </w:pPr>
             <w:r>
               <w:rPr>
                 <w:rFonts w:ascii="Cambria" w:hAnsi="Cambria"/>
-                <w:szCs w:val="24"/>
+                <w:sz w:val="28"/>
               </w:rPr>
               <w:t>Pp</w:t>
             </w:r>
@@ -657,7 +610,7 @@
         <w:ind w:firstLine="0"/>
         <w:rPr>
           <w:rFonts w:ascii="Cambria" w:hAnsi="Cambria"/>
-          <w:szCs w:val="24"/>
+          <w:sz w:val="28"/>
         </w:rPr>
       </w:pPr>
     </w:p>
@@ -667,72 +620,16 @@
         <w:rPr>
           <w:rFonts w:ascii="Cambria" w:hAnsi="Cambria"/>
           <w:b/>
-          <w:szCs w:val="24"/>
+          <w:sz w:val="28"/>
         </w:rPr>
       </w:pPr>
       <w:r>
         <w:rPr>
           <w:rFonts w:ascii="Cambria" w:hAnsi="Cambria"/>
           <w:b/>
-          <w:szCs w:val="24"/>
+          <w:sz w:val="28"/>
         </w:rPr>
-        <w:t>Параметры</w:t>
-      </w:r>
-      <w:r>
-        <w:rPr>
-          <w:rFonts w:ascii="Cambria" w:hAnsi="Cambria"/>
-          <w:b/>
-          <w:szCs w:val="24"/>
-        </w:rPr>
-        <w:t xml:space="preserve"> блока «</w:t>
-      </w:r>
-      <w:r>
-        <w:rPr>
-          <w:rFonts w:ascii="Cambria" w:hAnsi="Cambria"/>
-          <w:b/>
-          <w:szCs w:val="24"/>
-        </w:rPr>
-        <w:t>HS</w:t>
-      </w:r>
-      <w:r>
-        <w:rPr>
-          <w:rFonts w:ascii="Cambria" w:hAnsi="Cambria"/>
-          <w:b/>
-          <w:szCs w:val="24"/>
-        </w:rPr>
-        <w:t xml:space="preserve"> </w:t>
-      </w:r>
-      <w:r>
-        <w:rPr>
-          <w:rFonts w:ascii="Cambria" w:hAnsi="Cambria"/>
-          <w:b/>
-          <w:szCs w:val="24"/>
-        </w:rPr>
-        <w:t>–</w:t>
-      </w:r>
-      <w:r>
-        <w:rPr>
-          <w:rFonts w:ascii="Cambria" w:hAnsi="Cambria"/>
-          <w:b/>
-          <w:szCs w:val="24"/>
-        </w:rPr>
-        <w:t xml:space="preserve"> </w:t>
-      </w:r>
-      <w:r>
-        <w:rPr>
-          <w:rFonts w:ascii="Cambria" w:hAnsi="Cambria"/>
-          <w:b/>
-          <w:szCs w:val="24"/>
-        </w:rPr>
-        <w:t>Критическое истечение</w:t>
-      </w:r>
-      <w:r>
-        <w:rPr>
-          <w:rFonts w:ascii="Cambria" w:hAnsi="Cambria"/>
-          <w:b/>
-          <w:szCs w:val="24"/>
-        </w:rPr>
-        <w:t>»</w:t>
+        <w:t>Параметры блока «HS – Критическое истечение»</w:t>
       </w:r>
     </w:p>
     <w:tbl>
@@ -751,13 +648,13 @@
         <w:tblLook w:val="04A0" w:firstRow="1" w:lastRow="0" w:firstColumn="1" w:lastColumn="0" w:noHBand="0" w:noVBand="1"/>
       </w:tblPr>
       <w:tblGrid>
-        <w:gridCol w:w="4627"/>
-        <w:gridCol w:w="2503"/>
+        <w:gridCol w:w="4227"/>
+        <w:gridCol w:w="627"/>
       </w:tblGrid>
       <w:tr>
         <w:tc>
           <w:tcPr>
-            <w:tcW w:w="4627" w:type="dxa"/>
+            <w:tcW w:w="4227" w:type="dxa"/>
             <w:shd w:val="clear" w:color="auto" w:fill="auto"/>
           </w:tcPr>
           <w:p>
@@ -773,13 +670,13 @@
               <w:ind w:left="170" w:hanging="170"/>
               <w:rPr>
                 <w:rFonts w:ascii="Cambria" w:hAnsi="Cambria"/>
-                <w:szCs w:val="24"/>
+                <w:sz w:val="28"/>
               </w:rPr>
             </w:pPr>
             <w:r>
               <w:rPr>
                 <w:rFonts w:ascii="Cambria" w:hAnsi="Cambria"/>
-                <w:szCs w:val="24"/>
+                <w:sz w:val="28"/>
               </w:rPr>
               <w:t>Расход истечения, кг/с</w:t>
             </w:r>
@@ -787,7 +684,7 @@
         </w:tc>
         <w:tc>
           <w:tcPr>
-            <w:tcW w:w="2503" w:type="dxa"/>
+            <w:tcW w:w="627" w:type="dxa"/>
           </w:tcPr>
           <w:p>
             <w:pPr>
@@ -798,14 +695,14 @@
               <w:ind w:left="0" w:firstLine="0"/>
               <w:rPr>
                 <w:rFonts w:ascii="Cambria" w:hAnsi="Cambria"/>
-                <w:szCs w:val="24"/>
+                <w:sz w:val="28"/>
                 <w:lang w:val="en-US"/>
               </w:rPr>
             </w:pPr>
             <w:r>
               <w:rPr>
                 <w:rFonts w:ascii="Cambria" w:hAnsi="Cambria"/>
-                <w:szCs w:val="24"/>
+                <w:sz w:val="28"/>
                 <w:lang w:val="en-US"/>
               </w:rPr>
               <w:t>_g</w:t>
@@ -816,7 +713,7 @@
       <w:tr>
         <w:tc>
           <w:tcPr>
-            <w:tcW w:w="4627" w:type="dxa"/>
+            <w:tcW w:w="4227" w:type="dxa"/>
             <w:shd w:val="clear" w:color="auto" w:fill="auto"/>
           </w:tcPr>
           <w:p>
@@ -832,13 +729,13 @@
               <w:ind w:left="170" w:hanging="170"/>
               <w:rPr>
                 <w:rFonts w:ascii="Cambria" w:hAnsi="Cambria"/>
-                <w:szCs w:val="24"/>
+                <w:sz w:val="28"/>
               </w:rPr>
             </w:pPr>
             <w:r>
               <w:rPr>
                 <w:rFonts w:ascii="Cambria" w:hAnsi="Cambria"/>
-                <w:szCs w:val="24"/>
+                <w:sz w:val="28"/>
               </w:rPr>
               <w:t>Энтальпия истечения, Дж/кг</w:t>
             </w:r>
@@ -846,7 +743,7 @@
         </w:tc>
         <w:tc>
           <w:tcPr>
-            <w:tcW w:w="2503" w:type="dxa"/>
+            <w:tcW w:w="627" w:type="dxa"/>
           </w:tcPr>
           <w:p>
             <w:pPr>
@@ -857,14 +754,14 @@
               <w:ind w:left="0" w:firstLine="0"/>
               <w:rPr>
                 <w:rFonts w:ascii="Cambria" w:hAnsi="Cambria"/>
-                <w:szCs w:val="24"/>
+                <w:sz w:val="28"/>
                 <w:lang w:val="en-US"/>
               </w:rPr>
             </w:pPr>
             <w:r>
               <w:rPr>
                 <w:rFonts w:ascii="Cambria" w:hAnsi="Cambria"/>
-                <w:szCs w:val="24"/>
+                <w:sz w:val="28"/>
                 <w:lang w:val="en-US"/>
               </w:rPr>
               <w:t>_h</w:t>
@@ -878,7 +775,7 @@
         <w:ind w:firstLine="851"/>
         <w:rPr>
           <w:rFonts w:ascii="Cambria" w:hAnsi="Cambria"/>
-          <w:szCs w:val="24"/>
+          <w:sz w:val="28"/>
         </w:rPr>
       </w:pPr>
     </w:p>
@@ -887,15 +784,24 @@
         <w:ind w:firstLine="851"/>
         <w:rPr>
           <w:rFonts w:ascii="Cambria" w:hAnsi="Cambria"/>
-          <w:szCs w:val="24"/>
+          <w:sz w:val="28"/>
         </w:rPr>
       </w:pPr>
       <w:r>
         <w:rPr>
           <w:rFonts w:ascii="Cambria" w:hAnsi="Cambria"/>
-          <w:szCs w:val="24"/>
+          <w:sz w:val="28"/>
         </w:rPr>
-        <w:t>Блок реализует следующие механизмы связи с другими блоками:</w:t>
+        <w:t xml:space="preserve">Блок реализует следующие механизмы </w:t>
+      </w:r>
+      <w:bookmarkStart w:id="0" w:name="_GoBack"/>
+      <w:bookmarkEnd w:id="0"/>
+      <w:r>
+        <w:rPr>
+          <w:rFonts w:ascii="Cambria" w:hAnsi="Cambria"/>
+          <w:sz w:val="28"/>
+        </w:rPr>
+        <w:t>связи с другими блоками:</w:t>
       </w:r>
     </w:p>
     <w:p>
@@ -910,13 +816,13 @@
         </w:tabs>
         <w:rPr>
           <w:rFonts w:ascii="Cambria" w:hAnsi="Cambria"/>
-          <w:szCs w:val="24"/>
+          <w:sz w:val="28"/>
         </w:rPr>
       </w:pPr>
       <w:r>
         <w:rPr>
           <w:rFonts w:ascii="Cambria" w:hAnsi="Cambria"/>
-          <w:szCs w:val="24"/>
+          <w:sz w:val="28"/>
         </w:rPr>
         <w:t xml:space="preserve"> гидравлическая связь;</w:t>
       </w:r>
@@ -926,13 +832,13 @@
         <w:ind w:firstLine="851"/>
         <w:rPr>
           <w:rFonts w:ascii="Cambria" w:hAnsi="Cambria"/>
-          <w:szCs w:val="24"/>
+          <w:sz w:val="28"/>
         </w:rPr>
       </w:pPr>
       <w:r>
         <w:rPr>
           <w:rFonts w:ascii="Cambria" w:hAnsi="Cambria"/>
-          <w:szCs w:val="24"/>
+          <w:sz w:val="28"/>
         </w:rPr>
         <w:t>Посредством гидравлической связи может соединяться со следующими блоками:</w:t>
       </w:r>
@@ -946,20 +852,20 @@
         </w:numPr>
         <w:rPr>
           <w:rFonts w:ascii="Cambria" w:hAnsi="Cambria"/>
-          <w:szCs w:val="24"/>
+          <w:sz w:val="28"/>
         </w:rPr>
       </w:pPr>
       <w:r>
         <w:rPr>
           <w:rFonts w:ascii="Cambria" w:hAnsi="Cambria"/>
-          <w:szCs w:val="24"/>
+          <w:sz w:val="28"/>
         </w:rPr>
         <w:t>«</w:t>
       </w:r>
       <w:r>
         <w:rPr>
           <w:rFonts w:ascii="Cambria" w:hAnsi="Cambria"/>
-          <w:szCs w:val="24"/>
+          <w:sz w:val="28"/>
           <w:lang w:val="en-US"/>
         </w:rPr>
         <w:t xml:space="preserve">HS - </w:t>
@@ -967,7 +873,7 @@
       <w:r>
         <w:rPr>
           <w:rFonts w:ascii="Cambria" w:hAnsi="Cambria"/>
-          <w:szCs w:val="24"/>
+          <w:sz w:val="28"/>
         </w:rPr>
         <w:t>Канал»;</w:t>
       </w:r>
@@ -981,20 +887,20 @@
         </w:numPr>
         <w:rPr>
           <w:rFonts w:ascii="Cambria" w:hAnsi="Cambria"/>
-          <w:szCs w:val="24"/>
+          <w:sz w:val="28"/>
         </w:rPr>
       </w:pPr>
       <w:r>
         <w:rPr>
           <w:rFonts w:ascii="Cambria" w:hAnsi="Cambria"/>
-          <w:szCs w:val="24"/>
+          <w:sz w:val="28"/>
         </w:rPr>
         <w:t>«</w:t>
       </w:r>
       <w:r>
         <w:rPr>
           <w:rFonts w:ascii="Cambria" w:hAnsi="Cambria"/>
-          <w:szCs w:val="24"/>
+          <w:sz w:val="28"/>
           <w:lang w:val="en-US"/>
         </w:rPr>
         <w:t xml:space="preserve">HS – </w:t>
@@ -1002,7 +908,7 @@
       <w:r>
         <w:rPr>
           <w:rFonts w:ascii="Cambria" w:hAnsi="Cambria"/>
-          <w:szCs w:val="24"/>
+          <w:sz w:val="28"/>
         </w:rPr>
         <w:t>Труба»;</w:t>
       </w:r>
@@ -1016,20 +922,20 @@
         </w:numPr>
         <w:rPr>
           <w:rFonts w:ascii="Cambria" w:hAnsi="Cambria"/>
-          <w:szCs w:val="24"/>
+          <w:sz w:val="28"/>
         </w:rPr>
       </w:pPr>
       <w:r>
         <w:rPr>
           <w:rFonts w:ascii="Cambria" w:hAnsi="Cambria"/>
-          <w:szCs w:val="24"/>
+          <w:sz w:val="28"/>
         </w:rPr>
         <w:t>«</w:t>
       </w:r>
       <w:r>
         <w:rPr>
           <w:rFonts w:ascii="Cambria" w:hAnsi="Cambria"/>
-          <w:szCs w:val="24"/>
+          <w:sz w:val="28"/>
           <w:lang w:val="en-US"/>
         </w:rPr>
         <w:t xml:space="preserve">HS – </w:t>
@@ -1037,7 +943,7 @@
       <w:r>
         <w:rPr>
           <w:rFonts w:ascii="Cambria" w:hAnsi="Cambria"/>
-          <w:szCs w:val="24"/>
+          <w:sz w:val="28"/>
         </w:rPr>
         <w:t>Внутренний узел»;</w:t>
       </w:r>
@@ -1051,20 +957,20 @@
         </w:numPr>
         <w:rPr>
           <w:rFonts w:ascii="Cambria" w:hAnsi="Cambria"/>
-          <w:szCs w:val="24"/>
+          <w:sz w:val="28"/>
         </w:rPr>
       </w:pPr>
       <w:r>
         <w:rPr>
           <w:rFonts w:ascii="Cambria" w:hAnsi="Cambria"/>
-          <w:szCs w:val="24"/>
+          <w:sz w:val="28"/>
         </w:rPr>
         <w:t>«</w:t>
       </w:r>
       <w:r>
         <w:rPr>
           <w:rFonts w:ascii="Cambria" w:hAnsi="Cambria"/>
-          <w:szCs w:val="24"/>
+          <w:sz w:val="28"/>
           <w:lang w:val="en-US"/>
         </w:rPr>
         <w:t xml:space="preserve">HS – </w:t>
@@ -1072,12 +978,10 @@
       <w:r>
         <w:rPr>
           <w:rFonts w:ascii="Cambria" w:hAnsi="Cambria"/>
-          <w:szCs w:val="24"/>
+          <w:sz w:val="28"/>
         </w:rPr>
         <w:t>Узел компенсатора».</w:t>
       </w:r>
-      <w:bookmarkStart w:id="0" w:name="_GoBack"/>
-      <w:bookmarkEnd w:id="0"/>
     </w:p>
     <w:p>
       <w:pPr>

--- a/hs/2524.docx
+++ b/hs/2524.docx
@@ -60,7 +60,7 @@
                 <v:shape id="_x0000_i1025" type="#_x0000_t75" style="width:20.25pt;height:18.75pt" o:ole="">
                   <v:imagedata r:id="rId7" o:title=""/>
                 </v:shape>
-                <o:OLEObject Type="Embed" ProgID="PBrush" ShapeID="_x0000_i1025" DrawAspect="Content" ObjectID="_1504963604" r:id="rId8"/>
+                <o:OLEObject Type="Embed" ProgID="PBrush" ShapeID="_x0000_i1025" DrawAspect="Content" ObjectID="_1508656537" r:id="rId8"/>
               </w:object>
             </w:r>
           </w:p>
@@ -79,6 +79,7 @@
                 <w:szCs w:val="36"/>
               </w:rPr>
             </w:pPr>
+            <w:bookmarkStart w:id="0" w:name="_GoBack"/>
             <w:r>
               <w:rPr>
                 <w:rFonts w:ascii="Cambria" w:hAnsi="Cambria"/>
@@ -130,6 +131,7 @@
               </w:rPr>
               <w:t>Критическое истечение</w:t>
             </w:r>
+            <w:bookmarkEnd w:id="0"/>
           </w:p>
         </w:tc>
       </w:tr>
@@ -792,16 +794,7 @@
           <w:rFonts w:ascii="Cambria" w:hAnsi="Cambria"/>
           <w:sz w:val="28"/>
         </w:rPr>
-        <w:t xml:space="preserve">Блок реализует следующие механизмы </w:t>
-      </w:r>
-      <w:bookmarkStart w:id="0" w:name="_GoBack"/>
-      <w:bookmarkEnd w:id="0"/>
-      <w:r>
-        <w:rPr>
-          <w:rFonts w:ascii="Cambria" w:hAnsi="Cambria"/>
-          <w:sz w:val="28"/>
-        </w:rPr>
-        <w:t>связи с другими блоками:</w:t>
+        <w:t>Блок реализует следующие механизмы связи с другими блоками:</w:t>
       </w:r>
     </w:p>
     <w:p>
@@ -1059,7 +1052,7 @@
 
 <file path=word/numbering.xml><?xml version="1.0" encoding="utf-8"?>
 <w:numbering xmlns:wpc="http://schemas.microsoft.com/office/word/2010/wordprocessingCanvas" xmlns:mc="http://schemas.openxmlformats.org/markup-compatibility/2006" xmlns:o="urn:schemas-microsoft-com:office:office" xmlns:r="http://schemas.openxmlformats.org/officeDocument/2006/relationships" xmlns:m="http://schemas.openxmlformats.org/officeDocument/2006/math" xmlns:v="urn:schemas-microsoft-com:vml" xmlns:wp14="http://schemas.microsoft.com/office/word/2010/wordprocessingDrawing" xmlns:wp="http://schemas.openxmlformats.org/drawingml/2006/wordprocessingDrawing" xmlns:w10="urn:schemas-microsoft-com:office:word" xmlns:w="http://schemas.openxmlformats.org/wordprocessingml/2006/main" xmlns:w14="http://schemas.microsoft.com/office/word/2010/wordml" xmlns:w15="http://schemas.microsoft.com/office/word/2012/wordml" xmlns:wpg="http://schemas.microsoft.com/office/word/2010/wordprocessingGroup" xmlns:wpi="http://schemas.microsoft.com/office/word/2010/wordprocessingInk" xmlns:wne="http://schemas.microsoft.com/office/word/2006/wordml" xmlns:wps="http://schemas.microsoft.com/office/word/2010/wordprocessingShape" mc:Ignorable="w14 w15 wp14">
-  <w:abstractNum w:abstractNumId="0" w15:restartNumberingAfterBreak="0">
+  <w:abstractNum w:abstractNumId="0">
     <w:nsid w:val="FFFFFF7C"/>
     <w:multiLevelType w:val="singleLevel"/>
     <w:tmpl w:val="1892EB0E"/>
@@ -1076,7 +1069,7 @@
       </w:pPr>
     </w:lvl>
   </w:abstractNum>
-  <w:abstractNum w:abstractNumId="1" w15:restartNumberingAfterBreak="0">
+  <w:abstractNum w:abstractNumId="1">
     <w:nsid w:val="FFFFFF7D"/>
     <w:multiLevelType w:val="singleLevel"/>
     <w:tmpl w:val="8E12DEC8"/>
@@ -1093,7 +1086,7 @@
       </w:pPr>
     </w:lvl>
   </w:abstractNum>
-  <w:abstractNum w:abstractNumId="2" w15:restartNumberingAfterBreak="0">
+  <w:abstractNum w:abstractNumId="2">
     <w:nsid w:val="FFFFFF7E"/>
     <w:multiLevelType w:val="singleLevel"/>
     <w:tmpl w:val="01DCA496"/>
@@ -1110,7 +1103,7 @@
       </w:pPr>
     </w:lvl>
   </w:abstractNum>
-  <w:abstractNum w:abstractNumId="3" w15:restartNumberingAfterBreak="0">
+  <w:abstractNum w:abstractNumId="3">
     <w:nsid w:val="FFFFFF7F"/>
     <w:multiLevelType w:val="singleLevel"/>
     <w:tmpl w:val="836E7B34"/>
@@ -1127,7 +1120,7 @@
       </w:pPr>
     </w:lvl>
   </w:abstractNum>
-  <w:abstractNum w:abstractNumId="4" w15:restartNumberingAfterBreak="0">
+  <w:abstractNum w:abstractNumId="4">
     <w:nsid w:val="FFFFFF80"/>
     <w:multiLevelType w:val="singleLevel"/>
     <w:tmpl w:val="8514BDD4"/>
@@ -1147,7 +1140,7 @@
       </w:rPr>
     </w:lvl>
   </w:abstractNum>
-  <w:abstractNum w:abstractNumId="5" w15:restartNumberingAfterBreak="0">
+  <w:abstractNum w:abstractNumId="5">
     <w:nsid w:val="FFFFFF81"/>
     <w:multiLevelType w:val="singleLevel"/>
     <w:tmpl w:val="D3E6D6E4"/>
@@ -1167,7 +1160,7 @@
       </w:rPr>
     </w:lvl>
   </w:abstractNum>
-  <w:abstractNum w:abstractNumId="6" w15:restartNumberingAfterBreak="0">
+  <w:abstractNum w:abstractNumId="6">
     <w:nsid w:val="FFFFFF82"/>
     <w:multiLevelType w:val="singleLevel"/>
     <w:tmpl w:val="7226B644"/>
@@ -1187,7 +1180,7 @@
       </w:rPr>
     </w:lvl>
   </w:abstractNum>
-  <w:abstractNum w:abstractNumId="7" w15:restartNumberingAfterBreak="0">
+  <w:abstractNum w:abstractNumId="7">
     <w:nsid w:val="FFFFFF83"/>
     <w:multiLevelType w:val="singleLevel"/>
     <w:tmpl w:val="2EB43130"/>
@@ -1207,7 +1200,7 @@
       </w:rPr>
     </w:lvl>
   </w:abstractNum>
-  <w:abstractNum w:abstractNumId="8" w15:restartNumberingAfterBreak="0">
+  <w:abstractNum w:abstractNumId="8">
     <w:nsid w:val="FFFFFF88"/>
     <w:multiLevelType w:val="singleLevel"/>
     <w:tmpl w:val="0BCAC296"/>
@@ -1224,7 +1217,7 @@
       </w:pPr>
     </w:lvl>
   </w:abstractNum>
-  <w:abstractNum w:abstractNumId="9" w15:restartNumberingAfterBreak="0">
+  <w:abstractNum w:abstractNumId="9">
     <w:nsid w:val="FFFFFF89"/>
     <w:multiLevelType w:val="singleLevel"/>
     <w:tmpl w:val="5A200716"/>
@@ -1244,7 +1237,7 @@
       </w:rPr>
     </w:lvl>
   </w:abstractNum>
-  <w:abstractNum w:abstractNumId="10" w15:restartNumberingAfterBreak="0">
+  <w:abstractNum w:abstractNumId="10">
     <w:nsid w:val="00000005"/>
     <w:multiLevelType w:val="multilevel"/>
     <w:tmpl w:val="00000005"/>
@@ -1358,7 +1351,7 @@
       </w:pPr>
     </w:lvl>
   </w:abstractNum>
-  <w:abstractNum w:abstractNumId="11" w15:restartNumberingAfterBreak="0">
+  <w:abstractNum w:abstractNumId="11">
     <w:nsid w:val="00AE4A0D"/>
     <w:multiLevelType w:val="hybridMultilevel"/>
     <w:tmpl w:val="4BD2492E"/>
@@ -1471,7 +1464,7 @@
       </w:pPr>
     </w:lvl>
   </w:abstractNum>
-  <w:abstractNum w:abstractNumId="12" w15:restartNumberingAfterBreak="0">
+  <w:abstractNum w:abstractNumId="12">
     <w:nsid w:val="03FE4673"/>
     <w:multiLevelType w:val="hybridMultilevel"/>
     <w:tmpl w:val="EEF61428"/>
@@ -1584,7 +1577,7 @@
       </w:pPr>
     </w:lvl>
   </w:abstractNum>
-  <w:abstractNum w:abstractNumId="13" w15:restartNumberingAfterBreak="0">
+  <w:abstractNum w:abstractNumId="13">
     <w:nsid w:val="04351A72"/>
     <w:multiLevelType w:val="hybridMultilevel"/>
     <w:tmpl w:val="8DE8A556"/>
@@ -1697,7 +1690,7 @@
       </w:pPr>
     </w:lvl>
   </w:abstractNum>
-  <w:abstractNum w:abstractNumId="14" w15:restartNumberingAfterBreak="0">
+  <w:abstractNum w:abstractNumId="14">
     <w:nsid w:val="08B36431"/>
     <w:multiLevelType w:val="hybridMultilevel"/>
     <w:tmpl w:val="F3BAD352"/>
@@ -1814,7 +1807,7 @@
       </w:pPr>
     </w:lvl>
   </w:abstractNum>
-  <w:abstractNum w:abstractNumId="15" w15:restartNumberingAfterBreak="0">
+  <w:abstractNum w:abstractNumId="15">
     <w:nsid w:val="12DB7FF8"/>
     <w:multiLevelType w:val="multilevel"/>
     <w:tmpl w:val="1AA6BA22"/>
@@ -1930,7 +1923,7 @@
       </w:pPr>
     </w:lvl>
   </w:abstractNum>
-  <w:abstractNum w:abstractNumId="16" w15:restartNumberingAfterBreak="0">
+  <w:abstractNum w:abstractNumId="16">
     <w:nsid w:val="13474028"/>
     <w:multiLevelType w:val="hybridMultilevel"/>
     <w:tmpl w:val="44BA0D78"/>
@@ -2043,7 +2036,7 @@
       </w:pPr>
     </w:lvl>
   </w:abstractNum>
-  <w:abstractNum w:abstractNumId="17" w15:restartNumberingAfterBreak="0">
+  <w:abstractNum w:abstractNumId="17">
     <w:nsid w:val="17E43C0B"/>
     <w:multiLevelType w:val="hybridMultilevel"/>
     <w:tmpl w:val="5E822DD0"/>
@@ -2129,7 +2122,7 @@
       </w:pPr>
     </w:lvl>
   </w:abstractNum>
-  <w:abstractNum w:abstractNumId="18" w15:restartNumberingAfterBreak="0">
+  <w:abstractNum w:abstractNumId="18">
     <w:nsid w:val="1B040CAE"/>
     <w:multiLevelType w:val="hybridMultilevel"/>
     <w:tmpl w:val="583EDA4A"/>
@@ -2218,7 +2211,7 @@
       </w:pPr>
     </w:lvl>
   </w:abstractNum>
-  <w:abstractNum w:abstractNumId="19" w15:restartNumberingAfterBreak="0">
+  <w:abstractNum w:abstractNumId="19">
     <w:nsid w:val="1B647B90"/>
     <w:multiLevelType w:val="hybridMultilevel"/>
     <w:tmpl w:val="48789E7A"/>
@@ -2358,7 +2351,7 @@
       </w:rPr>
     </w:lvl>
   </w:abstractNum>
-  <w:abstractNum w:abstractNumId="20" w15:restartNumberingAfterBreak="0">
+  <w:abstractNum w:abstractNumId="20">
     <w:nsid w:val="1F5253B9"/>
     <w:multiLevelType w:val="hybridMultilevel"/>
     <w:tmpl w:val="E420312A"/>
@@ -2471,7 +2464,7 @@
       </w:rPr>
     </w:lvl>
   </w:abstractNum>
-  <w:abstractNum w:abstractNumId="21" w15:restartNumberingAfterBreak="0">
+  <w:abstractNum w:abstractNumId="21">
     <w:nsid w:val="292A6263"/>
     <w:multiLevelType w:val="hybridMultilevel"/>
     <w:tmpl w:val="8368B70A"/>
@@ -2584,7 +2577,7 @@
       </w:pPr>
     </w:lvl>
   </w:abstractNum>
-  <w:abstractNum w:abstractNumId="22" w15:restartNumberingAfterBreak="0">
+  <w:abstractNum w:abstractNumId="22">
     <w:nsid w:val="37853182"/>
     <w:multiLevelType w:val="hybridMultilevel"/>
     <w:tmpl w:val="2DEAB6C6"/>
@@ -2673,7 +2666,7 @@
       </w:pPr>
     </w:lvl>
   </w:abstractNum>
-  <w:abstractNum w:abstractNumId="23" w15:restartNumberingAfterBreak="0">
+  <w:abstractNum w:abstractNumId="23">
     <w:nsid w:val="39B6383D"/>
     <w:multiLevelType w:val="hybridMultilevel"/>
     <w:tmpl w:val="7CAA0664"/>
@@ -2786,7 +2779,7 @@
       </w:pPr>
     </w:lvl>
   </w:abstractNum>
-  <w:abstractNum w:abstractNumId="24" w15:restartNumberingAfterBreak="0">
+  <w:abstractNum w:abstractNumId="24">
     <w:nsid w:val="3A2B4121"/>
     <w:multiLevelType w:val="hybridMultilevel"/>
     <w:tmpl w:val="C3682780"/>
@@ -2872,7 +2865,7 @@
       </w:pPr>
     </w:lvl>
   </w:abstractNum>
-  <w:abstractNum w:abstractNumId="25" w15:restartNumberingAfterBreak="0">
+  <w:abstractNum w:abstractNumId="25">
     <w:nsid w:val="4013650A"/>
     <w:multiLevelType w:val="hybridMultilevel"/>
     <w:tmpl w:val="F2E60B20"/>
@@ -2988,7 +2981,7 @@
       </w:pPr>
     </w:lvl>
   </w:abstractNum>
-  <w:abstractNum w:abstractNumId="26" w15:restartNumberingAfterBreak="0">
+  <w:abstractNum w:abstractNumId="26">
     <w:nsid w:val="45CE2B86"/>
     <w:multiLevelType w:val="multilevel"/>
     <w:tmpl w:val="27880D40"/>
@@ -3129,7 +3122,7 @@
       </w:rPr>
     </w:lvl>
   </w:abstractNum>
-  <w:abstractNum w:abstractNumId="27" w15:restartNumberingAfterBreak="0">
+  <w:abstractNum w:abstractNumId="27">
     <w:nsid w:val="49767A2E"/>
     <w:multiLevelType w:val="multilevel"/>
     <w:tmpl w:val="68EE10FC"/>
@@ -3242,7 +3235,7 @@
       </w:pPr>
     </w:lvl>
   </w:abstractNum>
-  <w:abstractNum w:abstractNumId="28" w15:restartNumberingAfterBreak="0">
+  <w:abstractNum w:abstractNumId="28">
     <w:nsid w:val="4B82079F"/>
     <w:multiLevelType w:val="hybridMultilevel"/>
     <w:tmpl w:val="297ABB8C"/>
@@ -3382,7 +3375,7 @@
       </w:rPr>
     </w:lvl>
   </w:abstractNum>
-  <w:abstractNum w:abstractNumId="29" w15:restartNumberingAfterBreak="0">
+  <w:abstractNum w:abstractNumId="29">
     <w:nsid w:val="4EC401E6"/>
     <w:multiLevelType w:val="multilevel"/>
     <w:tmpl w:val="F8184942"/>
@@ -3523,7 +3516,7 @@
       </w:rPr>
     </w:lvl>
   </w:abstractNum>
-  <w:abstractNum w:abstractNumId="30" w15:restartNumberingAfterBreak="0">
+  <w:abstractNum w:abstractNumId="30">
     <w:nsid w:val="522523B2"/>
     <w:multiLevelType w:val="hybridMultilevel"/>
     <w:tmpl w:val="816E0276"/>
@@ -3639,7 +3632,7 @@
       </w:pPr>
     </w:lvl>
   </w:abstractNum>
-  <w:abstractNum w:abstractNumId="31" w15:restartNumberingAfterBreak="0">
+  <w:abstractNum w:abstractNumId="31">
     <w:nsid w:val="548069C9"/>
     <w:multiLevelType w:val="multilevel"/>
     <w:tmpl w:val="EFE4C58C"/>
@@ -3725,7 +3718,7 @@
       </w:pPr>
     </w:lvl>
   </w:abstractNum>
-  <w:abstractNum w:abstractNumId="32" w15:restartNumberingAfterBreak="0">
+  <w:abstractNum w:abstractNumId="32">
     <w:nsid w:val="54A32A9B"/>
     <w:multiLevelType w:val="multilevel"/>
     <w:tmpl w:val="AFEEE84A"/>
@@ -3815,7 +3808,7 @@
       </w:pPr>
     </w:lvl>
   </w:abstractNum>
-  <w:abstractNum w:abstractNumId="33" w15:restartNumberingAfterBreak="0">
+  <w:abstractNum w:abstractNumId="33">
     <w:nsid w:val="584D581E"/>
     <w:multiLevelType w:val="hybridMultilevel"/>
     <w:tmpl w:val="59F69B72"/>
@@ -3931,7 +3924,7 @@
       </w:pPr>
     </w:lvl>
   </w:abstractNum>
-  <w:abstractNum w:abstractNumId="34" w15:restartNumberingAfterBreak="0">
+  <w:abstractNum w:abstractNumId="34">
     <w:nsid w:val="5988037F"/>
     <w:multiLevelType w:val="hybridMultilevel"/>
     <w:tmpl w:val="A5AAF778"/>
@@ -4044,7 +4037,7 @@
       </w:pPr>
     </w:lvl>
   </w:abstractNum>
-  <w:abstractNum w:abstractNumId="35" w15:restartNumberingAfterBreak="0">
+  <w:abstractNum w:abstractNumId="35">
     <w:nsid w:val="5D7358EF"/>
     <w:multiLevelType w:val="hybridMultilevel"/>
     <w:tmpl w:val="334C4688"/>
@@ -4157,7 +4150,7 @@
       </w:pPr>
     </w:lvl>
   </w:abstractNum>
-  <w:abstractNum w:abstractNumId="36" w15:restartNumberingAfterBreak="0">
+  <w:abstractNum w:abstractNumId="36">
     <w:nsid w:val="665B6E52"/>
     <w:multiLevelType w:val="multilevel"/>
     <w:tmpl w:val="297ABB8C"/>
@@ -4297,7 +4290,7 @@
       </w:rPr>
     </w:lvl>
   </w:abstractNum>
-  <w:abstractNum w:abstractNumId="37" w15:restartNumberingAfterBreak="0">
+  <w:abstractNum w:abstractNumId="37">
     <w:nsid w:val="6A9A6DA5"/>
     <w:multiLevelType w:val="hybridMultilevel"/>
     <w:tmpl w:val="3C1692F4"/>
@@ -4413,7 +4406,7 @@
       </w:pPr>
     </w:lvl>
   </w:abstractNum>
-  <w:abstractNum w:abstractNumId="38" w15:restartNumberingAfterBreak="0">
+  <w:abstractNum w:abstractNumId="38">
     <w:nsid w:val="6D8A1AA9"/>
     <w:multiLevelType w:val="multilevel"/>
     <w:tmpl w:val="EF46D224"/>
@@ -4526,7 +4519,7 @@
       </w:rPr>
     </w:lvl>
   </w:abstractNum>
-  <w:abstractNum w:abstractNumId="39" w15:restartNumberingAfterBreak="0">
+  <w:abstractNum w:abstractNumId="39">
     <w:nsid w:val="78522544"/>
     <w:multiLevelType w:val="hybridMultilevel"/>
     <w:tmpl w:val="BEE27854"/>
@@ -4666,7 +4659,7 @@
       </w:rPr>
     </w:lvl>
   </w:abstractNum>
-  <w:abstractNum w:abstractNumId="40" w15:restartNumberingAfterBreak="0">
+  <w:abstractNum w:abstractNumId="40">
     <w:nsid w:val="78C43E4A"/>
     <w:multiLevelType w:val="hybridMultilevel"/>
     <w:tmpl w:val="B1DCCD54"/>
@@ -4779,7 +4772,7 @@
       </w:pPr>
     </w:lvl>
   </w:abstractNum>
-  <w:abstractNum w:abstractNumId="41" w15:restartNumberingAfterBreak="0">
+  <w:abstractNum w:abstractNumId="41">
     <w:nsid w:val="7B926CBB"/>
     <w:multiLevelType w:val="multilevel"/>
     <w:tmpl w:val="44BA0D78"/>
@@ -4892,7 +4885,7 @@
       </w:pPr>
     </w:lvl>
   </w:abstractNum>
-  <w:abstractNum w:abstractNumId="42" w15:restartNumberingAfterBreak="0">
+  <w:abstractNum w:abstractNumId="42">
     <w:nsid w:val="7C517AC9"/>
     <w:multiLevelType w:val="hybridMultilevel"/>
     <w:tmpl w:val="67801802"/>
@@ -5032,7 +5025,7 @@
       </w:rPr>
     </w:lvl>
   </w:abstractNum>
-  <w:abstractNum w:abstractNumId="43" w15:restartNumberingAfterBreak="0">
+  <w:abstractNum w:abstractNumId="43">
     <w:nsid w:val="7ED15CD2"/>
     <w:multiLevelType w:val="hybridMultilevel"/>
     <w:tmpl w:val="68EE10FC"/>
@@ -5145,7 +5138,7 @@
       </w:pPr>
     </w:lvl>
   </w:abstractNum>
-  <w:abstractNum w:abstractNumId="44" w15:restartNumberingAfterBreak="0">
+  <w:abstractNum w:abstractNumId="44">
     <w:nsid w:val="7EDC02C5"/>
     <w:multiLevelType w:val="hybridMultilevel"/>
     <w:tmpl w:val="7FDED26C"/>
@@ -5258,7 +5251,7 @@
       </w:rPr>
     </w:lvl>
   </w:abstractNum>
-  <w:abstractNum w:abstractNumId="45" w15:restartNumberingAfterBreak="0">
+  <w:abstractNum w:abstractNumId="45">
     <w:nsid w:val="7F3849E4"/>
     <w:multiLevelType w:val="hybridMultilevel"/>
     <w:tmpl w:val="0284D7D6"/>
@@ -6087,6 +6080,7 @@
     <w:uiPriority w:val="59"/>
     <w:rsid w:val="00EE325E"/>
     <w:tblPr>
+      <w:tblInd w:w="0" w:type="dxa"/>
       <w:tblBorders>
         <w:top w:val="single" w:sz="4" w:space="0" w:color="000000"/>
         <w:left w:val="single" w:sz="4" w:space="0" w:color="000000"/>
@@ -6095,6 +6089,12 @@
         <w:insideH w:val="single" w:sz="4" w:space="0" w:color="000000"/>
         <w:insideV w:val="single" w:sz="4" w:space="0" w:color="000000"/>
       </w:tblBorders>
+      <w:tblCellMar>
+        <w:top w:w="0" w:type="dxa"/>
+        <w:left w:w="108" w:type="dxa"/>
+        <w:bottom w:w="0" w:type="dxa"/>
+        <w:right w:w="108" w:type="dxa"/>
+      </w:tblCellMar>
     </w:tblPr>
   </w:style>
   <w:style w:type="paragraph" w:styleId="a7">
